--- a/04-clustering/clustering.docx
+++ b/04-clustering/clustering.docx
@@ -36,7 +36,7 @@
         <w:t xml:space="preserve">2022-12-23</w:t>
       </w:r>
     </w:p>
-    <w:bookmarkStart w:id="109" w:name="spotify-dataset-clustering-analysis"/>
+    <w:bookmarkStart w:id="107" w:name="spotify-dataset-clustering-analysis"/>
     <w:p>
       <w:pPr>
         <w:pStyle w:val="Heading1"/>
@@ -173,7 +173,7 @@
         <w:rPr>
           <w:rStyle w:val="StringTok"/>
         </w:rPr>
-        <w:t xml:space="preserve">"C:/Users/Joseph/Documents/Codes/2022/mvtec-2022/finalproject/spotify-statistics-final/clustering"</w:t>
+        <w:t xml:space="preserve">"C:/Users/Joseph/Documents/Codes/2022/mvtec-2022/finalproject/04-clustering"</w:t>
       </w:r>
       <w:r>
         <w:br/>
@@ -1402,7 +1402,7 @@
         <w:rPr>
           <w:rStyle w:val="VerbatimChar"/>
         </w:rPr>
-        <w:t xml:space="preserve">## K-means clustering with 5 clusters of sizes 970, 133, 1000, 268, 629</w:t>
+        <w:t xml:space="preserve">## K-means clustering with 5 clusters of sizes 133, 1000, 268, 629, 970</w:t>
       </w:r>
       <w:r>
         <w:br/>
@@ -1438,16 +1438,1907 @@
         <w:rPr>
           <w:rStyle w:val="VerbatimChar"/>
         </w:rPr>
-        <w:t xml:space="preserve">## 1  -7.514068 0.6587546    0.3123390       0.13592307 0.5194282</w:t>
-      </w:r>
-      <w:r>
-        <w:br/>
-      </w:r>
-      <w:r>
-        <w:rPr>
-          <w:rStyle w:val="VerbatimChar"/>
-        </w:rPr>
-        <w:t xml:space="preserve">## 2 -25.251895 0.1616488    0.8050250       0.74687103 0.1621206</w:t>
+        <w:t xml:space="preserve">## 1 -25.251895 0.1616488    0.8050250       0.74687103 0.1621206</w:t>
+      </w:r>
+      <w:r>
+        <w:br/>
+      </w:r>
+      <w:r>
+        <w:rPr>
+          <w:rStyle w:val="VerbatimChar"/>
+        </w:rPr>
+        <w:t xml:space="preserve">## 2  -4.325700 0.8448720    0.1457188       0.07555445 0.5265169</w:t>
+      </w:r>
+      <w:r>
+        <w:br/>
+      </w:r>
+      <w:r>
+        <w:rPr>
+          <w:rStyle w:val="VerbatimChar"/>
+        </w:rPr>
+        <w:t xml:space="preserve">## 3 -16.653843 0.2919045    0.6755804       0.45942345 0.3105297</w:t>
+      </w:r>
+      <w:r>
+        <w:br/>
+      </w:r>
+      <w:r>
+        <w:rPr>
+          <w:rStyle w:val="VerbatimChar"/>
+        </w:rPr>
+        <w:t xml:space="preserve">## 4 -11.491707 0.4632712    0.4906543       0.21662819 0.4710480</w:t>
+      </w:r>
+      <w:r>
+        <w:br/>
+      </w:r>
+      <w:r>
+        <w:rPr>
+          <w:rStyle w:val="VerbatimChar"/>
+        </w:rPr>
+        <w:t xml:space="preserve">## 5  -7.514068 0.6587546    0.3123390       0.13592307 0.5194282</w:t>
+      </w:r>
+      <w:r>
+        <w:br/>
+      </w:r>
+      <w:r>
+        <w:rPr>
+          <w:rStyle w:val="VerbatimChar"/>
+        </w:rPr>
+        <w:t xml:space="preserve">## </w:t>
+      </w:r>
+      <w:r>
+        <w:br/>
+      </w:r>
+      <w:r>
+        <w:rPr>
+          <w:rStyle w:val="VerbatimChar"/>
+        </w:rPr>
+        <w:t xml:space="preserve">## Clustering vector:</w:t>
+      </w:r>
+      <w:r>
+        <w:br/>
+      </w:r>
+      <w:r>
+        <w:rPr>
+          <w:rStyle w:val="VerbatimChar"/>
+        </w:rPr>
+        <w:t xml:space="preserve">##    [1] 2 2 2 4 4 5 2 4 5 5 2 4 5 5 1 4 5 2 5 5 4 4 2 5 5 4 2 4 2 2 2 2 5 1 2 2 5</w:t>
+      </w:r>
+      <w:r>
+        <w:br/>
+      </w:r>
+      <w:r>
+        <w:rPr>
+          <w:rStyle w:val="VerbatimChar"/>
+        </w:rPr>
+        <w:t xml:space="preserve">##   [38] 3 5 2 3 2 2 3 4 3 2 2 2 2 3 4 2 5 2 1 5 5 2 2 4 2 2 2 5 2 5 3 2 4 5 5 2 5</w:t>
+      </w:r>
+      <w:r>
+        <w:br/>
+      </w:r>
+      <w:r>
+        <w:rPr>
+          <w:rStyle w:val="VerbatimChar"/>
+        </w:rPr>
+        <w:t xml:space="preserve">##   [75] 2 5 2 5 5 2 4 4 2 5 1 5 2 5 5 5 2 4 4 2 2 2 5 5 5 4 5 4 2 4 2 2 3 5 5 5 4</w:t>
+      </w:r>
+      <w:r>
+        <w:br/>
+      </w:r>
+      <w:r>
+        <w:rPr>
+          <w:rStyle w:val="VerbatimChar"/>
+        </w:rPr>
+        <w:t xml:space="preserve">##  [112] 4 5 2 2 2 3 3 4 2 5 3 2 4 4 3 5 5 4 4 2 2 5 5 2 4 5 2 2 5 5 5 4 2 3 2 2 1</w:t>
+      </w:r>
+      <w:r>
+        <w:br/>
+      </w:r>
+      <w:r>
+        <w:rPr>
+          <w:rStyle w:val="VerbatimChar"/>
+        </w:rPr>
+        <w:t xml:space="preserve">##  [149] 5 2 2 1 1 4 5 4 3 2 5 2 2 2 3 5 5 2 2 2 4 2 2 5 5 1 5 5 5 4 2 2 5 5 5 3 2</w:t>
+      </w:r>
+      <w:r>
+        <w:br/>
+      </w:r>
+      <w:r>
+        <w:rPr>
+          <w:rStyle w:val="VerbatimChar"/>
+        </w:rPr>
+        <w:t xml:space="preserve">##  [186] 2 5 2 5 3 2 4 5 2 2 2 5 1 2 2 2 1 5 2 5 2 5 4 4 5 5 4 5 2 3 5 5 4 3 5 2 4</w:t>
+      </w:r>
+      <w:r>
+        <w:br/>
+      </w:r>
+      <w:r>
+        <w:rPr>
+          <w:rStyle w:val="VerbatimChar"/>
+        </w:rPr>
+        <w:t xml:space="preserve">##  [223] 3 5 2 4 2 5 5 4 2 5 2 1 5 5 2 2 5 2 5 3 4 3 3 2 5 4 2 4 5 5 5 5 2 5 2 4 2</w:t>
+      </w:r>
+      <w:r>
+        <w:br/>
+      </w:r>
+      <w:r>
+        <w:rPr>
+          <w:rStyle w:val="VerbatimChar"/>
+        </w:rPr>
+        <w:t xml:space="preserve">##  [260] 5 1 2 3 2 3 2 2 5 2 2 5 3 4 3 5 5 5 5 4 4 5 5 4 2 2 5 2 5 5 3 4 2 4 2 2 5</w:t>
+      </w:r>
+      <w:r>
+        <w:br/>
+      </w:r>
+      <w:r>
+        <w:rPr>
+          <w:rStyle w:val="VerbatimChar"/>
+        </w:rPr>
+        <w:t xml:space="preserve">##  [297] 5 5 1 2 5 5 2 5 5 2 1 2 1 4 5 4 5 5 3 2 3 2 5 5 4 5 3 2 5 2 3 2 4 4 4 2 5</w:t>
+      </w:r>
+      <w:r>
+        <w:br/>
+      </w:r>
+      <w:r>
+        <w:rPr>
+          <w:rStyle w:val="VerbatimChar"/>
+        </w:rPr>
+        <w:t xml:space="preserve">##  [334] 2 2 5 4 4 5 4 5 5 4 3 2 2 5 2 5 2 3 4 2 2 5 4 5 2 2 2 4 5 5 5 4 2 5 4 2 3</w:t>
+      </w:r>
+      <w:r>
+        <w:br/>
+      </w:r>
+      <w:r>
+        <w:rPr>
+          <w:rStyle w:val="VerbatimChar"/>
+        </w:rPr>
+        <w:t xml:space="preserve">##  [371] 2 4 2 5 2 2 5 5 5 2 2 5 3 5 4 4 5 2 4 2 5 4 5 5 4 2 4 4 3 2 2 3 4 5 1 5 4</w:t>
+      </w:r>
+      <w:r>
+        <w:br/>
+      </w:r>
+      <w:r>
+        <w:rPr>
+          <w:rStyle w:val="VerbatimChar"/>
+        </w:rPr>
+        <w:t xml:space="preserve">##  [408] 1 4 5 3 4 1 3 5 4 2 3 2 5 2 1 4 2 4 5 5 3 5 5 2 5 2 4 2 2 4 4 2 3 5 5 2 4</w:t>
+      </w:r>
+      <w:r>
+        <w:br/>
+      </w:r>
+      <w:r>
+        <w:rPr>
+          <w:rStyle w:val="VerbatimChar"/>
+        </w:rPr>
+        <w:t xml:space="preserve">##  [445] 4 5 3 5 5 2 4 5 5 1 4 5 4 2 2 1 4 4 4 4 4 5 5 5 2 5 5 2 5 2 2 2 4 4 5 3 3</w:t>
+      </w:r>
+      <w:r>
+        <w:br/>
+      </w:r>
+      <w:r>
+        <w:rPr>
+          <w:rStyle w:val="VerbatimChar"/>
+        </w:rPr>
+        <w:t xml:space="preserve">##  [482] 3 4 4 4 1 2 5 5 2 2 1 3 4 5 5 3 4 4 2 2 4 2 2 2 2 3 2 4 2 5 3 5 5 2 2 5 3</w:t>
+      </w:r>
+      <w:r>
+        <w:br/>
+      </w:r>
+      <w:r>
+        <w:rPr>
+          <w:rStyle w:val="VerbatimChar"/>
+        </w:rPr>
+        <w:t xml:space="preserve">##  [519] 2 5 5 2 2 5 5 2 4 5 2 5 5 4 5 3 2 4 5 2 3 5 4 5 5 3 4 5 2 4 2 2 2 2 1 2 5</w:t>
+      </w:r>
+      <w:r>
+        <w:br/>
+      </w:r>
+      <w:r>
+        <w:rPr>
+          <w:rStyle w:val="VerbatimChar"/>
+        </w:rPr>
+        <w:t xml:space="preserve">##  [556] 5 5 2 2 2 1 2 2 3 4 4 2 4 5 2 2 2 4 5 4 4 5 2 3 2 4 4 2 5 2 5 2 4 2 2 2 5</w:t>
+      </w:r>
+      <w:r>
+        <w:br/>
+      </w:r>
+      <w:r>
+        <w:rPr>
+          <w:rStyle w:val="VerbatimChar"/>
+        </w:rPr>
+        <w:t xml:space="preserve">##  [593] 5 5 1 5 3 4 5 2 4 2 5 5 2 4 3 2 2 4 4 5 2 4 5 4 3 1 5 2 5 2 4 5 5 4 2 5 3</w:t>
+      </w:r>
+      <w:r>
+        <w:br/>
+      </w:r>
+      <w:r>
+        <w:rPr>
+          <w:rStyle w:val="VerbatimChar"/>
+        </w:rPr>
+        <w:t xml:space="preserve">##  [630] 5 4 5 2 2 2 2 4 1 3 2 5 5 2 5 5 2 5 2 5 3 2 4 2 2 5 4 2 3 4 4 4 4 2 2 2 2</w:t>
+      </w:r>
+      <w:r>
+        <w:br/>
+      </w:r>
+      <w:r>
+        <w:rPr>
+          <w:rStyle w:val="VerbatimChar"/>
+        </w:rPr>
+        <w:t xml:space="preserve">##  [667] 2 2 4 2 4 3 5 2 5 3 4 3 4 2 2 1 4 2 2 5 2 2 5 2 2 1 5 5 2 5 5 4 5 5 4 2 5</w:t>
+      </w:r>
+      <w:r>
+        <w:br/>
+      </w:r>
+      <w:r>
+        <w:rPr>
+          <w:rStyle w:val="VerbatimChar"/>
+        </w:rPr>
+        <w:t xml:space="preserve">##  [704] 5 2 2 2 2 2 5 1 4 5 2 3 4 1 5 4 2 4 3 2 2 5 2 2 5 2 4 3 2 2 2 5 4 1 4 2 2</w:t>
+      </w:r>
+      <w:r>
+        <w:br/>
+      </w:r>
+      <w:r>
+        <w:rPr>
+          <w:rStyle w:val="VerbatimChar"/>
+        </w:rPr>
+        <w:t xml:space="preserve">##  [741] 4 2 5 2 2 4 2 1 5 4 2 3 5 4 2 4 4 2 2 2 2 4 2 3 4 3 4 4 3 4 5 5 5 4 4 2 5</w:t>
+      </w:r>
+      <w:r>
+        <w:br/>
+      </w:r>
+      <w:r>
+        <w:rPr>
+          <w:rStyle w:val="VerbatimChar"/>
+        </w:rPr>
+        <w:t xml:space="preserve">##  [778] 2 1 2 2 2 5 5 4 4 5 2 5 3 5 4 1 3 3 2 2 2 4 5 3 5 2 2 4 4 4 2 5 2 2 2 4 2</w:t>
+      </w:r>
+      <w:r>
+        <w:br/>
+      </w:r>
+      <w:r>
+        <w:rPr>
+          <w:rStyle w:val="VerbatimChar"/>
+        </w:rPr>
+        <w:t xml:space="preserve">##  [815] 5 5 2 5 5 4 5 5 3 5 5 2 5 4 2 3 2 4 4 2 2 2 3 4 2 2 3 5 5 4 2 5 2 5 2 5 5</w:t>
+      </w:r>
+      <w:r>
+        <w:br/>
+      </w:r>
+      <w:r>
+        <w:rPr>
+          <w:rStyle w:val="VerbatimChar"/>
+        </w:rPr>
+        <w:t xml:space="preserve">##  [852] 5 2 4 2 4 4 5 2 5 2 5 2 4 4 5 3 3 5 2 4 2 3 4 4 1 4 5 5 4 5 5 5 5 5 2 2 5</w:t>
+      </w:r>
+      <w:r>
+        <w:br/>
+      </w:r>
+      <w:r>
+        <w:rPr>
+          <w:rStyle w:val="VerbatimChar"/>
+        </w:rPr>
+        <w:t xml:space="preserve">##  [889] 2 1 2 5 4 5 5 5 5 2 5 2 3 2 2 4 1 2 2 2 2 2 5 4 5 2 2 5 2 3 4 5 5 3 2 5 4</w:t>
+      </w:r>
+      <w:r>
+        <w:br/>
+      </w:r>
+      <w:r>
+        <w:rPr>
+          <w:rStyle w:val="VerbatimChar"/>
+        </w:rPr>
+        <w:t xml:space="preserve">##  [926] 3 5 4 2 4 2 5 2 5 5 5 5 2 5 4 2 2 5 2 5 2 2 2 3 5 3 2 4 3 2 3 2 4 2 4 5 2</w:t>
+      </w:r>
+      <w:r>
+        <w:br/>
+      </w:r>
+      <w:r>
+        <w:rPr>
+          <w:rStyle w:val="VerbatimChar"/>
+        </w:rPr>
+        <w:t xml:space="preserve">##  [963] 2 2 4 3 5 2 2 2 2 5 4 2 2 5 4 2 2 2 2 4 5 5 2 5 2 3 2 5 3 4 2 2 5 2 5 3 5</w:t>
+      </w:r>
+      <w:r>
+        <w:br/>
+      </w:r>
+      <w:r>
+        <w:rPr>
+          <w:rStyle w:val="VerbatimChar"/>
+        </w:rPr>
+        <w:t xml:space="preserve">## [1000] 1 4 5 4 5 2 5 1 4 4 2 2 4 5 2 5 2 2 2 4 4 4 5 5 4 5 5 2 5 2 4 4 5 3 2 5 4</w:t>
+      </w:r>
+      <w:r>
+        <w:br/>
+      </w:r>
+      <w:r>
+        <w:rPr>
+          <w:rStyle w:val="VerbatimChar"/>
+        </w:rPr>
+        <w:t xml:space="preserve">## [1037] 5 4 3 1 2 4 5 2 4 5 3 5 4 2 2 2 4 4 5 5 4 3 5 4 2 4 5 4 4 4 4 4 2 2 5 2 5</w:t>
+      </w:r>
+      <w:r>
+        <w:br/>
+      </w:r>
+      <w:r>
+        <w:rPr>
+          <w:rStyle w:val="VerbatimChar"/>
+        </w:rPr>
+        <w:t xml:space="preserve">## [1074] 4 5 2 5 5 4 2 5 2 5 1 5 4 4 4 3 3 5 2 2 4 5 2 5 2 3 4 5 5 2 2 5 2 5 2 2 4</w:t>
+      </w:r>
+      <w:r>
+        <w:br/>
+      </w:r>
+      <w:r>
+        <w:rPr>
+          <w:rStyle w:val="VerbatimChar"/>
+        </w:rPr>
+        <w:t xml:space="preserve">## [1111] 2 5 2 2 2 2 4 5 5 4 2 2 5 5 2 2 4 5 5 4 2 5 4 2 5 2 4 3 5 5 3 4 3 3 2 4 2</w:t>
+      </w:r>
+      <w:r>
+        <w:br/>
+      </w:r>
+      <w:r>
+        <w:rPr>
+          <w:rStyle w:val="VerbatimChar"/>
+        </w:rPr>
+        <w:t xml:space="preserve">## [1148] 5 4 4 5 5 4 4 2 2 4 3 5 5 2 2 1 2 2 5 2 1 3 4 4 3 1 2 2 2 2 2 2 5 4 2 5 2</w:t>
+      </w:r>
+      <w:r>
+        <w:br/>
+      </w:r>
+      <w:r>
+        <w:rPr>
+          <w:rStyle w:val="VerbatimChar"/>
+        </w:rPr>
+        <w:t xml:space="preserve">## [1185] 5 3 5 4 4 5 3 5 5 1 2 5 5 5 5 3 5 1 3 2 2 2 5 5 4 1 4 1 2 3 4 5 1 4 4 5 2</w:t>
+      </w:r>
+      <w:r>
+        <w:br/>
+      </w:r>
+      <w:r>
+        <w:rPr>
+          <w:rStyle w:val="VerbatimChar"/>
+        </w:rPr>
+        <w:t xml:space="preserve">## [1222] 2 1 2 5 2 4 3 5 3 4 5 2 3 4 4 2 4 2 5 5 2 5 2 2 2 2 5 3 2 4 5 5 5 4 5 5 5</w:t>
+      </w:r>
+      <w:r>
+        <w:br/>
+      </w:r>
+      <w:r>
+        <w:rPr>
+          <w:rStyle w:val="VerbatimChar"/>
+        </w:rPr>
+        <w:t xml:space="preserve">## [1259] 5 2 5 5 5 4 4 2 5 4 3 5 5 2 4 2 2 3 5 2 4 5 2 2 2 2 3 3 5 5 5 5 2 2 5 5 5</w:t>
+      </w:r>
+      <w:r>
+        <w:br/>
+      </w:r>
+      <w:r>
+        <w:rPr>
+          <w:rStyle w:val="VerbatimChar"/>
+        </w:rPr>
+        <w:t xml:space="preserve">## [1296] 2 2 2 2 2 4 4 1 4 3 4 4 5 2 2 3 2 2 5 5 4 2 2 2 2 1 5 4 5 5 4 2 4 1 2 1 3</w:t>
+      </w:r>
+      <w:r>
+        <w:br/>
+      </w:r>
+      <w:r>
+        <w:rPr>
+          <w:rStyle w:val="VerbatimChar"/>
+        </w:rPr>
+        <w:t xml:space="preserve">## [1333] 2 4 2 5 5 4 4 5 5 2 5 5 5 2 5 5 2 2 2 4 2 2 3 5 3 5 3 5 4 5 1 4 2 5 4 2 1</w:t>
+      </w:r>
+      <w:r>
+        <w:br/>
+      </w:r>
+      <w:r>
+        <w:rPr>
+          <w:rStyle w:val="VerbatimChar"/>
+        </w:rPr>
+        <w:t xml:space="preserve">## [1370] 2 4 5 5 5 1 5 5 4 2 2 3 2 5 5 2 4 4 3 5 5 3 2 2 2 2 2 3 4 2 3 2 4 2 2 2 4</w:t>
+      </w:r>
+      <w:r>
+        <w:br/>
+      </w:r>
+      <w:r>
+        <w:rPr>
+          <w:rStyle w:val="VerbatimChar"/>
+        </w:rPr>
+        <w:t xml:space="preserve">## [1407] 5 4 5 2 5 2 4 2 2 5 2 5 2 5 5 4 5 5 5 3 5 2 4 5 2 2 2 2 2 2 5 2 5 2 2 5 5</w:t>
+      </w:r>
+      <w:r>
+        <w:br/>
+      </w:r>
+      <w:r>
+        <w:rPr>
+          <w:rStyle w:val="VerbatimChar"/>
+        </w:rPr>
+        <w:t xml:space="preserve">## [1444] 4 2 2 2 3 2 3 5 1 4 4 5 5 3 2 5 5 4 3 5 2 4 4 5 5 5 5 4 2 5 5 4 5 3 2 2 2</w:t>
+      </w:r>
+      <w:r>
+        <w:br/>
+      </w:r>
+      <w:r>
+        <w:rPr>
+          <w:rStyle w:val="VerbatimChar"/>
+        </w:rPr>
+        <w:t xml:space="preserve">## [1481] 5 5 2 5 5 3 2 4 3 2 2 1 5 4 2 5 4 2 2 2 1 2 3 3 4 5 2 2 5 2 2 2 4 2 3 4 2</w:t>
+      </w:r>
+      <w:r>
+        <w:br/>
+      </w:r>
+      <w:r>
+        <w:rPr>
+          <w:rStyle w:val="VerbatimChar"/>
+        </w:rPr>
+        <w:t xml:space="preserve">## [1518] 5 2 2 5 5 2 2 3 5 1 4 4 2 5 4 4 5 5 4 5 2 5 4 2 5 5 2 5 2 5 3 4 2 4 4 2 4</w:t>
+      </w:r>
+      <w:r>
+        <w:br/>
+      </w:r>
+      <w:r>
+        <w:rPr>
+          <w:rStyle w:val="VerbatimChar"/>
+        </w:rPr>
+        <w:t xml:space="preserve">## [1555] 2 5 2 5 2 5 2 5 2 4 5 2 2 5 5 5 5 5 4 5 5 1 2 5 2 2 5 5 2 2 4 2 2 5 5 2 2</w:t>
+      </w:r>
+      <w:r>
+        <w:br/>
+      </w:r>
+      <w:r>
+        <w:rPr>
+          <w:rStyle w:val="VerbatimChar"/>
+        </w:rPr>
+        <w:t xml:space="preserve">## [1592] 2 2 2 4 2 1 5 2 5 2 2 5 3 2 5 3 5 5 4 2 5 2 5 5 3 4 5 2 5 2 5 5 4 5 3 4 5</w:t>
+      </w:r>
+      <w:r>
+        <w:br/>
+      </w:r>
+      <w:r>
+        <w:rPr>
+          <w:rStyle w:val="VerbatimChar"/>
+        </w:rPr>
+        <w:t xml:space="preserve">## [1629] 4 1 5 5 5 2 5 5 5 3 2 4 5 5 3 2 2 4 5 2 5 5 4 4 5 5 2 2 4 4 5 4 5 5 2 3 5</w:t>
+      </w:r>
+      <w:r>
+        <w:br/>
+      </w:r>
+      <w:r>
+        <w:rPr>
+          <w:rStyle w:val="VerbatimChar"/>
+        </w:rPr>
+        <w:t xml:space="preserve">## [1666] 4 2 5 2 5 4 2 2 2 4 5 2 3 2 3 5 2 1 4 5 3 3 4 2 5 4 2 4 2 2 5 2 4 2 5 4 5</w:t>
+      </w:r>
+      <w:r>
+        <w:br/>
+      </w:r>
+      <w:r>
+        <w:rPr>
+          <w:rStyle w:val="VerbatimChar"/>
+        </w:rPr>
+        <w:t xml:space="preserve">## [1703] 2 5 4 2 4 2 4 2 5 5 2 5 5 4 5 5 5 1 5 2 2 2 3 3 2 5 4 1 4 3 2 3 2 5 4 2 1</w:t>
+      </w:r>
+      <w:r>
+        <w:br/>
+      </w:r>
+      <w:r>
+        <w:rPr>
+          <w:rStyle w:val="VerbatimChar"/>
+        </w:rPr>
+        <w:t xml:space="preserve">## [1740] 2 4 5 2 5 5 3 4 5 2 2 4 4 2 4 2 2 5 4 1 5 5 5 2 2 2 2 2 5 5 3 4 2 2 2 2 5</w:t>
+      </w:r>
+      <w:r>
+        <w:br/>
+      </w:r>
+      <w:r>
+        <w:rPr>
+          <w:rStyle w:val="VerbatimChar"/>
+        </w:rPr>
+        <w:t xml:space="preserve">## [1777] 3 2 1 5 4 5 4 2 4 4 5 5 4 4 4 2 3 3 2 4 4 4 2 2 5 2 2 5 5 5 5 2 5 5 2 2 4</w:t>
+      </w:r>
+      <w:r>
+        <w:br/>
+      </w:r>
+      <w:r>
+        <w:rPr>
+          <w:rStyle w:val="VerbatimChar"/>
+        </w:rPr>
+        <w:t xml:space="preserve">## [1814] 2 2 5 2 4 4 5 2 4 5 1 1 5 5 4 3 2 3 5 4 5 4 5 2 3 5 5 4 5 3 4 5 5 5 5 1 1</w:t>
+      </w:r>
+      <w:r>
+        <w:br/>
+      </w:r>
+      <w:r>
+        <w:rPr>
+          <w:rStyle w:val="VerbatimChar"/>
+        </w:rPr>
+        <w:t xml:space="preserve">## [1851] 5 4 5 1 2 4 5 5 5 2 2 5 4 2 2 2 5 5 4 2 2 5 5 5 2 5 4 5 2 5 2 2 2 1 3 1 4</w:t>
+      </w:r>
+      <w:r>
+        <w:br/>
+      </w:r>
+      <w:r>
+        <w:rPr>
+          <w:rStyle w:val="VerbatimChar"/>
+        </w:rPr>
+        <w:t xml:space="preserve">## [1888] 2 5 2 1 5 5 5 2 2 5 4 5 5 1 2 2 2 2 1 2 3 4 2 4 4 5 4 5 2 4 4 5 2 5 2 3 2</w:t>
+      </w:r>
+      <w:r>
+        <w:br/>
+      </w:r>
+      <w:r>
+        <w:rPr>
+          <w:rStyle w:val="VerbatimChar"/>
+        </w:rPr>
+        <w:t xml:space="preserve">## [1925] 5 5 3 4 2 5 4 3 2 5 2 5 5 3 4 5 2 5 4 4 5 4 3 5 5 3 5 5 5 5 5 4 3 1 5 2 5</w:t>
+      </w:r>
+      <w:r>
+        <w:br/>
+      </w:r>
+      <w:r>
+        <w:rPr>
+          <w:rStyle w:val="VerbatimChar"/>
+        </w:rPr>
+        <w:t xml:space="preserve">## [1962] 5 1 5 5 5 2 2 4 2 4 1 2 4 1 4 4 4 5 4 2 3 4 2 2 5 4 3 4 1 4 2 2 2 4 4 5 2</w:t>
+      </w:r>
+      <w:r>
+        <w:br/>
+      </w:r>
+      <w:r>
+        <w:rPr>
+          <w:rStyle w:val="VerbatimChar"/>
+        </w:rPr>
+        <w:t xml:space="preserve">## [1999] 5 2 2 5 1 4 2 2 4 5 4 4 5 2 4 1 4 2 2 4 2 2 4 4 5 2 5 5 2 2 4 5 3 4 4 2 5</w:t>
+      </w:r>
+      <w:r>
+        <w:br/>
+      </w:r>
+      <w:r>
+        <w:rPr>
+          <w:rStyle w:val="VerbatimChar"/>
+        </w:rPr>
+        <w:t xml:space="preserve">## [2036] 5 3 5 4 5 2 5 4 5 2 4 5 2 2 3 5 3 5 4 5 3 5 2 2 4 5 5 1 2 5 5 2 4 5 2 5 4</w:t>
+      </w:r>
+      <w:r>
+        <w:br/>
+      </w:r>
+      <w:r>
+        <w:rPr>
+          <w:rStyle w:val="VerbatimChar"/>
+        </w:rPr>
+        <w:t xml:space="preserve">## [2073] 2 5 5 2 2 4 5 2 5 5 2 5 2 2 2 2 2 2 2 2 4 5 3 5 2 5 2 5 2 2 4 1 5 2 2 5 4</w:t>
+      </w:r>
+      <w:r>
+        <w:br/>
+      </w:r>
+      <w:r>
+        <w:rPr>
+          <w:rStyle w:val="VerbatimChar"/>
+        </w:rPr>
+        <w:t xml:space="preserve">## [2110] 1 4 3 2 3 5 1 2 2 2 5 4 5 5 5 2 2 2 4 5 4 5 2 4 4 5 4 3 5 2 4 2 2 2 5 5 2</w:t>
+      </w:r>
+      <w:r>
+        <w:br/>
+      </w:r>
+      <w:r>
+        <w:rPr>
+          <w:rStyle w:val="VerbatimChar"/>
+        </w:rPr>
+        <w:t xml:space="preserve">## [2147] 5 2 4 4 2 3 5 3 2 5 5 5 2 2 4 3 5 5 5 2 5 3 5 3 4 5 4 2 4 4 2 2 5 4 5 2 5</w:t>
+      </w:r>
+      <w:r>
+        <w:br/>
+      </w:r>
+      <w:r>
+        <w:rPr>
+          <w:rStyle w:val="VerbatimChar"/>
+        </w:rPr>
+        <w:t xml:space="preserve">## [2184] 3 5 2 5 3 5 5 2 2 2 2 2 5 4 4 3 2 2 4 5 5 2 5 5 2 2 4 3 4 5 3 5 2 2 2 2 2</w:t>
+      </w:r>
+      <w:r>
+        <w:br/>
+      </w:r>
+      <w:r>
+        <w:rPr>
+          <w:rStyle w:val="VerbatimChar"/>
+        </w:rPr>
+        <w:t xml:space="preserve">## [2221] 2 2 1 2 5 4 2 5 2 4 5 2 2 4 4 2 2 5 2 2 4 4 2 5 1 4 3 1 2 5 4 5 5 4 5 5 5</w:t>
+      </w:r>
+      <w:r>
+        <w:br/>
+      </w:r>
+      <w:r>
+        <w:rPr>
+          <w:rStyle w:val="VerbatimChar"/>
+        </w:rPr>
+        <w:t xml:space="preserve">## [2258] 2 3 2 5 5 4 4 1 2 2 2 5 5 5 5 1 1 5 2 5 2 5 5 2 2 5 5 4 3 5 2 2 4 4 5 2 4</w:t>
+      </w:r>
+      <w:r>
+        <w:br/>
+      </w:r>
+      <w:r>
+        <w:rPr>
+          <w:rStyle w:val="VerbatimChar"/>
+        </w:rPr>
+        <w:t xml:space="preserve">## [2295] 2 2 5 2 2 4 5 5 2 5 2 5 5 4 2 4 5 5 2 5 3 4 1 2 2 5 3 2 2 5 4 4 5 4 5 5 5</w:t>
+      </w:r>
+      <w:r>
+        <w:br/>
+      </w:r>
+      <w:r>
+        <w:rPr>
+          <w:rStyle w:val="VerbatimChar"/>
+        </w:rPr>
+        <w:t xml:space="preserve">## [2332] 4 4 2 5 4 5 2 3 5 2 2 2 4 4 2 3 5 2 1 2 5 2 2 2 5 4 2 4 2 5 5 2 3 2 4 2 4</w:t>
+      </w:r>
+      <w:r>
+        <w:br/>
+      </w:r>
+      <w:r>
+        <w:rPr>
+          <w:rStyle w:val="VerbatimChar"/>
+        </w:rPr>
+        <w:t xml:space="preserve">## [2369] 2 5 2 2 1 5 5 4 2 2 5 5 2 4 4 2 2 4 2 2 2 4 2 5 1 4 5 1 3 3 5 5 5 2 2 3 2</w:t>
+      </w:r>
+      <w:r>
+        <w:br/>
+      </w:r>
+      <w:r>
+        <w:rPr>
+          <w:rStyle w:val="VerbatimChar"/>
+        </w:rPr>
+        <w:t xml:space="preserve">## [2406] 2 4 4 2 3 3 2 5 4 2 5 5 5 2 5 5 3 4 5 4 3 2 2 2 3 2 5 5 4 4 2 4 2 4 5 3 2</w:t>
+      </w:r>
+      <w:r>
+        <w:br/>
+      </w:r>
+      <w:r>
+        <w:rPr>
+          <w:rStyle w:val="VerbatimChar"/>
+        </w:rPr>
+        <w:t xml:space="preserve">## [2443] 2 3 1 2 4 2 5 5 4 2 2 4 4 5 2 5 5 5 2 2 4 4 2 3 3 2 5 4 4 4 4 4 5 2 2 4 1</w:t>
+      </w:r>
+      <w:r>
+        <w:br/>
+      </w:r>
+      <w:r>
+        <w:rPr>
+          <w:rStyle w:val="VerbatimChar"/>
+        </w:rPr>
+        <w:t xml:space="preserve">## [2480] 4 5 2 2 5 2 3 4 5 4 4 5 4 4 4 2 2 5 5 5 5 3 1 2 5 5 4 3 5 4 4 3 4 2 5 5 2</w:t>
+      </w:r>
+      <w:r>
+        <w:br/>
+      </w:r>
+      <w:r>
+        <w:rPr>
+          <w:rStyle w:val="VerbatimChar"/>
+        </w:rPr>
+        <w:t xml:space="preserve">## [2517] 2 4 5 4 5 1 2 5 4 5 5 2 2 1 3 5 4 5 2 5 1 5 2 4 4 5 2 3 4 5 4 1 2 3 2 1 5</w:t>
+      </w:r>
+      <w:r>
+        <w:br/>
+      </w:r>
+      <w:r>
+        <w:rPr>
+          <w:rStyle w:val="VerbatimChar"/>
+        </w:rPr>
+        <w:t xml:space="preserve">## [2554] 2 5 5 4 4 2 2 5 4 4 2 2 5 5 5 2 4 4 2 5 5 3 2 5 4 2 5 5 2 5 5 2 2 3 4 5 5</w:t>
+      </w:r>
+      <w:r>
+        <w:br/>
+      </w:r>
+      <w:r>
+        <w:rPr>
+          <w:rStyle w:val="VerbatimChar"/>
+        </w:rPr>
+        <w:t xml:space="preserve">## [2591] 2 2 4 5 2 4 2 2 4 5 5 5 3 1 2 2 1 4 5 5 4 4 5 4 2 5 4 3 5 1 5 2 5 5 5 5 3</w:t>
+      </w:r>
+      <w:r>
+        <w:br/>
+      </w:r>
+      <w:r>
+        <w:rPr>
+          <w:rStyle w:val="VerbatimChar"/>
+        </w:rPr>
+        <w:t xml:space="preserve">## [2628] 3 4 4 2 5 4 2 2 5 4 1 4 5 2 2 5 3 3 5 5 1 4 5 3 5 2 2 3 3 2 2 5 1 5 3 2 2</w:t>
+      </w:r>
+      <w:r>
+        <w:br/>
+      </w:r>
+      <w:r>
+        <w:rPr>
+          <w:rStyle w:val="VerbatimChar"/>
+        </w:rPr>
+        <w:t xml:space="preserve">## [2665] 4 4 5 4 5 2 5 4 5 2 4 2 5 5 5 5 3 2 5 1 4 2 5 2 4 5 2 2 2 1 3 2 4 5 5 2 5</w:t>
+      </w:r>
+      <w:r>
+        <w:br/>
+      </w:r>
+      <w:r>
+        <w:rPr>
+          <w:rStyle w:val="VerbatimChar"/>
+        </w:rPr>
+        <w:t xml:space="preserve">## [2702] 2 3 5 2 4 4 2 4 5 4 5 5 2 2 4 2 4 5 5 5 2 5 2 2 4 3 2 5 2 3 4 2 5 4 4 5 2</w:t>
+      </w:r>
+      <w:r>
+        <w:br/>
+      </w:r>
+      <w:r>
+        <w:rPr>
+          <w:rStyle w:val="VerbatimChar"/>
+        </w:rPr>
+        <w:t xml:space="preserve">## [2739] 4 5 2 5 2 5 4 2 5 1 5 3 4 2 3 5 5 4 2 2 5 4 3 5 5 2 3 5 4 2 5 5 5 3 5 2 1</w:t>
+      </w:r>
+      <w:r>
+        <w:br/>
+      </w:r>
+      <w:r>
+        <w:rPr>
+          <w:rStyle w:val="VerbatimChar"/>
+        </w:rPr>
+        <w:t xml:space="preserve">## [2776] 4 4 2 5 5 5 5 2 5 4 5 5 3 4 4 5 1 5 5 2 5 3 5 2 2 5 4 2 5 5 4 5 5 4 4 2 2</w:t>
+      </w:r>
+      <w:r>
+        <w:br/>
+      </w:r>
+      <w:r>
+        <w:rPr>
+          <w:rStyle w:val="VerbatimChar"/>
+        </w:rPr>
+        <w:t xml:space="preserve">## [2813] 5 5 5 2 2 5 5 5 2 2 5 3 2 5 2 2 5 1 2 2 2 2 3 5 2 4 4 2 5 2 5 5 4 3 2 2 5</w:t>
+      </w:r>
+      <w:r>
+        <w:br/>
+      </w:r>
+      <w:r>
+        <w:rPr>
+          <w:rStyle w:val="VerbatimChar"/>
+        </w:rPr>
+        <w:t xml:space="preserve">## [2850] 4 5 4 5 4 2 1 2 1 2 4 3 4 5 4 2 2 3 2 2 1 5 4 5 3 5 2 5 5 3 5 5 2 2 3 3 4</w:t>
+      </w:r>
+      <w:r>
+        <w:br/>
+      </w:r>
+      <w:r>
+        <w:rPr>
+          <w:rStyle w:val="VerbatimChar"/>
+        </w:rPr>
+        <w:t xml:space="preserve">## [2887] 2 5 2 5 5 5 5 2 4 4 2 2 4 2 5 3 2 5 1 1 5 5 5 2 3 5 2 5 2 4 2 4 1 5 5 2 5</w:t>
+      </w:r>
+      <w:r>
+        <w:br/>
+      </w:r>
+      <w:r>
+        <w:rPr>
+          <w:rStyle w:val="VerbatimChar"/>
+        </w:rPr>
+        <w:t xml:space="preserve">## [2924] 5 2 4 2 5 2 4 2 2 3 4 5 4 4 1 2 5 2 5 4 3 4 2 2 5 4 5 3 4 4 4 4 4 5 4 4 2</w:t>
+      </w:r>
+      <w:r>
+        <w:br/>
+      </w:r>
+      <w:r>
+        <w:rPr>
+          <w:rStyle w:val="VerbatimChar"/>
+        </w:rPr>
+        <w:t xml:space="preserve">## [2961] 2 5 1 5 2 2 2 2 2 2 2 4 2 5 5 5 2 2 4 5 4 5 5 2 3 2 2 4 5 5 4 1 4 5 5 4 5</w:t>
+      </w:r>
+      <w:r>
+        <w:br/>
+      </w:r>
+      <w:r>
+        <w:rPr>
+          <w:rStyle w:val="VerbatimChar"/>
+        </w:rPr>
+        <w:t xml:space="preserve">## [2998] 4 5 3</w:t>
+      </w:r>
+      <w:r>
+        <w:br/>
+      </w:r>
+      <w:r>
+        <w:rPr>
+          <w:rStyle w:val="VerbatimChar"/>
+        </w:rPr>
+        <w:t xml:space="preserve">## </w:t>
+      </w:r>
+      <w:r>
+        <w:br/>
+      </w:r>
+      <w:r>
+        <w:rPr>
+          <w:rStyle w:val="VerbatimChar"/>
+        </w:rPr>
+        <w:t xml:space="preserve">## Within cluster sum of squares by cluster:</w:t>
+      </w:r>
+      <w:r>
+        <w:br/>
+      </w:r>
+      <w:r>
+        <w:rPr>
+          <w:rStyle w:val="VerbatimChar"/>
+        </w:rPr>
+        <w:t xml:space="preserve">## [1] 1993.708 1308.479 1215.095 1274.792 1282.044</w:t>
+      </w:r>
+      <w:r>
+        <w:br/>
+      </w:r>
+      <w:r>
+        <w:rPr>
+          <w:rStyle w:val="VerbatimChar"/>
+        </w:rPr>
+        <w:t xml:space="preserve">##  (between_SS / total_SS =  91.8 %)</w:t>
+      </w:r>
+      <w:r>
+        <w:br/>
+      </w:r>
+      <w:r>
+        <w:rPr>
+          <w:rStyle w:val="VerbatimChar"/>
+        </w:rPr>
+        <w:t xml:space="preserve">## </w:t>
+      </w:r>
+      <w:r>
+        <w:br/>
+      </w:r>
+      <w:r>
+        <w:rPr>
+          <w:rStyle w:val="VerbatimChar"/>
+        </w:rPr>
+        <w:t xml:space="preserve">## Available components:</w:t>
+      </w:r>
+      <w:r>
+        <w:br/>
+      </w:r>
+      <w:r>
+        <w:rPr>
+          <w:rStyle w:val="VerbatimChar"/>
+        </w:rPr>
+        <w:t xml:space="preserve">## </w:t>
+      </w:r>
+      <w:r>
+        <w:br/>
+      </w:r>
+      <w:r>
+        <w:rPr>
+          <w:rStyle w:val="VerbatimChar"/>
+        </w:rPr>
+        <w:t xml:space="preserve">## [1] "cluster"      "centers"      "totss"        "withinss"     "tot.withinss"</w:t>
+      </w:r>
+      <w:r>
+        <w:br/>
+      </w:r>
+      <w:r>
+        <w:rPr>
+          <w:rStyle w:val="VerbatimChar"/>
+        </w:rPr>
+        <w:t xml:space="preserve">## [6] "betweenss"    "size"         "iter"         "ifault"</w:t>
+      </w:r>
+    </w:p>
+    <w:p>
+      <w:pPr>
+        <w:pStyle w:val="FirstParagraph"/>
+      </w:pPr>
+      <w:r>
+        <w:t xml:space="preserve">The result kmeans object also provided us with useful attributes</w:t>
+      </w:r>
+    </w:p>
+    <w:p>
+      <w:pPr>
+        <w:pStyle w:val="SourceCode"/>
+      </w:pPr>
+      <w:r>
+        <w:rPr>
+          <w:rStyle w:val="FunctionTok"/>
+        </w:rPr>
+        <w:t xml:space="preserve">attributes</w:t>
+      </w:r>
+      <w:r>
+        <w:rPr>
+          <w:rStyle w:val="NormalTok"/>
+        </w:rPr>
+        <w:t xml:space="preserve">(k1)</w:t>
+      </w:r>
+    </w:p>
+    <w:p>
+      <w:pPr>
+        <w:pStyle w:val="SourceCode"/>
+      </w:pPr>
+      <w:r>
+        <w:rPr>
+          <w:rStyle w:val="VerbatimChar"/>
+        </w:rPr>
+        <w:t xml:space="preserve">## $names</w:t>
+      </w:r>
+      <w:r>
+        <w:br/>
+      </w:r>
+      <w:r>
+        <w:rPr>
+          <w:rStyle w:val="VerbatimChar"/>
+        </w:rPr>
+        <w:t xml:space="preserve">## [1] "cluster"      "centers"      "totss"        "withinss"     "tot.withinss"</w:t>
+      </w:r>
+      <w:r>
+        <w:br/>
+      </w:r>
+      <w:r>
+        <w:rPr>
+          <w:rStyle w:val="VerbatimChar"/>
+        </w:rPr>
+        <w:t xml:space="preserve">## [6] "betweenss"    "size"         "iter"         "ifault"      </w:t>
+      </w:r>
+      <w:r>
+        <w:br/>
+      </w:r>
+      <w:r>
+        <w:rPr>
+          <w:rStyle w:val="VerbatimChar"/>
+        </w:rPr>
+        <w:t xml:space="preserve">## </w:t>
+      </w:r>
+      <w:r>
+        <w:br/>
+      </w:r>
+      <w:r>
+        <w:rPr>
+          <w:rStyle w:val="VerbatimChar"/>
+        </w:rPr>
+        <w:t xml:space="preserve">## $class</w:t>
+      </w:r>
+      <w:r>
+        <w:br/>
+      </w:r>
+      <w:r>
+        <w:rPr>
+          <w:rStyle w:val="VerbatimChar"/>
+        </w:rPr>
+        <w:t xml:space="preserve">## [1] "kmeans"</w:t>
+      </w:r>
+    </w:p>
+    <w:p>
+      <w:pPr>
+        <w:pStyle w:val="SourceCode"/>
+      </w:pPr>
+      <w:r>
+        <w:rPr>
+          <w:rStyle w:val="NormalTok"/>
+        </w:rPr>
+        <w:t xml:space="preserve">k1</w:t>
+      </w:r>
+      <w:r>
+        <w:rPr>
+          <w:rStyle w:val="SpecialCharTok"/>
+        </w:rPr>
+        <w:t xml:space="preserve">$</w:t>
+      </w:r>
+      <w:r>
+        <w:rPr>
+          <w:rStyle w:val="NormalTok"/>
+        </w:rPr>
+        <w:t xml:space="preserve">size</w:t>
+      </w:r>
+    </w:p>
+    <w:p>
+      <w:pPr>
+        <w:pStyle w:val="SourceCode"/>
+      </w:pPr>
+      <w:r>
+        <w:rPr>
+          <w:rStyle w:val="VerbatimChar"/>
+        </w:rPr>
+        <w:t xml:space="preserve">## [1]  133 1000  268  629  970</w:t>
+      </w:r>
+    </w:p>
+    <w:p>
+      <w:pPr>
+        <w:pStyle w:val="SourceCode"/>
+      </w:pPr>
+      <w:r>
+        <w:rPr>
+          <w:rStyle w:val="NormalTok"/>
+        </w:rPr>
+        <w:t xml:space="preserve">k1</w:t>
+      </w:r>
+      <w:r>
+        <w:rPr>
+          <w:rStyle w:val="SpecialCharTok"/>
+        </w:rPr>
+        <w:t xml:space="preserve">$</w:t>
+      </w:r>
+      <w:r>
+        <w:rPr>
+          <w:rStyle w:val="NormalTok"/>
+        </w:rPr>
+        <w:t xml:space="preserve">withinss</w:t>
+      </w:r>
+    </w:p>
+    <w:p>
+      <w:pPr>
+        <w:pStyle w:val="SourceCode"/>
+      </w:pPr>
+      <w:r>
+        <w:rPr>
+          <w:rStyle w:val="VerbatimChar"/>
+        </w:rPr>
+        <w:t xml:space="preserve">## [1] 1993.708 1308.479 1215.095 1274.792 1282.044</w:t>
+      </w:r>
+    </w:p>
+    <w:p>
+      <w:pPr>
+        <w:pStyle w:val="SourceCode"/>
+      </w:pPr>
+      <w:r>
+        <w:rPr>
+          <w:rStyle w:val="NormalTok"/>
+        </w:rPr>
+        <w:t xml:space="preserve">k1</w:t>
+      </w:r>
+      <w:r>
+        <w:rPr>
+          <w:rStyle w:val="SpecialCharTok"/>
+        </w:rPr>
+        <w:t xml:space="preserve">$</w:t>
+      </w:r>
+      <w:r>
+        <w:rPr>
+          <w:rStyle w:val="NormalTok"/>
+        </w:rPr>
+        <w:t xml:space="preserve">centers</w:t>
+      </w:r>
+    </w:p>
+    <w:p>
+      <w:pPr>
+        <w:pStyle w:val="SourceCode"/>
+      </w:pPr>
+      <w:r>
+        <w:rPr>
+          <w:rStyle w:val="VerbatimChar"/>
+        </w:rPr>
+        <w:t xml:space="preserve">##     loudness    energy acousticness instrumentalness   valence</w:t>
+      </w:r>
+      <w:r>
+        <w:br/>
+      </w:r>
+      <w:r>
+        <w:rPr>
+          <w:rStyle w:val="VerbatimChar"/>
+        </w:rPr>
+        <w:t xml:space="preserve">## 1 -25.251895 0.1616488    0.8050250       0.74687103 0.1621206</w:t>
+      </w:r>
+      <w:r>
+        <w:br/>
+      </w:r>
+      <w:r>
+        <w:rPr>
+          <w:rStyle w:val="VerbatimChar"/>
+        </w:rPr>
+        <w:t xml:space="preserve">## 2  -4.325700 0.8448720    0.1457188       0.07555445 0.5265169</w:t>
+      </w:r>
+      <w:r>
+        <w:br/>
+      </w:r>
+      <w:r>
+        <w:rPr>
+          <w:rStyle w:val="VerbatimChar"/>
+        </w:rPr>
+        <w:t xml:space="preserve">## 3 -16.653843 0.2919045    0.6755804       0.45942345 0.3105297</w:t>
+      </w:r>
+      <w:r>
+        <w:br/>
+      </w:r>
+      <w:r>
+        <w:rPr>
+          <w:rStyle w:val="VerbatimChar"/>
+        </w:rPr>
+        <w:t xml:space="preserve">## 4 -11.491707 0.4632712    0.4906543       0.21662819 0.4710480</w:t>
+      </w:r>
+      <w:r>
+        <w:br/>
+      </w:r>
+      <w:r>
+        <w:rPr>
+          <w:rStyle w:val="VerbatimChar"/>
+        </w:rPr>
+        <w:t xml:space="preserve">## 5  -7.514068 0.6587546    0.3123390       0.13592307 0.5194282</w:t>
+      </w:r>
+    </w:p>
+    <w:bookmarkStart w:id="31" w:name="decomposition-of-inertia"/>
+    <w:p>
+      <w:pPr>
+        <w:pStyle w:val="Heading3"/>
+      </w:pPr>
+      <w:r>
+        <w:t xml:space="preserve">Decomposition of Inertia</w:t>
+      </w:r>
+    </w:p>
+    <w:p>
+      <w:pPr>
+        <w:pStyle w:val="FirstParagraph"/>
+      </w:pPr>
+      <w:r>
+        <w:t xml:space="preserve">Let’s compute for decomposition of inertia</w:t>
+      </w:r>
+    </w:p>
+    <w:p>
+      <w:pPr>
+        <w:pStyle w:val="SourceCode"/>
+      </w:pPr>
+      <w:r>
+        <w:rPr>
+          <w:rStyle w:val="NormalTok"/>
+        </w:rPr>
+        <w:t xml:space="preserve">Bss </w:t>
+      </w:r>
+      <w:r>
+        <w:rPr>
+          <w:rStyle w:val="OtherTok"/>
+        </w:rPr>
+        <w:t xml:space="preserve">&lt;-</w:t>
+      </w:r>
+      <w:r>
+        <w:rPr>
+          <w:rStyle w:val="NormalTok"/>
+        </w:rPr>
+        <w:t xml:space="preserve"> </w:t>
+      </w:r>
+      <w:r>
+        <w:rPr>
+          <w:rStyle w:val="FunctionTok"/>
+        </w:rPr>
+        <w:t xml:space="preserve">sum</w:t>
+      </w:r>
+      <w:r>
+        <w:rPr>
+          <w:rStyle w:val="NormalTok"/>
+        </w:rPr>
+        <w:t xml:space="preserve">(</w:t>
+      </w:r>
+      <w:r>
+        <w:rPr>
+          <w:rStyle w:val="FunctionTok"/>
+        </w:rPr>
+        <w:t xml:space="preserve">rowSums</w:t>
+      </w:r>
+      <w:r>
+        <w:rPr>
+          <w:rStyle w:val="NormalTok"/>
+        </w:rPr>
+        <w:t xml:space="preserve">(k1</w:t>
+      </w:r>
+      <w:r>
+        <w:rPr>
+          <w:rStyle w:val="SpecialCharTok"/>
+        </w:rPr>
+        <w:t xml:space="preserve">$</w:t>
+      </w:r>
+      <w:r>
+        <w:rPr>
+          <w:rStyle w:val="NormalTok"/>
+        </w:rPr>
+        <w:t xml:space="preserve">centers</w:t>
+      </w:r>
+      <w:r>
+        <w:rPr>
+          <w:rStyle w:val="SpecialCharTok"/>
+        </w:rPr>
+        <w:t xml:space="preserve">^</w:t>
+      </w:r>
+      <w:r>
+        <w:rPr>
+          <w:rStyle w:val="DecValTok"/>
+        </w:rPr>
+        <w:t xml:space="preserve">2</w:t>
+      </w:r>
+      <w:r>
+        <w:rPr>
+          <w:rStyle w:val="NormalTok"/>
+        </w:rPr>
+        <w:t xml:space="preserve">)</w:t>
+      </w:r>
+      <w:r>
+        <w:rPr>
+          <w:rStyle w:val="SpecialCharTok"/>
+        </w:rPr>
+        <w:t xml:space="preserve">*</w:t>
+      </w:r>
+      <w:r>
+        <w:rPr>
+          <w:rStyle w:val="NormalTok"/>
+        </w:rPr>
+        <w:t xml:space="preserve">k1</w:t>
+      </w:r>
+      <w:r>
+        <w:rPr>
+          <w:rStyle w:val="SpecialCharTok"/>
+        </w:rPr>
+        <w:t xml:space="preserve">$</w:t>
+      </w:r>
+      <w:r>
+        <w:rPr>
+          <w:rStyle w:val="NormalTok"/>
+        </w:rPr>
+        <w:t xml:space="preserve">size)</w:t>
+      </w:r>
+      <w:r>
+        <w:br/>
+      </w:r>
+      <w:r>
+        <w:rPr>
+          <w:rStyle w:val="NormalTok"/>
+        </w:rPr>
+        <w:t xml:space="preserve">Bss</w:t>
+      </w:r>
+    </w:p>
+    <w:p>
+      <w:pPr>
+        <w:pStyle w:val="SourceCode"/>
+      </w:pPr>
+      <w:r>
+        <w:rPr>
+          <w:rStyle w:val="VerbatimChar"/>
+        </w:rPr>
+        <w:t xml:space="preserve">## [1] 318346.5</w:t>
+      </w:r>
+    </w:p>
+    <w:p>
+      <w:pPr>
+        <w:pStyle w:val="SourceCode"/>
+      </w:pPr>
+      <w:r>
+        <w:rPr>
+          <w:rStyle w:val="NormalTok"/>
+        </w:rPr>
+        <w:t xml:space="preserve">Wss </w:t>
+      </w:r>
+      <w:r>
+        <w:rPr>
+          <w:rStyle w:val="OtherTok"/>
+        </w:rPr>
+        <w:t xml:space="preserve">&lt;-</w:t>
+      </w:r>
+      <w:r>
+        <w:rPr>
+          <w:rStyle w:val="NormalTok"/>
+        </w:rPr>
+        <w:t xml:space="preserve"> </w:t>
+      </w:r>
+      <w:r>
+        <w:rPr>
+          <w:rStyle w:val="FunctionTok"/>
+        </w:rPr>
+        <w:t xml:space="preserve">sum</w:t>
+      </w:r>
+      <w:r>
+        <w:rPr>
+          <w:rStyle w:val="NormalTok"/>
+        </w:rPr>
+        <w:t xml:space="preserve">(k1</w:t>
+      </w:r>
+      <w:r>
+        <w:rPr>
+          <w:rStyle w:val="SpecialCharTok"/>
+        </w:rPr>
+        <w:t xml:space="preserve">$</w:t>
+      </w:r>
+      <w:r>
+        <w:rPr>
+          <w:rStyle w:val="NormalTok"/>
+        </w:rPr>
+        <w:t xml:space="preserve">withinss)</w:t>
+      </w:r>
+      <w:r>
+        <w:br/>
+      </w:r>
+      <w:r>
+        <w:rPr>
+          <w:rStyle w:val="NormalTok"/>
+        </w:rPr>
+        <w:t xml:space="preserve">Wss</w:t>
+      </w:r>
+    </w:p>
+    <w:p>
+      <w:pPr>
+        <w:pStyle w:val="SourceCode"/>
+      </w:pPr>
+      <w:r>
+        <w:rPr>
+          <w:rStyle w:val="VerbatimChar"/>
+        </w:rPr>
+        <w:t xml:space="preserve">## [1] 7074.118</w:t>
+      </w:r>
+    </w:p>
+    <w:p>
+      <w:pPr>
+        <w:pStyle w:val="SourceCode"/>
+      </w:pPr>
+      <w:r>
+        <w:rPr>
+          <w:rStyle w:val="NormalTok"/>
+        </w:rPr>
+        <w:t xml:space="preserve">Tss </w:t>
+      </w:r>
+      <w:r>
+        <w:rPr>
+          <w:rStyle w:val="OtherTok"/>
+        </w:rPr>
+        <w:t xml:space="preserve">&lt;-</w:t>
+      </w:r>
+      <w:r>
+        <w:rPr>
+          <w:rStyle w:val="NormalTok"/>
+        </w:rPr>
+        <w:t xml:space="preserve"> k1</w:t>
+      </w:r>
+      <w:r>
+        <w:rPr>
+          <w:rStyle w:val="SpecialCharTok"/>
+        </w:rPr>
+        <w:t xml:space="preserve">$</w:t>
+      </w:r>
+      <w:r>
+        <w:rPr>
+          <w:rStyle w:val="NormalTok"/>
+        </w:rPr>
+        <w:t xml:space="preserve">totss</w:t>
+      </w:r>
+      <w:r>
+        <w:br/>
+      </w:r>
+      <w:r>
+        <w:rPr>
+          <w:rStyle w:val="NormalTok"/>
+        </w:rPr>
+        <w:t xml:space="preserve">Tss</w:t>
+      </w:r>
+    </w:p>
+    <w:p>
+      <w:pPr>
+        <w:pStyle w:val="SourceCode"/>
+      </w:pPr>
+      <w:r>
+        <w:rPr>
+          <w:rStyle w:val="VerbatimChar"/>
+        </w:rPr>
+        <w:t xml:space="preserve">## [1] 86098.5</w:t>
+      </w:r>
+    </w:p>
+    <w:p>
+      <w:pPr>
+        <w:pStyle w:val="SourceCode"/>
+      </w:pPr>
+      <w:r>
+        <w:rPr>
+          <w:rStyle w:val="NormalTok"/>
+        </w:rPr>
+        <w:t xml:space="preserve">Bss</w:t>
+      </w:r>
+      <w:r>
+        <w:rPr>
+          <w:rStyle w:val="SpecialCharTok"/>
+        </w:rPr>
+        <w:t xml:space="preserve">+</w:t>
+      </w:r>
+      <w:r>
+        <w:rPr>
+          <w:rStyle w:val="NormalTok"/>
+        </w:rPr>
+        <w:t xml:space="preserve">Wss</w:t>
+      </w:r>
+    </w:p>
+    <w:p>
+      <w:pPr>
+        <w:pStyle w:val="SourceCode"/>
+      </w:pPr>
+      <w:r>
+        <w:rPr>
+          <w:rStyle w:val="VerbatimChar"/>
+        </w:rPr>
+        <w:t xml:space="preserve">## [1] 325420.6</w:t>
+      </w:r>
+    </w:p>
+    <w:p>
+      <w:pPr>
+        <w:pStyle w:val="SourceCode"/>
+      </w:pPr>
+      <w:r>
+        <w:rPr>
+          <w:rStyle w:val="NormalTok"/>
+        </w:rPr>
+        <w:t xml:space="preserve">Ib1 </w:t>
+      </w:r>
+      <w:r>
+        <w:rPr>
+          <w:rStyle w:val="OtherTok"/>
+        </w:rPr>
+        <w:t xml:space="preserve">&lt;-</w:t>
+      </w:r>
+      <w:r>
+        <w:rPr>
+          <w:rStyle w:val="NormalTok"/>
+        </w:rPr>
+        <w:t xml:space="preserve"> </w:t>
+      </w:r>
+      <w:r>
+        <w:rPr>
+          <w:rStyle w:val="DecValTok"/>
+        </w:rPr>
+        <w:t xml:space="preserve">100</w:t>
+      </w:r>
+      <w:r>
+        <w:rPr>
+          <w:rStyle w:val="SpecialCharTok"/>
+        </w:rPr>
+        <w:t xml:space="preserve">*</w:t>
+      </w:r>
+      <w:r>
+        <w:rPr>
+          <w:rStyle w:val="NormalTok"/>
+        </w:rPr>
+        <w:t xml:space="preserve">Bss</w:t>
+      </w:r>
+      <w:r>
+        <w:rPr>
+          <w:rStyle w:val="SpecialCharTok"/>
+        </w:rPr>
+        <w:t xml:space="preserve">/</w:t>
+      </w:r>
+      <w:r>
+        <w:rPr>
+          <w:rStyle w:val="NormalTok"/>
+        </w:rPr>
+        <w:t xml:space="preserve">(Bss</w:t>
+      </w:r>
+      <w:r>
+        <w:rPr>
+          <w:rStyle w:val="SpecialCharTok"/>
+        </w:rPr>
+        <w:t xml:space="preserve">+</w:t>
+      </w:r>
+      <w:r>
+        <w:rPr>
+          <w:rStyle w:val="NormalTok"/>
+        </w:rPr>
+        <w:t xml:space="preserve">Wss)</w:t>
+      </w:r>
+      <w:r>
+        <w:br/>
+      </w:r>
+      <w:r>
+        <w:rPr>
+          <w:rStyle w:val="NormalTok"/>
+        </w:rPr>
+        <w:t xml:space="preserve">Ib1</w:t>
+      </w:r>
+    </w:p>
+    <w:p>
+      <w:pPr>
+        <w:pStyle w:val="SourceCode"/>
+      </w:pPr>
+      <w:r>
+        <w:rPr>
+          <w:rStyle w:val="VerbatimChar"/>
+        </w:rPr>
+        <w:t xml:space="preserve">## [1] 97.82616</w:t>
+      </w:r>
+    </w:p>
+    <w:p>
+      <w:pPr>
+        <w:pStyle w:val="FirstParagraph"/>
+      </w:pPr>
+      <w:r>
+        <w:t xml:space="preserve">Let’s repeat k-means run with k=5</w:t>
+      </w:r>
+    </w:p>
+    <w:p>
+      <w:pPr>
+        <w:pStyle w:val="SourceCode"/>
+      </w:pPr>
+      <w:r>
+        <w:rPr>
+          <w:rStyle w:val="NormalTok"/>
+        </w:rPr>
+        <w:t xml:space="preserve">k2 </w:t>
+      </w:r>
+      <w:r>
+        <w:rPr>
+          <w:rStyle w:val="OtherTok"/>
+        </w:rPr>
+        <w:t xml:space="preserve">&lt;-</w:t>
+      </w:r>
+      <w:r>
+        <w:rPr>
+          <w:rStyle w:val="NormalTok"/>
+        </w:rPr>
+        <w:t xml:space="preserve"> </w:t>
+      </w:r>
+      <w:r>
+        <w:rPr>
+          <w:rStyle w:val="FunctionTok"/>
+        </w:rPr>
+        <w:t xml:space="preserve">kmeans</w:t>
+      </w:r>
+      <w:r>
+        <w:rPr>
+          <w:rStyle w:val="NormalTok"/>
+        </w:rPr>
+        <w:t xml:space="preserve">(dcon,</w:t>
+      </w:r>
+      <w:r>
+        <w:rPr>
+          <w:rStyle w:val="DecValTok"/>
+        </w:rPr>
+        <w:t xml:space="preserve">5</w:t>
+      </w:r>
+      <w:r>
+        <w:rPr>
+          <w:rStyle w:val="NormalTok"/>
+        </w:rPr>
+        <w:t xml:space="preserve">)</w:t>
+      </w:r>
+      <w:r>
+        <w:br/>
+      </w:r>
+      <w:r>
+        <w:rPr>
+          <w:rStyle w:val="NormalTok"/>
+        </w:rPr>
+        <w:t xml:space="preserve">k2</w:t>
+      </w:r>
+      <w:r>
+        <w:rPr>
+          <w:rStyle w:val="SpecialCharTok"/>
+        </w:rPr>
+        <w:t xml:space="preserve">$</w:t>
+      </w:r>
+      <w:r>
+        <w:rPr>
+          <w:rStyle w:val="NormalTok"/>
+        </w:rPr>
+        <w:t xml:space="preserve">size</w:t>
+      </w:r>
+    </w:p>
+    <w:p>
+      <w:pPr>
+        <w:pStyle w:val="SourceCode"/>
+      </w:pPr>
+      <w:r>
+        <w:rPr>
+          <w:rStyle w:val="VerbatimChar"/>
+        </w:rPr>
+        <w:t xml:space="preserve">## [1]  133  970 1000  629  268</w:t>
+      </w:r>
+    </w:p>
+    <w:p>
+      <w:pPr>
+        <w:pStyle w:val="SourceCode"/>
+      </w:pPr>
+      <w:r>
+        <w:rPr>
+          <w:rStyle w:val="NormalTok"/>
+        </w:rPr>
+        <w:t xml:space="preserve">Bss </w:t>
+      </w:r>
+      <w:r>
+        <w:rPr>
+          <w:rStyle w:val="OtherTok"/>
+        </w:rPr>
+        <w:t xml:space="preserve">&lt;-</w:t>
+      </w:r>
+      <w:r>
+        <w:rPr>
+          <w:rStyle w:val="NormalTok"/>
+        </w:rPr>
+        <w:t xml:space="preserve"> </w:t>
+      </w:r>
+      <w:r>
+        <w:rPr>
+          <w:rStyle w:val="FunctionTok"/>
+        </w:rPr>
+        <w:t xml:space="preserve">sum</w:t>
+      </w:r>
+      <w:r>
+        <w:rPr>
+          <w:rStyle w:val="NormalTok"/>
+        </w:rPr>
+        <w:t xml:space="preserve">(</w:t>
+      </w:r>
+      <w:r>
+        <w:rPr>
+          <w:rStyle w:val="FunctionTok"/>
+        </w:rPr>
+        <w:t xml:space="preserve">rowSums</w:t>
+      </w:r>
+      <w:r>
+        <w:rPr>
+          <w:rStyle w:val="NormalTok"/>
+        </w:rPr>
+        <w:t xml:space="preserve">(k2</w:t>
+      </w:r>
+      <w:r>
+        <w:rPr>
+          <w:rStyle w:val="SpecialCharTok"/>
+        </w:rPr>
+        <w:t xml:space="preserve">$</w:t>
+      </w:r>
+      <w:r>
+        <w:rPr>
+          <w:rStyle w:val="NormalTok"/>
+        </w:rPr>
+        <w:t xml:space="preserve">centers</w:t>
+      </w:r>
+      <w:r>
+        <w:rPr>
+          <w:rStyle w:val="SpecialCharTok"/>
+        </w:rPr>
+        <w:t xml:space="preserve">^</w:t>
+      </w:r>
+      <w:r>
+        <w:rPr>
+          <w:rStyle w:val="DecValTok"/>
+        </w:rPr>
+        <w:t xml:space="preserve">2</w:t>
+      </w:r>
+      <w:r>
+        <w:rPr>
+          <w:rStyle w:val="NormalTok"/>
+        </w:rPr>
+        <w:t xml:space="preserve">)</w:t>
+      </w:r>
+      <w:r>
+        <w:rPr>
+          <w:rStyle w:val="SpecialCharTok"/>
+        </w:rPr>
+        <w:t xml:space="preserve">*</w:t>
+      </w:r>
+      <w:r>
+        <w:rPr>
+          <w:rStyle w:val="NormalTok"/>
+        </w:rPr>
+        <w:t xml:space="preserve">k2</w:t>
+      </w:r>
+      <w:r>
+        <w:rPr>
+          <w:rStyle w:val="SpecialCharTok"/>
+        </w:rPr>
+        <w:t xml:space="preserve">$</w:t>
+      </w:r>
+      <w:r>
+        <w:rPr>
+          <w:rStyle w:val="NormalTok"/>
+        </w:rPr>
+        <w:t xml:space="preserve">size)</w:t>
+      </w:r>
+      <w:r>
+        <w:br/>
+      </w:r>
+      <w:r>
+        <w:rPr>
+          <w:rStyle w:val="NormalTok"/>
+        </w:rPr>
+        <w:t xml:space="preserve">Bss</w:t>
+      </w:r>
+    </w:p>
+    <w:p>
+      <w:pPr>
+        <w:pStyle w:val="SourceCode"/>
+      </w:pPr>
+      <w:r>
+        <w:rPr>
+          <w:rStyle w:val="VerbatimChar"/>
+        </w:rPr>
+        <w:t xml:space="preserve">## [1] 318346.5</w:t>
+      </w:r>
+    </w:p>
+    <w:p>
+      <w:pPr>
+        <w:pStyle w:val="SourceCode"/>
+      </w:pPr>
+      <w:r>
+        <w:rPr>
+          <w:rStyle w:val="NormalTok"/>
+        </w:rPr>
+        <w:t xml:space="preserve">Wss </w:t>
+      </w:r>
+      <w:r>
+        <w:rPr>
+          <w:rStyle w:val="OtherTok"/>
+        </w:rPr>
+        <w:t xml:space="preserve">&lt;-</w:t>
+      </w:r>
+      <w:r>
+        <w:rPr>
+          <w:rStyle w:val="NormalTok"/>
+        </w:rPr>
+        <w:t xml:space="preserve"> </w:t>
+      </w:r>
+      <w:r>
+        <w:rPr>
+          <w:rStyle w:val="FunctionTok"/>
+        </w:rPr>
+        <w:t xml:space="preserve">sum</w:t>
+      </w:r>
+      <w:r>
+        <w:rPr>
+          <w:rStyle w:val="NormalTok"/>
+        </w:rPr>
+        <w:t xml:space="preserve">(k2</w:t>
+      </w:r>
+      <w:r>
+        <w:rPr>
+          <w:rStyle w:val="SpecialCharTok"/>
+        </w:rPr>
+        <w:t xml:space="preserve">$</w:t>
+      </w:r>
+      <w:r>
+        <w:rPr>
+          <w:rStyle w:val="NormalTok"/>
+        </w:rPr>
+        <w:t xml:space="preserve">withinss)</w:t>
+      </w:r>
+      <w:r>
+        <w:br/>
+      </w:r>
+      <w:r>
+        <w:rPr>
+          <w:rStyle w:val="NormalTok"/>
+        </w:rPr>
+        <w:t xml:space="preserve">Wss</w:t>
+      </w:r>
+    </w:p>
+    <w:p>
+      <w:pPr>
+        <w:pStyle w:val="SourceCode"/>
+      </w:pPr>
+      <w:r>
+        <w:rPr>
+          <w:rStyle w:val="VerbatimChar"/>
+        </w:rPr>
+        <w:t xml:space="preserve">## [1] 7074.118</w:t>
+      </w:r>
+    </w:p>
+    <w:p>
+      <w:pPr>
+        <w:pStyle w:val="SourceCode"/>
+      </w:pPr>
+      <w:r>
+        <w:rPr>
+          <w:rStyle w:val="NormalTok"/>
+        </w:rPr>
+        <w:t xml:space="preserve">Ib2 </w:t>
+      </w:r>
+      <w:r>
+        <w:rPr>
+          <w:rStyle w:val="OtherTok"/>
+        </w:rPr>
+        <w:t xml:space="preserve">&lt;-</w:t>
+      </w:r>
+      <w:r>
+        <w:rPr>
+          <w:rStyle w:val="NormalTok"/>
+        </w:rPr>
+        <w:t xml:space="preserve"> </w:t>
+      </w:r>
+      <w:r>
+        <w:rPr>
+          <w:rStyle w:val="DecValTok"/>
+        </w:rPr>
+        <w:t xml:space="preserve">100</w:t>
+      </w:r>
+      <w:r>
+        <w:rPr>
+          <w:rStyle w:val="SpecialCharTok"/>
+        </w:rPr>
+        <w:t xml:space="preserve">*</w:t>
+      </w:r>
+      <w:r>
+        <w:rPr>
+          <w:rStyle w:val="NormalTok"/>
+        </w:rPr>
+        <w:t xml:space="preserve">Bss</w:t>
+      </w:r>
+      <w:r>
+        <w:rPr>
+          <w:rStyle w:val="SpecialCharTok"/>
+        </w:rPr>
+        <w:t xml:space="preserve">/</w:t>
+      </w:r>
+      <w:r>
+        <w:rPr>
+          <w:rStyle w:val="NormalTok"/>
+        </w:rPr>
+        <w:t xml:space="preserve">(Bss</w:t>
+      </w:r>
+      <w:r>
+        <w:rPr>
+          <w:rStyle w:val="SpecialCharTok"/>
+        </w:rPr>
+        <w:t xml:space="preserve">+</w:t>
+      </w:r>
+      <w:r>
+        <w:rPr>
+          <w:rStyle w:val="NormalTok"/>
+        </w:rPr>
+        <w:t xml:space="preserve">Wss)</w:t>
+      </w:r>
+      <w:r>
+        <w:br/>
+      </w:r>
+      <w:r>
+        <w:rPr>
+          <w:rStyle w:val="NormalTok"/>
+        </w:rPr>
+        <w:t xml:space="preserve">Ib2</w:t>
+      </w:r>
+    </w:p>
+    <w:p>
+      <w:pPr>
+        <w:pStyle w:val="SourceCode"/>
+      </w:pPr>
+      <w:r>
+        <w:rPr>
+          <w:rStyle w:val="VerbatimChar"/>
+        </w:rPr>
+        <w:t xml:space="preserve">## [1] 97.82616</w:t>
+      </w:r>
+    </w:p>
+    <w:p>
+      <w:pPr>
+        <w:pStyle w:val="FirstParagraph"/>
+      </w:pPr>
+      <w:r>
+        <w:t xml:space="preserve">Examine the centers of k1 and k2</w:t>
+      </w:r>
+    </w:p>
+    <w:p>
+      <w:pPr>
+        <w:pStyle w:val="SourceCode"/>
+      </w:pPr>
+      <w:r>
+        <w:rPr>
+          <w:rStyle w:val="NormalTok"/>
+        </w:rPr>
+        <w:t xml:space="preserve">k2</w:t>
+      </w:r>
+      <w:r>
+        <w:rPr>
+          <w:rStyle w:val="SpecialCharTok"/>
+        </w:rPr>
+        <w:t xml:space="preserve">$</w:t>
+      </w:r>
+      <w:r>
+        <w:rPr>
+          <w:rStyle w:val="NormalTok"/>
+        </w:rPr>
+        <w:t xml:space="preserve">centers</w:t>
+      </w:r>
+    </w:p>
+    <w:p>
+      <w:pPr>
+        <w:pStyle w:val="SourceCode"/>
+      </w:pPr>
+      <w:r>
+        <w:rPr>
+          <w:rStyle w:val="VerbatimChar"/>
+        </w:rPr>
+        <w:t xml:space="preserve">##     loudness    energy acousticness instrumentalness   valence</w:t>
+      </w:r>
+      <w:r>
+        <w:br/>
+      </w:r>
+      <w:r>
+        <w:rPr>
+          <w:rStyle w:val="VerbatimChar"/>
+        </w:rPr>
+        <w:t xml:space="preserve">## 1 -25.251895 0.1616488    0.8050250       0.74687103 0.1621206</w:t>
+      </w:r>
+      <w:r>
+        <w:br/>
+      </w:r>
+      <w:r>
+        <w:rPr>
+          <w:rStyle w:val="VerbatimChar"/>
+        </w:rPr>
+        <w:t xml:space="preserve">## 2  -7.514068 0.6587546    0.3123390       0.13592307 0.5194282</w:t>
       </w:r>
       <w:r>
         <w:br/>
@@ -1465,861 +3356,16 @@
         <w:rPr>
           <w:rStyle w:val="VerbatimChar"/>
         </w:rPr>
-        <w:t xml:space="preserve">## 4 -16.653843 0.2919045    0.6755804       0.45942345 0.3105297</w:t>
-      </w:r>
-      <w:r>
-        <w:br/>
-      </w:r>
-      <w:r>
-        <w:rPr>
-          <w:rStyle w:val="VerbatimChar"/>
-        </w:rPr>
-        <w:t xml:space="preserve">## 5 -11.491707 0.4632712    0.4906543       0.21662819 0.4710480</w:t>
-      </w:r>
-      <w:r>
-        <w:br/>
-      </w:r>
-      <w:r>
-        <w:rPr>
-          <w:rStyle w:val="VerbatimChar"/>
-        </w:rPr>
-        <w:t xml:space="preserve">## </w:t>
-      </w:r>
-      <w:r>
-        <w:br/>
-      </w:r>
-      <w:r>
-        <w:rPr>
-          <w:rStyle w:val="VerbatimChar"/>
-        </w:rPr>
-        <w:t xml:space="preserve">## Clustering vector:</w:t>
-      </w:r>
-      <w:r>
-        <w:br/>
-      </w:r>
-      <w:r>
-        <w:rPr>
-          <w:rStyle w:val="VerbatimChar"/>
-        </w:rPr>
-        <w:t xml:space="preserve">##    [1] 3 3 3 5 5 1 3 5 1 1 3 5 1 1 2 5 1 3 1 1 5 5 3 1 1 5 3 5 3 3 3 3 1 2 3 3 1</w:t>
-      </w:r>
-      <w:r>
-        <w:br/>
-      </w:r>
-      <w:r>
-        <w:rPr>
-          <w:rStyle w:val="VerbatimChar"/>
-        </w:rPr>
-        <w:t xml:space="preserve">##   [38] 4 1 3 4 3 3 4 5 4 3 3 3 3 4 5 3 1 3 2 1 1 3 3 5 3 3 3 1 3 1 4 3 5 1 1 3 1</w:t>
-      </w:r>
-      <w:r>
-        <w:br/>
-      </w:r>
-      <w:r>
-        <w:rPr>
-          <w:rStyle w:val="VerbatimChar"/>
-        </w:rPr>
-        <w:t xml:space="preserve">##   [75] 3 1 3 1 1 3 5 5 3 1 2 1 3 1 1 1 3 5 5 3 3 3 1 1 1 5 1 5 3 5 3 3 4 1 1 1 5</w:t>
-      </w:r>
-      <w:r>
-        <w:br/>
-      </w:r>
-      <w:r>
-        <w:rPr>
-          <w:rStyle w:val="VerbatimChar"/>
-        </w:rPr>
-        <w:t xml:space="preserve">##  [112] 5 1 3 3 3 4 4 5 3 1 4 3 5 5 4 1 1 5 5 3 3 1 1 3 5 1 3 3 1 1 1 5 3 4 3 3 2</w:t>
-      </w:r>
-      <w:r>
-        <w:br/>
-      </w:r>
-      <w:r>
-        <w:rPr>
-          <w:rStyle w:val="VerbatimChar"/>
-        </w:rPr>
-        <w:t xml:space="preserve">##  [149] 1 3 3 2 2 5 1 5 4 3 1 3 3 3 4 1 1 3 3 3 5 3 3 1 1 2 1 1 1 5 3 3 1 1 1 4 3</w:t>
-      </w:r>
-      <w:r>
-        <w:br/>
-      </w:r>
-      <w:r>
-        <w:rPr>
-          <w:rStyle w:val="VerbatimChar"/>
-        </w:rPr>
-        <w:t xml:space="preserve">##  [186] 3 1 3 1 4 3 5 1 3 3 3 1 2 3 3 3 2 1 3 1 3 1 5 5 1 1 5 1 3 4 1 1 5 4 1 3 5</w:t>
-      </w:r>
-      <w:r>
-        <w:br/>
-      </w:r>
-      <w:r>
-        <w:rPr>
-          <w:rStyle w:val="VerbatimChar"/>
-        </w:rPr>
-        <w:t xml:space="preserve">##  [223] 4 1 3 5 3 1 1 5 3 1 3 2 1 1 3 3 1 3 1 4 5 4 4 3 1 5 3 5 1 1 1 1 3 1 3 5 3</w:t>
-      </w:r>
-      <w:r>
-        <w:br/>
-      </w:r>
-      <w:r>
-        <w:rPr>
-          <w:rStyle w:val="VerbatimChar"/>
-        </w:rPr>
-        <w:t xml:space="preserve">##  [260] 1 2 3 4 3 4 3 3 1 3 3 1 4 5 4 1 1 1 1 5 5 1 1 5 3 3 1 3 1 1 4 5 3 5 3 3 1</w:t>
-      </w:r>
-      <w:r>
-        <w:br/>
-      </w:r>
-      <w:r>
-        <w:rPr>
-          <w:rStyle w:val="VerbatimChar"/>
-        </w:rPr>
-        <w:t xml:space="preserve">##  [297] 1 1 2 3 1 1 3 1 1 3 2 3 2 5 1 5 1 1 4 3 4 3 1 1 5 1 4 3 1 3 4 3 5 5 5 3 1</w:t>
-      </w:r>
-      <w:r>
-        <w:br/>
-      </w:r>
-      <w:r>
-        <w:rPr>
-          <w:rStyle w:val="VerbatimChar"/>
-        </w:rPr>
-        <w:t xml:space="preserve">##  [334] 3 3 1 5 5 1 5 1 1 5 4 3 3 1 3 1 3 4 5 3 3 1 5 1 3 3 3 5 1 1 1 5 3 1 5 3 4</w:t>
-      </w:r>
-      <w:r>
-        <w:br/>
-      </w:r>
-      <w:r>
-        <w:rPr>
-          <w:rStyle w:val="VerbatimChar"/>
-        </w:rPr>
-        <w:t xml:space="preserve">##  [371] 3 5 3 1 3 3 1 1 1 3 3 1 4 1 5 5 1 3 5 3 1 5 1 1 5 3 5 5 4 3 3 4 5 1 2 1 5</w:t>
-      </w:r>
-      <w:r>
-        <w:br/>
-      </w:r>
-      <w:r>
-        <w:rPr>
-          <w:rStyle w:val="VerbatimChar"/>
-        </w:rPr>
-        <w:t xml:space="preserve">##  [408] 2 5 1 4 5 2 4 1 5 3 4 3 1 3 2 5 3 5 1 1 4 1 1 3 1 3 5 3 3 5 5 3 4 1 1 3 5</w:t>
-      </w:r>
-      <w:r>
-        <w:br/>
-      </w:r>
-      <w:r>
-        <w:rPr>
-          <w:rStyle w:val="VerbatimChar"/>
-        </w:rPr>
-        <w:t xml:space="preserve">##  [445] 5 1 4 1 1 3 5 1 1 2 5 1 5 3 3 2 5 5 5 5 5 1 1 1 3 1 1 3 1 3 3 3 5 5 1 4 4</w:t>
-      </w:r>
-      <w:r>
-        <w:br/>
-      </w:r>
-      <w:r>
-        <w:rPr>
-          <w:rStyle w:val="VerbatimChar"/>
-        </w:rPr>
-        <w:t xml:space="preserve">##  [482] 4 5 5 5 2 3 1 1 3 3 2 4 5 1 1 4 5 5 3 3 5 3 3 3 3 4 3 5 3 1 4 1 1 3 3 1 4</w:t>
-      </w:r>
-      <w:r>
-        <w:br/>
-      </w:r>
-      <w:r>
-        <w:rPr>
-          <w:rStyle w:val="VerbatimChar"/>
-        </w:rPr>
-        <w:t xml:space="preserve">##  [519] 3 1 1 3 3 1 1 3 5 1 3 1 1 5 1 4 3 5 1 3 4 1 5 1 1 4 5 1 3 5 3 3 3 3 2 3 1</w:t>
-      </w:r>
-      <w:r>
-        <w:br/>
-      </w:r>
-      <w:r>
-        <w:rPr>
-          <w:rStyle w:val="VerbatimChar"/>
-        </w:rPr>
-        <w:t xml:space="preserve">##  [556] 1 1 3 3 3 2 3 3 4 5 5 3 5 1 3 3 3 5 1 5 5 1 3 4 3 5 5 3 1 3 1 3 5 3 3 3 1</w:t>
-      </w:r>
-      <w:r>
-        <w:br/>
-      </w:r>
-      <w:r>
-        <w:rPr>
-          <w:rStyle w:val="VerbatimChar"/>
-        </w:rPr>
-        <w:t xml:space="preserve">##  [593] 1 1 2 1 4 5 1 3 5 3 1 1 3 5 4 3 3 5 5 1 3 5 1 5 4 2 1 3 1 3 5 1 1 5 3 1 4</w:t>
-      </w:r>
-      <w:r>
-        <w:br/>
-      </w:r>
-      <w:r>
-        <w:rPr>
-          <w:rStyle w:val="VerbatimChar"/>
-        </w:rPr>
-        <w:t xml:space="preserve">##  [630] 1 5 1 3 3 3 3 5 2 4 3 1 1 3 1 1 3 1 3 1 4 3 5 3 3 1 5 3 4 5 5 5 5 3 3 3 3</w:t>
-      </w:r>
-      <w:r>
-        <w:br/>
-      </w:r>
-      <w:r>
-        <w:rPr>
-          <w:rStyle w:val="VerbatimChar"/>
-        </w:rPr>
-        <w:t xml:space="preserve">##  [667] 3 3 5 3 5 4 1 3 1 4 5 4 5 3 3 2 5 3 3 1 3 3 1 3 3 2 1 1 3 1 1 5 1 1 5 3 1</w:t>
-      </w:r>
-      <w:r>
-        <w:br/>
-      </w:r>
-      <w:r>
-        <w:rPr>
-          <w:rStyle w:val="VerbatimChar"/>
-        </w:rPr>
-        <w:t xml:space="preserve">##  [704] 1 3 3 3 3 3 1 2 5 1 3 4 5 2 1 5 3 5 4 3 3 1 3 3 1 3 5 4 3 3 3 1 5 2 5 3 3</w:t>
-      </w:r>
-      <w:r>
-        <w:br/>
-      </w:r>
-      <w:r>
-        <w:rPr>
-          <w:rStyle w:val="VerbatimChar"/>
-        </w:rPr>
-        <w:t xml:space="preserve">##  [741] 5 3 1 3 3 5 3 2 1 5 3 4 1 5 3 5 5 3 3 3 3 5 3 4 5 4 5 5 4 5 1 1 1 5 5 3 1</w:t>
-      </w:r>
-      <w:r>
-        <w:br/>
-      </w:r>
-      <w:r>
-        <w:rPr>
-          <w:rStyle w:val="VerbatimChar"/>
-        </w:rPr>
-        <w:t xml:space="preserve">##  [778] 3 2 3 3 3 1 1 5 5 1 3 1 4 1 5 2 4 4 3 3 3 5 1 4 1 3 3 5 5 5 3 1 3 3 3 5 3</w:t>
-      </w:r>
-      <w:r>
-        <w:br/>
-      </w:r>
-      <w:r>
-        <w:rPr>
-          <w:rStyle w:val="VerbatimChar"/>
-        </w:rPr>
-        <w:t xml:space="preserve">##  [815] 1 1 3 1 1 5 1 1 4 1 1 3 1 5 3 4 3 5 5 3 3 3 4 5 3 3 4 1 1 5 3 1 3 1 3 1 1</w:t>
-      </w:r>
-      <w:r>
-        <w:br/>
-      </w:r>
-      <w:r>
-        <w:rPr>
-          <w:rStyle w:val="VerbatimChar"/>
-        </w:rPr>
-        <w:t xml:space="preserve">##  [852] 1 3 5 3 5 5 1 3 1 3 1 3 5 5 1 4 4 1 3 5 3 4 5 5 2 5 1 1 5 1 1 1 1 1 3 3 1</w:t>
-      </w:r>
-      <w:r>
-        <w:br/>
-      </w:r>
-      <w:r>
-        <w:rPr>
-          <w:rStyle w:val="VerbatimChar"/>
-        </w:rPr>
-        <w:t xml:space="preserve">##  [889] 3 2 3 1 5 1 1 1 1 3 1 3 4 3 3 5 2 3 3 3 3 3 1 5 1 3 3 1 3 4 5 1 1 4 3 1 5</w:t>
-      </w:r>
-      <w:r>
-        <w:br/>
-      </w:r>
-      <w:r>
-        <w:rPr>
-          <w:rStyle w:val="VerbatimChar"/>
-        </w:rPr>
-        <w:t xml:space="preserve">##  [926] 4 1 5 3 5 3 1 3 1 1 1 1 3 1 5 3 3 1 3 1 3 3 3 4 1 4 3 5 4 3 4 3 5 3 5 1 3</w:t>
-      </w:r>
-      <w:r>
-        <w:br/>
-      </w:r>
-      <w:r>
-        <w:rPr>
-          <w:rStyle w:val="VerbatimChar"/>
-        </w:rPr>
-        <w:t xml:space="preserve">##  [963] 3 3 5 4 1 3 3 3 3 1 5 3 3 1 5 3 3 3 3 5 1 1 3 1 3 4 3 1 4 5 3 3 1 3 1 4 1</w:t>
-      </w:r>
-      <w:r>
-        <w:br/>
-      </w:r>
-      <w:r>
-        <w:rPr>
-          <w:rStyle w:val="VerbatimChar"/>
-        </w:rPr>
-        <w:t xml:space="preserve">## [1000] 2 5 1 5 1 3 1 2 5 5 3 3 5 1 3 1 3 3 3 5 5 5 1 1 5 1 1 3 1 3 5 5 1 4 3 1 5</w:t>
-      </w:r>
-      <w:r>
-        <w:br/>
-      </w:r>
-      <w:r>
-        <w:rPr>
-          <w:rStyle w:val="VerbatimChar"/>
-        </w:rPr>
-        <w:t xml:space="preserve">## [1037] 1 5 4 2 3 5 1 3 5 1 4 1 5 3 3 3 5 5 1 1 5 4 1 5 3 5 1 5 5 5 5 5 3 3 1 3 1</w:t>
-      </w:r>
-      <w:r>
-        <w:br/>
-      </w:r>
-      <w:r>
-        <w:rPr>
-          <w:rStyle w:val="VerbatimChar"/>
-        </w:rPr>
-        <w:t xml:space="preserve">## [1074] 5 1 3 1 1 5 3 1 3 1 2 1 5 5 5 4 4 1 3 3 5 1 3 1 3 4 5 1 1 3 3 1 3 1 3 3 5</w:t>
-      </w:r>
-      <w:r>
-        <w:br/>
-      </w:r>
-      <w:r>
-        <w:rPr>
-          <w:rStyle w:val="VerbatimChar"/>
-        </w:rPr>
-        <w:t xml:space="preserve">## [1111] 3 1 3 3 3 3 5 1 1 5 3 3 1 1 3 3 5 1 1 5 3 1 5 3 1 3 5 4 1 1 4 5 4 4 3 5 3</w:t>
-      </w:r>
-      <w:r>
-        <w:br/>
-      </w:r>
-      <w:r>
-        <w:rPr>
-          <w:rStyle w:val="VerbatimChar"/>
-        </w:rPr>
-        <w:t xml:space="preserve">## [1148] 1 5 5 1 1 5 5 3 3 5 4 1 1 3 3 2 3 3 1 3 2 4 5 5 4 2 3 3 3 3 3 3 1 5 3 1 3</w:t>
-      </w:r>
-      <w:r>
-        <w:br/>
-      </w:r>
-      <w:r>
-        <w:rPr>
-          <w:rStyle w:val="VerbatimChar"/>
-        </w:rPr>
-        <w:t xml:space="preserve">## [1185] 1 4 1 5 5 1 4 1 1 2 3 1 1 1 1 4 1 2 4 3 3 3 1 1 5 2 5 2 3 4 5 1 2 5 5 1 3</w:t>
-      </w:r>
-      <w:r>
-        <w:br/>
-      </w:r>
-      <w:r>
-        <w:rPr>
-          <w:rStyle w:val="VerbatimChar"/>
-        </w:rPr>
-        <w:t xml:space="preserve">## [1222] 3 2 3 1 3 5 4 1 4 5 1 3 4 5 5 3 5 3 1 1 3 1 3 3 3 3 1 4 3 5 1 1 1 5 1 1 1</w:t>
-      </w:r>
-      <w:r>
-        <w:br/>
-      </w:r>
-      <w:r>
-        <w:rPr>
-          <w:rStyle w:val="VerbatimChar"/>
-        </w:rPr>
-        <w:t xml:space="preserve">## [1259] 1 3 1 1 1 5 5 3 1 5 4 1 1 3 5 3 3 4 1 3 5 1 3 3 3 3 4 4 1 1 1 1 3 3 1 1 1</w:t>
-      </w:r>
-      <w:r>
-        <w:br/>
-      </w:r>
-      <w:r>
-        <w:rPr>
-          <w:rStyle w:val="VerbatimChar"/>
-        </w:rPr>
-        <w:t xml:space="preserve">## [1296] 3 3 3 3 3 5 5 2 5 4 5 5 1 3 3 4 3 3 1 1 5 3 3 3 3 2 1 5 1 1 5 3 5 2 3 2 4</w:t>
-      </w:r>
-      <w:r>
-        <w:br/>
-      </w:r>
-      <w:r>
-        <w:rPr>
-          <w:rStyle w:val="VerbatimChar"/>
-        </w:rPr>
-        <w:t xml:space="preserve">## [1333] 3 5 3 1 1 5 5 1 1 3 1 1 1 3 1 1 3 3 3 5 3 3 4 1 4 1 4 1 5 1 2 5 3 1 5 3 2</w:t>
-      </w:r>
-      <w:r>
-        <w:br/>
-      </w:r>
-      <w:r>
-        <w:rPr>
-          <w:rStyle w:val="VerbatimChar"/>
-        </w:rPr>
-        <w:t xml:space="preserve">## [1370] 3 5 1 1 1 2 1 1 5 3 3 4 3 1 1 3 5 5 4 1 1 4 3 3 3 3 3 4 5 3 4 3 5 3 3 3 5</w:t>
-      </w:r>
-      <w:r>
-        <w:br/>
-      </w:r>
-      <w:r>
-        <w:rPr>
-          <w:rStyle w:val="VerbatimChar"/>
-        </w:rPr>
-        <w:t xml:space="preserve">## [1407] 1 5 1 3 1 3 5 3 3 1 3 1 3 1 1 5 1 1 1 4 1 3 5 1 3 3 3 3 3 3 1 3 1 3 3 1 1</w:t>
-      </w:r>
-      <w:r>
-        <w:br/>
-      </w:r>
-      <w:r>
-        <w:rPr>
-          <w:rStyle w:val="VerbatimChar"/>
-        </w:rPr>
-        <w:t xml:space="preserve">## [1444] 5 3 3 3 4 3 4 1 2 5 5 1 1 4 3 1 1 5 4 1 3 5 5 1 1 1 1 5 3 1 1 5 1 4 3 3 3</w:t>
-      </w:r>
-      <w:r>
-        <w:br/>
-      </w:r>
-      <w:r>
-        <w:rPr>
-          <w:rStyle w:val="VerbatimChar"/>
-        </w:rPr>
-        <w:t xml:space="preserve">## [1481] 1 1 3 1 1 4 3 5 4 3 3 2 1 5 3 1 5 3 3 3 2 3 4 4 5 1 3 3 1 3 3 3 5 3 4 5 3</w:t>
-      </w:r>
-      <w:r>
-        <w:br/>
-      </w:r>
-      <w:r>
-        <w:rPr>
-          <w:rStyle w:val="VerbatimChar"/>
-        </w:rPr>
-        <w:t xml:space="preserve">## [1518] 1 3 3 1 1 3 3 4 1 2 5 5 3 1 5 5 1 1 5 1 3 1 5 3 1 1 3 1 3 1 4 5 3 5 5 3 5</w:t>
-      </w:r>
-      <w:r>
-        <w:br/>
-      </w:r>
-      <w:r>
-        <w:rPr>
-          <w:rStyle w:val="VerbatimChar"/>
-        </w:rPr>
-        <w:t xml:space="preserve">## [1555] 3 1 3 1 3 1 3 1 3 5 1 3 3 1 1 1 1 1 5 1 1 2 3 1 3 3 1 1 3 3 5 3 3 1 1 3 3</w:t>
-      </w:r>
-      <w:r>
-        <w:br/>
-      </w:r>
-      <w:r>
-        <w:rPr>
-          <w:rStyle w:val="VerbatimChar"/>
-        </w:rPr>
-        <w:t xml:space="preserve">## [1592] 3 3 3 5 3 2 1 3 1 3 3 1 4 3 1 4 1 1 5 3 1 3 1 1 4 5 1 3 1 3 1 1 5 1 4 5 1</w:t>
-      </w:r>
-      <w:r>
-        <w:br/>
-      </w:r>
-      <w:r>
-        <w:rPr>
-          <w:rStyle w:val="VerbatimChar"/>
-        </w:rPr>
-        <w:t xml:space="preserve">## [1629] 5 2 1 1 1 3 1 1 1 4 3 5 1 1 4 3 3 5 1 3 1 1 5 5 1 1 3 3 5 5 1 5 1 1 3 4 1</w:t>
-      </w:r>
-      <w:r>
-        <w:br/>
-      </w:r>
-      <w:r>
-        <w:rPr>
-          <w:rStyle w:val="VerbatimChar"/>
-        </w:rPr>
-        <w:t xml:space="preserve">## [1666] 5 3 1 3 1 5 3 3 3 5 1 3 4 3 4 1 3 2 5 1 4 4 5 3 1 5 3 5 3 3 1 3 5 3 1 5 1</w:t>
-      </w:r>
-      <w:r>
-        <w:br/>
-      </w:r>
-      <w:r>
-        <w:rPr>
-          <w:rStyle w:val="VerbatimChar"/>
-        </w:rPr>
-        <w:t xml:space="preserve">## [1703] 3 1 5 3 5 3 5 3 1 1 3 1 1 5 1 1 1 2 1 3 3 3 4 4 3 1 5 2 5 4 3 4 3 1 5 3 2</w:t>
-      </w:r>
-      <w:r>
-        <w:br/>
-      </w:r>
-      <w:r>
-        <w:rPr>
-          <w:rStyle w:val="VerbatimChar"/>
-        </w:rPr>
-        <w:t xml:space="preserve">## [1740] 3 5 1 3 1 1 4 5 1 3 3 5 5 3 5 3 3 1 5 2 1 1 1 3 3 3 3 3 1 1 4 5 3 3 3 3 1</w:t>
-      </w:r>
-      <w:r>
-        <w:br/>
-      </w:r>
-      <w:r>
-        <w:rPr>
-          <w:rStyle w:val="VerbatimChar"/>
-        </w:rPr>
-        <w:t xml:space="preserve">## [1777] 4 3 2 1 5 1 5 3 5 5 1 1 5 5 5 3 4 4 3 5 5 5 3 3 1 3 3 1 1 1 1 3 1 1 3 3 5</w:t>
-      </w:r>
-      <w:r>
-        <w:br/>
-      </w:r>
-      <w:r>
-        <w:rPr>
-          <w:rStyle w:val="VerbatimChar"/>
-        </w:rPr>
-        <w:t xml:space="preserve">## [1814] 3 3 1 3 5 5 1 3 5 1 2 2 1 1 5 4 3 4 1 5 1 5 1 3 4 1 1 5 1 4 5 1 1 1 1 2 2</w:t>
-      </w:r>
-      <w:r>
-        <w:br/>
-      </w:r>
-      <w:r>
-        <w:rPr>
-          <w:rStyle w:val="VerbatimChar"/>
-        </w:rPr>
-        <w:t xml:space="preserve">## [1851] 1 5 1 2 3 5 1 1 1 3 3 1 5 3 3 3 1 1 5 3 3 1 1 1 3 1 5 1 3 1 3 3 3 2 4 2 5</w:t>
-      </w:r>
-      <w:r>
-        <w:br/>
-      </w:r>
-      <w:r>
-        <w:rPr>
-          <w:rStyle w:val="VerbatimChar"/>
-        </w:rPr>
-        <w:t xml:space="preserve">## [1888] 3 1 3 2 1 1 1 3 3 1 5 1 1 2 3 3 3 3 2 3 4 5 3 5 5 1 5 1 3 5 5 1 3 1 3 4 3</w:t>
-      </w:r>
-      <w:r>
-        <w:br/>
-      </w:r>
-      <w:r>
-        <w:rPr>
-          <w:rStyle w:val="VerbatimChar"/>
-        </w:rPr>
-        <w:t xml:space="preserve">## [1925] 1 1 4 5 3 1 5 4 3 1 3 1 1 4 5 1 3 1 5 5 1 5 4 1 1 4 1 1 1 1 1 5 4 2 1 3 1</w:t>
-      </w:r>
-      <w:r>
-        <w:br/>
-      </w:r>
-      <w:r>
-        <w:rPr>
-          <w:rStyle w:val="VerbatimChar"/>
-        </w:rPr>
-        <w:t xml:space="preserve">## [1962] 1 2 1 1 1 3 3 5 3 5 2 3 5 2 5 5 5 1 5 3 4 5 3 3 1 5 4 5 2 5 3 3 3 5 5 1 3</w:t>
-      </w:r>
-      <w:r>
-        <w:br/>
-      </w:r>
-      <w:r>
-        <w:rPr>
-          <w:rStyle w:val="VerbatimChar"/>
-        </w:rPr>
-        <w:t xml:space="preserve">## [1999] 1 3 3 1 2 5 3 3 5 1 5 5 1 3 5 2 5 3 3 5 3 3 5 5 1 3 1 1 3 3 5 1 4 5 5 3 1</w:t>
-      </w:r>
-      <w:r>
-        <w:br/>
-      </w:r>
-      <w:r>
-        <w:rPr>
-          <w:rStyle w:val="VerbatimChar"/>
-        </w:rPr>
-        <w:t xml:space="preserve">## [2036] 1 4 1 5 1 3 1 5 1 3 5 1 3 3 4 1 4 1 5 1 4 1 3 3 5 1 1 2 3 1 1 3 5 1 3 1 5</w:t>
-      </w:r>
-      <w:r>
-        <w:br/>
-      </w:r>
-      <w:r>
-        <w:rPr>
-          <w:rStyle w:val="VerbatimChar"/>
-        </w:rPr>
-        <w:t xml:space="preserve">## [2073] 3 1 1 3 3 5 1 3 1 1 3 1 3 3 3 3 3 3 3 3 5 1 4 1 3 1 3 1 3 3 5 2 1 3 3 1 5</w:t>
-      </w:r>
-      <w:r>
-        <w:br/>
-      </w:r>
-      <w:r>
-        <w:rPr>
-          <w:rStyle w:val="VerbatimChar"/>
-        </w:rPr>
-        <w:t xml:space="preserve">## [2110] 2 5 4 3 4 1 2 3 3 3 1 5 1 1 1 3 3 3 5 1 5 1 3 5 5 1 5 4 1 3 5 3 3 3 1 1 3</w:t>
-      </w:r>
-      <w:r>
-        <w:br/>
-      </w:r>
-      <w:r>
-        <w:rPr>
-          <w:rStyle w:val="VerbatimChar"/>
-        </w:rPr>
-        <w:t xml:space="preserve">## [2147] 1 3 5 5 3 4 1 4 3 1 1 1 3 3 5 4 1 1 1 3 1 4 1 4 5 1 5 3 5 5 3 3 1 5 1 3 1</w:t>
-      </w:r>
-      <w:r>
-        <w:br/>
-      </w:r>
-      <w:r>
-        <w:rPr>
-          <w:rStyle w:val="VerbatimChar"/>
-        </w:rPr>
-        <w:t xml:space="preserve">## [2184] 4 1 3 1 4 1 1 3 3 3 3 3 1 5 5 4 3 3 5 1 1 3 1 1 3 3 5 4 5 1 4 1 3 3 3 3 3</w:t>
-      </w:r>
-      <w:r>
-        <w:br/>
-      </w:r>
-      <w:r>
-        <w:rPr>
-          <w:rStyle w:val="VerbatimChar"/>
-        </w:rPr>
-        <w:t xml:space="preserve">## [2221] 3 3 2 3 1 5 3 1 3 5 1 3 3 5 5 3 3 1 3 3 5 5 3 1 2 5 4 2 3 1 5 1 1 5 1 1 1</w:t>
-      </w:r>
-      <w:r>
-        <w:br/>
-      </w:r>
-      <w:r>
-        <w:rPr>
-          <w:rStyle w:val="VerbatimChar"/>
-        </w:rPr>
-        <w:t xml:space="preserve">## [2258] 3 4 3 1 1 5 5 2 3 3 3 1 1 1 1 2 2 1 3 1 3 1 1 3 3 1 1 5 4 1 3 3 5 5 1 3 5</w:t>
-      </w:r>
-      <w:r>
-        <w:br/>
-      </w:r>
-      <w:r>
-        <w:rPr>
-          <w:rStyle w:val="VerbatimChar"/>
-        </w:rPr>
-        <w:t xml:space="preserve">## [2295] 3 3 1 3 3 5 1 1 3 1 3 1 1 5 3 5 1 1 3 1 4 5 2 3 3 1 4 3 3 1 5 5 1 5 1 1 1</w:t>
-      </w:r>
-      <w:r>
-        <w:br/>
-      </w:r>
-      <w:r>
-        <w:rPr>
-          <w:rStyle w:val="VerbatimChar"/>
-        </w:rPr>
-        <w:t xml:space="preserve">## [2332] 5 5 3 1 5 1 3 4 1 3 3 3 5 5 3 4 1 3 2 3 1 3 3 3 1 5 3 5 3 1 1 3 4 3 5 3 5</w:t>
-      </w:r>
-      <w:r>
-        <w:br/>
-      </w:r>
-      <w:r>
-        <w:rPr>
-          <w:rStyle w:val="VerbatimChar"/>
-        </w:rPr>
-        <w:t xml:space="preserve">## [2369] 3 1 3 3 2 1 1 5 3 3 1 1 3 5 5 3 3 5 3 3 3 5 3 1 2 5 1 2 4 4 1 1 1 3 3 4 3</w:t>
-      </w:r>
-      <w:r>
-        <w:br/>
-      </w:r>
-      <w:r>
-        <w:rPr>
-          <w:rStyle w:val="VerbatimChar"/>
-        </w:rPr>
-        <w:t xml:space="preserve">## [2406] 3 5 5 3 4 4 3 1 5 3 1 1 1 3 1 1 4 5 1 5 4 3 3 3 4 3 1 1 5 5 3 5 3 5 1 4 3</w:t>
-      </w:r>
-      <w:r>
-        <w:br/>
-      </w:r>
-      <w:r>
-        <w:rPr>
-          <w:rStyle w:val="VerbatimChar"/>
-        </w:rPr>
-        <w:t xml:space="preserve">## [2443] 3 4 2 3 5 3 1 1 5 3 3 5 5 1 3 1 1 1 3 3 5 5 3 4 4 3 1 5 5 5 5 5 1 3 3 5 2</w:t>
-      </w:r>
-      <w:r>
-        <w:br/>
-      </w:r>
-      <w:r>
-        <w:rPr>
-          <w:rStyle w:val="VerbatimChar"/>
-        </w:rPr>
-        <w:t xml:space="preserve">## [2480] 5 1 3 3 1 3 4 5 1 5 5 1 5 5 5 3 3 1 1 1 1 4 2 3 1 1 5 4 1 5 5 4 5 3 1 1 3</w:t>
-      </w:r>
-      <w:r>
-        <w:br/>
-      </w:r>
-      <w:r>
-        <w:rPr>
-          <w:rStyle w:val="VerbatimChar"/>
-        </w:rPr>
-        <w:t xml:space="preserve">## [2517] 3 5 1 5 1 2 3 1 5 1 1 3 3 2 4 1 5 1 3 1 2 1 3 5 5 1 3 4 5 1 5 2 3 4 3 2 1</w:t>
-      </w:r>
-      <w:r>
-        <w:br/>
-      </w:r>
-      <w:r>
-        <w:rPr>
-          <w:rStyle w:val="VerbatimChar"/>
-        </w:rPr>
-        <w:t xml:space="preserve">## [2554] 3 1 1 5 5 3 3 1 5 5 3 3 1 1 1 3 5 5 3 1 1 4 3 1 5 3 1 1 3 1 1 3 3 4 5 1 1</w:t>
-      </w:r>
-      <w:r>
-        <w:br/>
-      </w:r>
-      <w:r>
-        <w:rPr>
-          <w:rStyle w:val="VerbatimChar"/>
-        </w:rPr>
-        <w:t xml:space="preserve">## [2591] 3 3 5 1 3 5 3 3 5 1 1 1 4 2 3 3 2 5 1 1 5 5 1 5 3 1 5 4 1 2 1 3 1 1 1 1 4</w:t>
-      </w:r>
-      <w:r>
-        <w:br/>
-      </w:r>
-      <w:r>
-        <w:rPr>
-          <w:rStyle w:val="VerbatimChar"/>
-        </w:rPr>
-        <w:t xml:space="preserve">## [2628] 4 5 5 3 1 5 3 3 1 5 2 5 1 3 3 1 4 4 1 1 2 5 1 4 1 3 3 4 4 3 3 1 2 1 4 3 3</w:t>
-      </w:r>
-      <w:r>
-        <w:br/>
-      </w:r>
-      <w:r>
-        <w:rPr>
-          <w:rStyle w:val="VerbatimChar"/>
-        </w:rPr>
-        <w:t xml:space="preserve">## [2665] 5 5 1 5 1 3 1 5 1 3 5 3 1 1 1 1 4 3 1 2 5 3 1 3 5 1 3 3 3 2 4 3 5 1 1 3 1</w:t>
-      </w:r>
-      <w:r>
-        <w:br/>
-      </w:r>
-      <w:r>
-        <w:rPr>
-          <w:rStyle w:val="VerbatimChar"/>
-        </w:rPr>
-        <w:t xml:space="preserve">## [2702] 3 4 1 3 5 5 3 5 1 5 1 1 3 3 5 3 5 1 1 1 3 1 3 3 5 4 3 1 3 4 5 3 1 5 5 1 3</w:t>
-      </w:r>
-      <w:r>
-        <w:br/>
-      </w:r>
-      <w:r>
-        <w:rPr>
-          <w:rStyle w:val="VerbatimChar"/>
-        </w:rPr>
-        <w:t xml:space="preserve">## [2739] 5 1 3 1 3 1 5 3 1 2 1 4 5 3 4 1 1 5 3 3 1 5 4 1 1 3 4 1 5 3 1 1 1 4 1 3 2</w:t>
-      </w:r>
-      <w:r>
-        <w:br/>
-      </w:r>
-      <w:r>
-        <w:rPr>
-          <w:rStyle w:val="VerbatimChar"/>
-        </w:rPr>
-        <w:t xml:space="preserve">## [2776] 5 5 3 1 1 1 1 3 1 5 1 1 4 5 5 1 2 1 1 3 1 4 1 3 3 1 5 3 1 1 5 1 1 5 5 3 3</w:t>
-      </w:r>
-      <w:r>
-        <w:br/>
-      </w:r>
-      <w:r>
-        <w:rPr>
-          <w:rStyle w:val="VerbatimChar"/>
-        </w:rPr>
-        <w:t xml:space="preserve">## [2813] 1 1 1 3 3 1 1 1 3 3 1 4 3 1 3 3 1 2 3 3 3 3 4 1 3 5 5 3 1 3 1 1 5 4 3 3 1</w:t>
-      </w:r>
-      <w:r>
-        <w:br/>
-      </w:r>
-      <w:r>
-        <w:rPr>
-          <w:rStyle w:val="VerbatimChar"/>
-        </w:rPr>
-        <w:t xml:space="preserve">## [2850] 5 1 5 1 5 3 2 3 2 3 5 4 5 1 5 3 3 4 3 3 2 1 5 1 4 1 3 1 1 4 1 1 3 3 4 4 5</w:t>
-      </w:r>
-      <w:r>
-        <w:br/>
-      </w:r>
-      <w:r>
-        <w:rPr>
-          <w:rStyle w:val="VerbatimChar"/>
-        </w:rPr>
-        <w:t xml:space="preserve">## [2887] 3 1 3 1 1 1 1 3 5 5 3 3 5 3 1 4 3 1 2 2 1 1 1 3 4 1 3 1 3 5 3 5 2 1 1 3 1</w:t>
-      </w:r>
-      <w:r>
-        <w:br/>
-      </w:r>
-      <w:r>
-        <w:rPr>
-          <w:rStyle w:val="VerbatimChar"/>
-        </w:rPr>
-        <w:t xml:space="preserve">## [2924] 1 3 5 3 1 3 5 3 3 4 5 1 5 5 2 3 1 3 1 5 4 5 3 3 1 5 1 4 5 5 5 5 5 1 5 5 3</w:t>
-      </w:r>
-      <w:r>
-        <w:br/>
-      </w:r>
-      <w:r>
-        <w:rPr>
-          <w:rStyle w:val="VerbatimChar"/>
-        </w:rPr>
-        <w:t xml:space="preserve">## [2961] 3 1 2 1 3 3 3 3 3 3 3 5 3 1 1 1 3 3 5 1 5 1 1 3 4 3 3 5 1 1 5 2 5 1 1 5 1</w:t>
-      </w:r>
-      <w:r>
-        <w:br/>
-      </w:r>
-      <w:r>
-        <w:rPr>
-          <w:rStyle w:val="VerbatimChar"/>
-        </w:rPr>
-        <w:t xml:space="preserve">## [2998] 5 1 4</w:t>
-      </w:r>
-      <w:r>
-        <w:br/>
-      </w:r>
-      <w:r>
-        <w:rPr>
-          <w:rStyle w:val="VerbatimChar"/>
-        </w:rPr>
-        <w:t xml:space="preserve">## </w:t>
-      </w:r>
-      <w:r>
-        <w:br/>
-      </w:r>
-      <w:r>
-        <w:rPr>
-          <w:rStyle w:val="VerbatimChar"/>
-        </w:rPr>
-        <w:t xml:space="preserve">## Within cluster sum of squares by cluster:</w:t>
-      </w:r>
-      <w:r>
-        <w:br/>
-      </w:r>
-      <w:r>
-        <w:rPr>
-          <w:rStyle w:val="VerbatimChar"/>
-        </w:rPr>
-        <w:t xml:space="preserve">## [1] 1282.044 1993.708 1308.479 1215.095 1274.792</w:t>
-      </w:r>
-      <w:r>
-        <w:br/>
-      </w:r>
-      <w:r>
-        <w:rPr>
-          <w:rStyle w:val="VerbatimChar"/>
-        </w:rPr>
-        <w:t xml:space="preserve">##  (between_SS / total_SS =  91.8 %)</w:t>
-      </w:r>
-      <w:r>
-        <w:br/>
-      </w:r>
-      <w:r>
-        <w:rPr>
-          <w:rStyle w:val="VerbatimChar"/>
-        </w:rPr>
-        <w:t xml:space="preserve">## </w:t>
-      </w:r>
-      <w:r>
-        <w:br/>
-      </w:r>
-      <w:r>
-        <w:rPr>
-          <w:rStyle w:val="VerbatimChar"/>
-        </w:rPr>
-        <w:t xml:space="preserve">## Available components:</w:t>
-      </w:r>
-      <w:r>
-        <w:br/>
-      </w:r>
-      <w:r>
-        <w:rPr>
-          <w:rStyle w:val="VerbatimChar"/>
-        </w:rPr>
-        <w:t xml:space="preserve">## </w:t>
-      </w:r>
-      <w:r>
-        <w:br/>
-      </w:r>
-      <w:r>
-        <w:rPr>
-          <w:rStyle w:val="VerbatimChar"/>
-        </w:rPr>
-        <w:t xml:space="preserve">## [1] "cluster"      "centers"      "totss"        "withinss"     "tot.withinss"</w:t>
-      </w:r>
-      <w:r>
-        <w:br/>
-      </w:r>
-      <w:r>
-        <w:rPr>
-          <w:rStyle w:val="VerbatimChar"/>
-        </w:rPr>
-        <w:t xml:space="preserve">## [6] "betweenss"    "size"         "iter"         "ifault"</w:t>
-      </w:r>
-    </w:p>
-    <w:p>
-      <w:pPr>
-        <w:pStyle w:val="FirstParagraph"/>
-      </w:pPr>
-      <w:r>
-        <w:t xml:space="preserve">The result kmeans object also provided us with useful attributes</w:t>
+        <w:t xml:space="preserve">## 4 -11.491707 0.4632712    0.4906543       0.21662819 0.4710480</w:t>
+      </w:r>
+      <w:r>
+        <w:br/>
+      </w:r>
+      <w:r>
+        <w:rPr>
+          <w:rStyle w:val="VerbatimChar"/>
+        </w:rPr>
+        <w:t xml:space="preserve">## 5 -16.653843 0.2919045    0.6755804       0.45942345 0.3105297</w:t>
       </w:r>
     </w:p>
     <w:p>
@@ -2328,15 +3374,21 @@
       </w:pPr>
       <w:r>
         <w:rPr>
-          <w:rStyle w:val="FunctionTok"/>
-        </w:rPr>
-        <w:t xml:space="preserve">attributes</w:t>
-      </w:r>
-      <w:r>
-        <w:rPr>
-          <w:rStyle w:val="NormalTok"/>
-        </w:rPr>
-        <w:t xml:space="preserve">(k1)</w:t>
+          <w:rStyle w:val="NormalTok"/>
+        </w:rPr>
+        <w:t xml:space="preserve">k1</w:t>
+      </w:r>
+      <w:r>
+        <w:rPr>
+          <w:rStyle w:val="SpecialCharTok"/>
+        </w:rPr>
+        <w:t xml:space="preserve">$</w:t>
+      </w:r>
+      <w:r>
+        <w:rPr>
+          <w:rStyle w:val="NormalTok"/>
+        </w:rPr>
+        <w:t xml:space="preserve">centers</w:t>
       </w:r>
     </w:p>
     <w:p>
@@ -2347,153 +3399,6 @@
         <w:rPr>
           <w:rStyle w:val="VerbatimChar"/>
         </w:rPr>
-        <w:t xml:space="preserve">## $names</w:t>
-      </w:r>
-      <w:r>
-        <w:br/>
-      </w:r>
-      <w:r>
-        <w:rPr>
-          <w:rStyle w:val="VerbatimChar"/>
-        </w:rPr>
-        <w:t xml:space="preserve">## [1] "cluster"      "centers"      "totss"        "withinss"     "tot.withinss"</w:t>
-      </w:r>
-      <w:r>
-        <w:br/>
-      </w:r>
-      <w:r>
-        <w:rPr>
-          <w:rStyle w:val="VerbatimChar"/>
-        </w:rPr>
-        <w:t xml:space="preserve">## [6] "betweenss"    "size"         "iter"         "ifault"      </w:t>
-      </w:r>
-      <w:r>
-        <w:br/>
-      </w:r>
-      <w:r>
-        <w:rPr>
-          <w:rStyle w:val="VerbatimChar"/>
-        </w:rPr>
-        <w:t xml:space="preserve">## </w:t>
-      </w:r>
-      <w:r>
-        <w:br/>
-      </w:r>
-      <w:r>
-        <w:rPr>
-          <w:rStyle w:val="VerbatimChar"/>
-        </w:rPr>
-        <w:t xml:space="preserve">## $class</w:t>
-      </w:r>
-      <w:r>
-        <w:br/>
-      </w:r>
-      <w:r>
-        <w:rPr>
-          <w:rStyle w:val="VerbatimChar"/>
-        </w:rPr>
-        <w:t xml:space="preserve">## [1] "kmeans"</w:t>
-      </w:r>
-    </w:p>
-    <w:p>
-      <w:pPr>
-        <w:pStyle w:val="SourceCode"/>
-      </w:pPr>
-      <w:r>
-        <w:rPr>
-          <w:rStyle w:val="NormalTok"/>
-        </w:rPr>
-        <w:t xml:space="preserve">k1</w:t>
-      </w:r>
-      <w:r>
-        <w:rPr>
-          <w:rStyle w:val="SpecialCharTok"/>
-        </w:rPr>
-        <w:t xml:space="preserve">$</w:t>
-      </w:r>
-      <w:r>
-        <w:rPr>
-          <w:rStyle w:val="NormalTok"/>
-        </w:rPr>
-        <w:t xml:space="preserve">size</w:t>
-      </w:r>
-    </w:p>
-    <w:p>
-      <w:pPr>
-        <w:pStyle w:val="SourceCode"/>
-      </w:pPr>
-      <w:r>
-        <w:rPr>
-          <w:rStyle w:val="VerbatimChar"/>
-        </w:rPr>
-        <w:t xml:space="preserve">## [1]  970  133 1000  268  629</w:t>
-      </w:r>
-    </w:p>
-    <w:p>
-      <w:pPr>
-        <w:pStyle w:val="SourceCode"/>
-      </w:pPr>
-      <w:r>
-        <w:rPr>
-          <w:rStyle w:val="NormalTok"/>
-        </w:rPr>
-        <w:t xml:space="preserve">k1</w:t>
-      </w:r>
-      <w:r>
-        <w:rPr>
-          <w:rStyle w:val="SpecialCharTok"/>
-        </w:rPr>
-        <w:t xml:space="preserve">$</w:t>
-      </w:r>
-      <w:r>
-        <w:rPr>
-          <w:rStyle w:val="NormalTok"/>
-        </w:rPr>
-        <w:t xml:space="preserve">withinss</w:t>
-      </w:r>
-    </w:p>
-    <w:p>
-      <w:pPr>
-        <w:pStyle w:val="SourceCode"/>
-      </w:pPr>
-      <w:r>
-        <w:rPr>
-          <w:rStyle w:val="VerbatimChar"/>
-        </w:rPr>
-        <w:t xml:space="preserve">## [1] 1282.044 1993.708 1308.479 1215.095 1274.792</w:t>
-      </w:r>
-    </w:p>
-    <w:p>
-      <w:pPr>
-        <w:pStyle w:val="SourceCode"/>
-      </w:pPr>
-      <w:r>
-        <w:rPr>
-          <w:rStyle w:val="NormalTok"/>
-        </w:rPr>
-        <w:t xml:space="preserve">k1</w:t>
-      </w:r>
-      <w:r>
-        <w:rPr>
-          <w:rStyle w:val="SpecialCharTok"/>
-        </w:rPr>
-        <w:t xml:space="preserve">$</w:t>
-      </w:r>
-      <w:r>
-        <w:rPr>
-          <w:rStyle w:val="NormalTok"/>
-        </w:rPr>
-        <w:t xml:space="preserve">centers</w:t>
-      </w:r>
-    </w:p>
-    <w:p>
-      <w:pPr>
-        <w:pStyle w:val="SourceCode"/>
-      </w:pPr>
-      <w:r>
-        <w:rPr>
-          <w:rStyle w:val="VerbatimChar"/>
-        </w:rPr>
         <w:t xml:space="preserve">##     loudness    energy acousticness instrumentalness   valence</w:t>
       </w:r>
       <w:r>
@@ -2503,851 +3408,25 @@
         <w:rPr>
           <w:rStyle w:val="VerbatimChar"/>
         </w:rPr>
-        <w:t xml:space="preserve">## 1  -7.514068 0.6587546    0.3123390       0.13592307 0.5194282</w:t>
-      </w:r>
-      <w:r>
-        <w:br/>
-      </w:r>
-      <w:r>
-        <w:rPr>
-          <w:rStyle w:val="VerbatimChar"/>
-        </w:rPr>
-        <w:t xml:space="preserve">## 2 -25.251895 0.1616488    0.8050250       0.74687103 0.1621206</w:t>
-      </w:r>
-      <w:r>
-        <w:br/>
-      </w:r>
-      <w:r>
-        <w:rPr>
-          <w:rStyle w:val="VerbatimChar"/>
-        </w:rPr>
-        <w:t xml:space="preserve">## 3  -4.325700 0.8448720    0.1457188       0.07555445 0.5265169</w:t>
-      </w:r>
-      <w:r>
-        <w:br/>
-      </w:r>
-      <w:r>
-        <w:rPr>
-          <w:rStyle w:val="VerbatimChar"/>
-        </w:rPr>
-        <w:t xml:space="preserve">## 4 -16.653843 0.2919045    0.6755804       0.45942345 0.3105297</w:t>
-      </w:r>
-      <w:r>
-        <w:br/>
-      </w:r>
-      <w:r>
-        <w:rPr>
-          <w:rStyle w:val="VerbatimChar"/>
-        </w:rPr>
-        <w:t xml:space="preserve">## 5 -11.491707 0.4632712    0.4906543       0.21662819 0.4710480</w:t>
-      </w:r>
-    </w:p>
-    <w:bookmarkStart w:id="31" w:name="decomposition-of-inertia"/>
-    <w:p>
-      <w:pPr>
-        <w:pStyle w:val="Heading3"/>
-      </w:pPr>
-      <w:r>
-        <w:t xml:space="preserve">Decomposition of Inertia</w:t>
-      </w:r>
-    </w:p>
-    <w:p>
-      <w:pPr>
-        <w:pStyle w:val="FirstParagraph"/>
-      </w:pPr>
-      <w:r>
-        <w:t xml:space="preserve">Let’s compute for decomposition of inertia</w:t>
-      </w:r>
-    </w:p>
-    <w:p>
-      <w:pPr>
-        <w:pStyle w:val="SourceCode"/>
-      </w:pPr>
-      <w:r>
-        <w:rPr>
-          <w:rStyle w:val="NormalTok"/>
-        </w:rPr>
-        <w:t xml:space="preserve">Bss </w:t>
-      </w:r>
-      <w:r>
-        <w:rPr>
-          <w:rStyle w:val="OtherTok"/>
-        </w:rPr>
-        <w:t xml:space="preserve">&lt;-</w:t>
-      </w:r>
-      <w:r>
-        <w:rPr>
-          <w:rStyle w:val="NormalTok"/>
-        </w:rPr>
-        <w:t xml:space="preserve"> </w:t>
-      </w:r>
-      <w:r>
-        <w:rPr>
-          <w:rStyle w:val="FunctionTok"/>
-        </w:rPr>
-        <w:t xml:space="preserve">sum</w:t>
-      </w:r>
-      <w:r>
-        <w:rPr>
-          <w:rStyle w:val="NormalTok"/>
-        </w:rPr>
-        <w:t xml:space="preserve">(</w:t>
-      </w:r>
-      <w:r>
-        <w:rPr>
-          <w:rStyle w:val="FunctionTok"/>
-        </w:rPr>
-        <w:t xml:space="preserve">rowSums</w:t>
-      </w:r>
-      <w:r>
-        <w:rPr>
-          <w:rStyle w:val="NormalTok"/>
-        </w:rPr>
-        <w:t xml:space="preserve">(k1</w:t>
-      </w:r>
-      <w:r>
-        <w:rPr>
-          <w:rStyle w:val="SpecialCharTok"/>
-        </w:rPr>
-        <w:t xml:space="preserve">$</w:t>
-      </w:r>
-      <w:r>
-        <w:rPr>
-          <w:rStyle w:val="NormalTok"/>
-        </w:rPr>
-        <w:t xml:space="preserve">centers</w:t>
-      </w:r>
-      <w:r>
-        <w:rPr>
-          <w:rStyle w:val="SpecialCharTok"/>
-        </w:rPr>
-        <w:t xml:space="preserve">^</w:t>
-      </w:r>
-      <w:r>
-        <w:rPr>
-          <w:rStyle w:val="DecValTok"/>
-        </w:rPr>
-        <w:t xml:space="preserve">2</w:t>
-      </w:r>
-      <w:r>
-        <w:rPr>
-          <w:rStyle w:val="NormalTok"/>
-        </w:rPr>
-        <w:t xml:space="preserve">)</w:t>
-      </w:r>
-      <w:r>
-        <w:rPr>
-          <w:rStyle w:val="SpecialCharTok"/>
-        </w:rPr>
-        <w:t xml:space="preserve">*</w:t>
-      </w:r>
-      <w:r>
-        <w:rPr>
-          <w:rStyle w:val="NormalTok"/>
-        </w:rPr>
-        <w:t xml:space="preserve">k1</w:t>
-      </w:r>
-      <w:r>
-        <w:rPr>
-          <w:rStyle w:val="SpecialCharTok"/>
-        </w:rPr>
-        <w:t xml:space="preserve">$</w:t>
-      </w:r>
-      <w:r>
-        <w:rPr>
-          <w:rStyle w:val="NormalTok"/>
-        </w:rPr>
-        <w:t xml:space="preserve">size)</w:t>
-      </w:r>
-      <w:r>
-        <w:br/>
-      </w:r>
-      <w:r>
-        <w:rPr>
-          <w:rStyle w:val="NormalTok"/>
-        </w:rPr>
-        <w:t xml:space="preserve">Bss</w:t>
-      </w:r>
-    </w:p>
-    <w:p>
-      <w:pPr>
-        <w:pStyle w:val="SourceCode"/>
-      </w:pPr>
-      <w:r>
-        <w:rPr>
-          <w:rStyle w:val="VerbatimChar"/>
-        </w:rPr>
-        <w:t xml:space="preserve">## [1] 318346.5</w:t>
-      </w:r>
-    </w:p>
-    <w:p>
-      <w:pPr>
-        <w:pStyle w:val="SourceCode"/>
-      </w:pPr>
-      <w:r>
-        <w:rPr>
-          <w:rStyle w:val="NormalTok"/>
-        </w:rPr>
-        <w:t xml:space="preserve">Wss </w:t>
-      </w:r>
-      <w:r>
-        <w:rPr>
-          <w:rStyle w:val="OtherTok"/>
-        </w:rPr>
-        <w:t xml:space="preserve">&lt;-</w:t>
-      </w:r>
-      <w:r>
-        <w:rPr>
-          <w:rStyle w:val="NormalTok"/>
-        </w:rPr>
-        <w:t xml:space="preserve"> </w:t>
-      </w:r>
-      <w:r>
-        <w:rPr>
-          <w:rStyle w:val="FunctionTok"/>
-        </w:rPr>
-        <w:t xml:space="preserve">sum</w:t>
-      </w:r>
-      <w:r>
-        <w:rPr>
-          <w:rStyle w:val="NormalTok"/>
-        </w:rPr>
-        <w:t xml:space="preserve">(k1</w:t>
-      </w:r>
-      <w:r>
-        <w:rPr>
-          <w:rStyle w:val="SpecialCharTok"/>
-        </w:rPr>
-        <w:t xml:space="preserve">$</w:t>
-      </w:r>
-      <w:r>
-        <w:rPr>
-          <w:rStyle w:val="NormalTok"/>
-        </w:rPr>
-        <w:t xml:space="preserve">withinss)</w:t>
-      </w:r>
-      <w:r>
-        <w:br/>
-      </w:r>
-      <w:r>
-        <w:rPr>
-          <w:rStyle w:val="NormalTok"/>
-        </w:rPr>
-        <w:t xml:space="preserve">Wss</w:t>
-      </w:r>
-    </w:p>
-    <w:p>
-      <w:pPr>
-        <w:pStyle w:val="SourceCode"/>
-      </w:pPr>
-      <w:r>
-        <w:rPr>
-          <w:rStyle w:val="VerbatimChar"/>
-        </w:rPr>
-        <w:t xml:space="preserve">## [1] 7074.118</w:t>
-      </w:r>
-    </w:p>
-    <w:p>
-      <w:pPr>
-        <w:pStyle w:val="SourceCode"/>
-      </w:pPr>
-      <w:r>
-        <w:rPr>
-          <w:rStyle w:val="NormalTok"/>
-        </w:rPr>
-        <w:t xml:space="preserve">Tss </w:t>
-      </w:r>
-      <w:r>
-        <w:rPr>
-          <w:rStyle w:val="OtherTok"/>
-        </w:rPr>
-        <w:t xml:space="preserve">&lt;-</w:t>
-      </w:r>
-      <w:r>
-        <w:rPr>
-          <w:rStyle w:val="NormalTok"/>
-        </w:rPr>
-        <w:t xml:space="preserve"> k1</w:t>
-      </w:r>
-      <w:r>
-        <w:rPr>
-          <w:rStyle w:val="SpecialCharTok"/>
-        </w:rPr>
-        <w:t xml:space="preserve">$</w:t>
-      </w:r>
-      <w:r>
-        <w:rPr>
-          <w:rStyle w:val="NormalTok"/>
-        </w:rPr>
-        <w:t xml:space="preserve">totss</w:t>
-      </w:r>
-      <w:r>
-        <w:br/>
-      </w:r>
-      <w:r>
-        <w:rPr>
-          <w:rStyle w:val="NormalTok"/>
-        </w:rPr>
-        <w:t xml:space="preserve">Tss</w:t>
-      </w:r>
-    </w:p>
-    <w:p>
-      <w:pPr>
-        <w:pStyle w:val="SourceCode"/>
-      </w:pPr>
-      <w:r>
-        <w:rPr>
-          <w:rStyle w:val="VerbatimChar"/>
-        </w:rPr>
-        <w:t xml:space="preserve">## [1] 86098.5</w:t>
-      </w:r>
-    </w:p>
-    <w:p>
-      <w:pPr>
-        <w:pStyle w:val="SourceCode"/>
-      </w:pPr>
-      <w:r>
-        <w:rPr>
-          <w:rStyle w:val="NormalTok"/>
-        </w:rPr>
-        <w:t xml:space="preserve">Bss</w:t>
-      </w:r>
-      <w:r>
-        <w:rPr>
-          <w:rStyle w:val="SpecialCharTok"/>
-        </w:rPr>
-        <w:t xml:space="preserve">+</w:t>
-      </w:r>
-      <w:r>
-        <w:rPr>
-          <w:rStyle w:val="NormalTok"/>
-        </w:rPr>
-        <w:t xml:space="preserve">Wss</w:t>
-      </w:r>
-    </w:p>
-    <w:p>
-      <w:pPr>
-        <w:pStyle w:val="SourceCode"/>
-      </w:pPr>
-      <w:r>
-        <w:rPr>
-          <w:rStyle w:val="VerbatimChar"/>
-        </w:rPr>
-        <w:t xml:space="preserve">## [1] 325420.6</w:t>
-      </w:r>
-    </w:p>
-    <w:p>
-      <w:pPr>
-        <w:pStyle w:val="SourceCode"/>
-      </w:pPr>
-      <w:r>
-        <w:rPr>
-          <w:rStyle w:val="NormalTok"/>
-        </w:rPr>
-        <w:t xml:space="preserve">Ib1 </w:t>
-      </w:r>
-      <w:r>
-        <w:rPr>
-          <w:rStyle w:val="OtherTok"/>
-        </w:rPr>
-        <w:t xml:space="preserve">&lt;-</w:t>
-      </w:r>
-      <w:r>
-        <w:rPr>
-          <w:rStyle w:val="NormalTok"/>
-        </w:rPr>
-        <w:t xml:space="preserve"> </w:t>
-      </w:r>
-      <w:r>
-        <w:rPr>
-          <w:rStyle w:val="DecValTok"/>
-        </w:rPr>
-        <w:t xml:space="preserve">100</w:t>
-      </w:r>
-      <w:r>
-        <w:rPr>
-          <w:rStyle w:val="SpecialCharTok"/>
-        </w:rPr>
-        <w:t xml:space="preserve">*</w:t>
-      </w:r>
-      <w:r>
-        <w:rPr>
-          <w:rStyle w:val="NormalTok"/>
-        </w:rPr>
-        <w:t xml:space="preserve">Bss</w:t>
-      </w:r>
-      <w:r>
-        <w:rPr>
-          <w:rStyle w:val="SpecialCharTok"/>
-        </w:rPr>
-        <w:t xml:space="preserve">/</w:t>
-      </w:r>
-      <w:r>
-        <w:rPr>
-          <w:rStyle w:val="NormalTok"/>
-        </w:rPr>
-        <w:t xml:space="preserve">(Bss</w:t>
-      </w:r>
-      <w:r>
-        <w:rPr>
-          <w:rStyle w:val="SpecialCharTok"/>
-        </w:rPr>
-        <w:t xml:space="preserve">+</w:t>
-      </w:r>
-      <w:r>
-        <w:rPr>
-          <w:rStyle w:val="NormalTok"/>
-        </w:rPr>
-        <w:t xml:space="preserve">Wss)</w:t>
-      </w:r>
-      <w:r>
-        <w:br/>
-      </w:r>
-      <w:r>
-        <w:rPr>
-          <w:rStyle w:val="NormalTok"/>
-        </w:rPr>
-        <w:t xml:space="preserve">Ib1</w:t>
-      </w:r>
-    </w:p>
-    <w:p>
-      <w:pPr>
-        <w:pStyle w:val="SourceCode"/>
-      </w:pPr>
-      <w:r>
-        <w:rPr>
-          <w:rStyle w:val="VerbatimChar"/>
-        </w:rPr>
-        <w:t xml:space="preserve">## [1] 97.82616</w:t>
-      </w:r>
-    </w:p>
-    <w:p>
-      <w:pPr>
-        <w:pStyle w:val="FirstParagraph"/>
-      </w:pPr>
-      <w:r>
-        <w:t xml:space="preserve">Let’s repeat k-means run with k=5</w:t>
-      </w:r>
-    </w:p>
-    <w:p>
-      <w:pPr>
-        <w:pStyle w:val="SourceCode"/>
-      </w:pPr>
-      <w:r>
-        <w:rPr>
-          <w:rStyle w:val="NormalTok"/>
-        </w:rPr>
-        <w:t xml:space="preserve">k2 </w:t>
-      </w:r>
-      <w:r>
-        <w:rPr>
-          <w:rStyle w:val="OtherTok"/>
-        </w:rPr>
-        <w:t xml:space="preserve">&lt;-</w:t>
-      </w:r>
-      <w:r>
-        <w:rPr>
-          <w:rStyle w:val="NormalTok"/>
-        </w:rPr>
-        <w:t xml:space="preserve"> </w:t>
-      </w:r>
-      <w:r>
-        <w:rPr>
-          <w:rStyle w:val="FunctionTok"/>
-        </w:rPr>
-        <w:t xml:space="preserve">kmeans</w:t>
-      </w:r>
-      <w:r>
-        <w:rPr>
-          <w:rStyle w:val="NormalTok"/>
-        </w:rPr>
-        <w:t xml:space="preserve">(dcon,</w:t>
-      </w:r>
-      <w:r>
-        <w:rPr>
-          <w:rStyle w:val="DecValTok"/>
-        </w:rPr>
-        <w:t xml:space="preserve">5</w:t>
-      </w:r>
-      <w:r>
-        <w:rPr>
-          <w:rStyle w:val="NormalTok"/>
-        </w:rPr>
-        <w:t xml:space="preserve">)</w:t>
-      </w:r>
-      <w:r>
-        <w:br/>
-      </w:r>
-      <w:r>
-        <w:rPr>
-          <w:rStyle w:val="NormalTok"/>
-        </w:rPr>
-        <w:t xml:space="preserve">k2</w:t>
-      </w:r>
-      <w:r>
-        <w:rPr>
-          <w:rStyle w:val="SpecialCharTok"/>
-        </w:rPr>
-        <w:t xml:space="preserve">$</w:t>
-      </w:r>
-      <w:r>
-        <w:rPr>
-          <w:rStyle w:val="NormalTok"/>
-        </w:rPr>
-        <w:t xml:space="preserve">size</w:t>
-      </w:r>
-    </w:p>
-    <w:p>
-      <w:pPr>
-        <w:pStyle w:val="SourceCode"/>
-      </w:pPr>
-      <w:r>
-        <w:rPr>
-          <w:rStyle w:val="VerbatimChar"/>
-        </w:rPr>
-        <w:t xml:space="preserve">## [1] 1000  268  970  629  133</w:t>
-      </w:r>
-    </w:p>
-    <w:p>
-      <w:pPr>
-        <w:pStyle w:val="SourceCode"/>
-      </w:pPr>
-      <w:r>
-        <w:rPr>
-          <w:rStyle w:val="NormalTok"/>
-        </w:rPr>
-        <w:t xml:space="preserve">Bss </w:t>
-      </w:r>
-      <w:r>
-        <w:rPr>
-          <w:rStyle w:val="OtherTok"/>
-        </w:rPr>
-        <w:t xml:space="preserve">&lt;-</w:t>
-      </w:r>
-      <w:r>
-        <w:rPr>
-          <w:rStyle w:val="NormalTok"/>
-        </w:rPr>
-        <w:t xml:space="preserve"> </w:t>
-      </w:r>
-      <w:r>
-        <w:rPr>
-          <w:rStyle w:val="FunctionTok"/>
-        </w:rPr>
-        <w:t xml:space="preserve">sum</w:t>
-      </w:r>
-      <w:r>
-        <w:rPr>
-          <w:rStyle w:val="NormalTok"/>
-        </w:rPr>
-        <w:t xml:space="preserve">(</w:t>
-      </w:r>
-      <w:r>
-        <w:rPr>
-          <w:rStyle w:val="FunctionTok"/>
-        </w:rPr>
-        <w:t xml:space="preserve">rowSums</w:t>
-      </w:r>
-      <w:r>
-        <w:rPr>
-          <w:rStyle w:val="NormalTok"/>
-        </w:rPr>
-        <w:t xml:space="preserve">(k2</w:t>
-      </w:r>
-      <w:r>
-        <w:rPr>
-          <w:rStyle w:val="SpecialCharTok"/>
-        </w:rPr>
-        <w:t xml:space="preserve">$</w:t>
-      </w:r>
-      <w:r>
-        <w:rPr>
-          <w:rStyle w:val="NormalTok"/>
-        </w:rPr>
-        <w:t xml:space="preserve">centers</w:t>
-      </w:r>
-      <w:r>
-        <w:rPr>
-          <w:rStyle w:val="SpecialCharTok"/>
-        </w:rPr>
-        <w:t xml:space="preserve">^</w:t>
-      </w:r>
-      <w:r>
-        <w:rPr>
-          <w:rStyle w:val="DecValTok"/>
-        </w:rPr>
-        <w:t xml:space="preserve">2</w:t>
-      </w:r>
-      <w:r>
-        <w:rPr>
-          <w:rStyle w:val="NormalTok"/>
-        </w:rPr>
-        <w:t xml:space="preserve">)</w:t>
-      </w:r>
-      <w:r>
-        <w:rPr>
-          <w:rStyle w:val="SpecialCharTok"/>
-        </w:rPr>
-        <w:t xml:space="preserve">*</w:t>
-      </w:r>
-      <w:r>
-        <w:rPr>
-          <w:rStyle w:val="NormalTok"/>
-        </w:rPr>
-        <w:t xml:space="preserve">k2</w:t>
-      </w:r>
-      <w:r>
-        <w:rPr>
-          <w:rStyle w:val="SpecialCharTok"/>
-        </w:rPr>
-        <w:t xml:space="preserve">$</w:t>
-      </w:r>
-      <w:r>
-        <w:rPr>
-          <w:rStyle w:val="NormalTok"/>
-        </w:rPr>
-        <w:t xml:space="preserve">size)</w:t>
-      </w:r>
-      <w:r>
-        <w:br/>
-      </w:r>
-      <w:r>
-        <w:rPr>
-          <w:rStyle w:val="NormalTok"/>
-        </w:rPr>
-        <w:t xml:space="preserve">Bss</w:t>
-      </w:r>
-    </w:p>
-    <w:p>
-      <w:pPr>
-        <w:pStyle w:val="SourceCode"/>
-      </w:pPr>
-      <w:r>
-        <w:rPr>
-          <w:rStyle w:val="VerbatimChar"/>
-        </w:rPr>
-        <w:t xml:space="preserve">## [1] 318346.5</w:t>
-      </w:r>
-    </w:p>
-    <w:p>
-      <w:pPr>
-        <w:pStyle w:val="SourceCode"/>
-      </w:pPr>
-      <w:r>
-        <w:rPr>
-          <w:rStyle w:val="NormalTok"/>
-        </w:rPr>
-        <w:t xml:space="preserve">Wss </w:t>
-      </w:r>
-      <w:r>
-        <w:rPr>
-          <w:rStyle w:val="OtherTok"/>
-        </w:rPr>
-        <w:t xml:space="preserve">&lt;-</w:t>
-      </w:r>
-      <w:r>
-        <w:rPr>
-          <w:rStyle w:val="NormalTok"/>
-        </w:rPr>
-        <w:t xml:space="preserve"> </w:t>
-      </w:r>
-      <w:r>
-        <w:rPr>
-          <w:rStyle w:val="FunctionTok"/>
-        </w:rPr>
-        <w:t xml:space="preserve">sum</w:t>
-      </w:r>
-      <w:r>
-        <w:rPr>
-          <w:rStyle w:val="NormalTok"/>
-        </w:rPr>
-        <w:t xml:space="preserve">(k2</w:t>
-      </w:r>
-      <w:r>
-        <w:rPr>
-          <w:rStyle w:val="SpecialCharTok"/>
-        </w:rPr>
-        <w:t xml:space="preserve">$</w:t>
-      </w:r>
-      <w:r>
-        <w:rPr>
-          <w:rStyle w:val="NormalTok"/>
-        </w:rPr>
-        <w:t xml:space="preserve">withinss)</w:t>
-      </w:r>
-      <w:r>
-        <w:br/>
-      </w:r>
-      <w:r>
-        <w:rPr>
-          <w:rStyle w:val="NormalTok"/>
-        </w:rPr>
-        <w:t xml:space="preserve">Wss</w:t>
-      </w:r>
-    </w:p>
-    <w:p>
-      <w:pPr>
-        <w:pStyle w:val="SourceCode"/>
-      </w:pPr>
-      <w:r>
-        <w:rPr>
-          <w:rStyle w:val="VerbatimChar"/>
-        </w:rPr>
-        <w:t xml:space="preserve">## [1] 7074.118</w:t>
-      </w:r>
-    </w:p>
-    <w:p>
-      <w:pPr>
-        <w:pStyle w:val="SourceCode"/>
-      </w:pPr>
-      <w:r>
-        <w:rPr>
-          <w:rStyle w:val="NormalTok"/>
-        </w:rPr>
-        <w:t xml:space="preserve">Ib2 </w:t>
-      </w:r>
-      <w:r>
-        <w:rPr>
-          <w:rStyle w:val="OtherTok"/>
-        </w:rPr>
-        <w:t xml:space="preserve">&lt;-</w:t>
-      </w:r>
-      <w:r>
-        <w:rPr>
-          <w:rStyle w:val="NormalTok"/>
-        </w:rPr>
-        <w:t xml:space="preserve"> </w:t>
-      </w:r>
-      <w:r>
-        <w:rPr>
-          <w:rStyle w:val="DecValTok"/>
-        </w:rPr>
-        <w:t xml:space="preserve">100</w:t>
-      </w:r>
-      <w:r>
-        <w:rPr>
-          <w:rStyle w:val="SpecialCharTok"/>
-        </w:rPr>
-        <w:t xml:space="preserve">*</w:t>
-      </w:r>
-      <w:r>
-        <w:rPr>
-          <w:rStyle w:val="NormalTok"/>
-        </w:rPr>
-        <w:t xml:space="preserve">Bss</w:t>
-      </w:r>
-      <w:r>
-        <w:rPr>
-          <w:rStyle w:val="SpecialCharTok"/>
-        </w:rPr>
-        <w:t xml:space="preserve">/</w:t>
-      </w:r>
-      <w:r>
-        <w:rPr>
-          <w:rStyle w:val="NormalTok"/>
-        </w:rPr>
-        <w:t xml:space="preserve">(Bss</w:t>
-      </w:r>
-      <w:r>
-        <w:rPr>
-          <w:rStyle w:val="SpecialCharTok"/>
-        </w:rPr>
-        <w:t xml:space="preserve">+</w:t>
-      </w:r>
-      <w:r>
-        <w:rPr>
-          <w:rStyle w:val="NormalTok"/>
-        </w:rPr>
-        <w:t xml:space="preserve">Wss)</w:t>
-      </w:r>
-      <w:r>
-        <w:br/>
-      </w:r>
-      <w:r>
-        <w:rPr>
-          <w:rStyle w:val="NormalTok"/>
-        </w:rPr>
-        <w:t xml:space="preserve">Ib2</w:t>
-      </w:r>
-    </w:p>
-    <w:p>
-      <w:pPr>
-        <w:pStyle w:val="SourceCode"/>
-      </w:pPr>
-      <w:r>
-        <w:rPr>
-          <w:rStyle w:val="VerbatimChar"/>
-        </w:rPr>
-        <w:t xml:space="preserve">## [1] 97.82616</w:t>
-      </w:r>
-    </w:p>
-    <w:p>
-      <w:pPr>
-        <w:pStyle w:val="FirstParagraph"/>
-      </w:pPr>
-      <w:r>
-        <w:t xml:space="preserve">Examine the centers of k1 and k2</w:t>
-      </w:r>
-    </w:p>
-    <w:p>
-      <w:pPr>
-        <w:pStyle w:val="SourceCode"/>
-      </w:pPr>
-      <w:r>
-        <w:rPr>
-          <w:rStyle w:val="NormalTok"/>
-        </w:rPr>
-        <w:t xml:space="preserve">k2</w:t>
-      </w:r>
-      <w:r>
-        <w:rPr>
-          <w:rStyle w:val="SpecialCharTok"/>
-        </w:rPr>
-        <w:t xml:space="preserve">$</w:t>
-      </w:r>
-      <w:r>
-        <w:rPr>
-          <w:rStyle w:val="NormalTok"/>
-        </w:rPr>
-        <w:t xml:space="preserve">centers</w:t>
-      </w:r>
-    </w:p>
-    <w:p>
-      <w:pPr>
-        <w:pStyle w:val="SourceCode"/>
-      </w:pPr>
-      <w:r>
-        <w:rPr>
-          <w:rStyle w:val="VerbatimChar"/>
-        </w:rPr>
-        <w:t xml:space="preserve">##     loudness    energy acousticness instrumentalness   valence</w:t>
-      </w:r>
-      <w:r>
-        <w:br/>
-      </w:r>
-      <w:r>
-        <w:rPr>
-          <w:rStyle w:val="VerbatimChar"/>
-        </w:rPr>
-        <w:t xml:space="preserve">## 1  -4.325700 0.8448720    0.1457188       0.07555445 0.5265169</w:t>
-      </w:r>
-      <w:r>
-        <w:br/>
-      </w:r>
-      <w:r>
-        <w:rPr>
-          <w:rStyle w:val="VerbatimChar"/>
-        </w:rPr>
-        <w:t xml:space="preserve">## 2 -16.653843 0.2919045    0.6755804       0.45942345 0.3105297</w:t>
-      </w:r>
-      <w:r>
-        <w:br/>
-      </w:r>
-      <w:r>
-        <w:rPr>
-          <w:rStyle w:val="VerbatimChar"/>
-        </w:rPr>
-        <w:t xml:space="preserve">## 3  -7.514068 0.6587546    0.3123390       0.13592307 0.5194282</w:t>
+        <w:t xml:space="preserve">## 1 -25.251895 0.1616488    0.8050250       0.74687103 0.1621206</w:t>
+      </w:r>
+      <w:r>
+        <w:br/>
+      </w:r>
+      <w:r>
+        <w:rPr>
+          <w:rStyle w:val="VerbatimChar"/>
+        </w:rPr>
+        <w:t xml:space="preserve">## 2  -4.325700 0.8448720    0.1457188       0.07555445 0.5265169</w:t>
+      </w:r>
+      <w:r>
+        <w:br/>
+      </w:r>
+      <w:r>
+        <w:rPr>
+          <w:rStyle w:val="VerbatimChar"/>
+        </w:rPr>
+        <w:t xml:space="preserve">## 3 -16.653843 0.2919045    0.6755804       0.45942345 0.3105297</w:t>
       </w:r>
       <w:r>
         <w:br/>
@@ -3365,86 +3444,7 @@
         <w:rPr>
           <w:rStyle w:val="VerbatimChar"/>
         </w:rPr>
-        <w:t xml:space="preserve">## 5 -25.251895 0.1616488    0.8050250       0.74687103 0.1621206</w:t>
-      </w:r>
-    </w:p>
-    <w:p>
-      <w:pPr>
-        <w:pStyle w:val="SourceCode"/>
-      </w:pPr>
-      <w:r>
-        <w:rPr>
-          <w:rStyle w:val="NormalTok"/>
-        </w:rPr>
-        <w:t xml:space="preserve">k1</w:t>
-      </w:r>
-      <w:r>
-        <w:rPr>
-          <w:rStyle w:val="SpecialCharTok"/>
-        </w:rPr>
-        <w:t xml:space="preserve">$</w:t>
-      </w:r>
-      <w:r>
-        <w:rPr>
-          <w:rStyle w:val="NormalTok"/>
-        </w:rPr>
-        <w:t xml:space="preserve">centers</w:t>
-      </w:r>
-    </w:p>
-    <w:p>
-      <w:pPr>
-        <w:pStyle w:val="SourceCode"/>
-      </w:pPr>
-      <w:r>
-        <w:rPr>
-          <w:rStyle w:val="VerbatimChar"/>
-        </w:rPr>
-        <w:t xml:space="preserve">##     loudness    energy acousticness instrumentalness   valence</w:t>
-      </w:r>
-      <w:r>
-        <w:br/>
-      </w:r>
-      <w:r>
-        <w:rPr>
-          <w:rStyle w:val="VerbatimChar"/>
-        </w:rPr>
-        <w:t xml:space="preserve">## 1  -7.514068 0.6587546    0.3123390       0.13592307 0.5194282</w:t>
-      </w:r>
-      <w:r>
-        <w:br/>
-      </w:r>
-      <w:r>
-        <w:rPr>
-          <w:rStyle w:val="VerbatimChar"/>
-        </w:rPr>
-        <w:t xml:space="preserve">## 2 -25.251895 0.1616488    0.8050250       0.74687103 0.1621206</w:t>
-      </w:r>
-      <w:r>
-        <w:br/>
-      </w:r>
-      <w:r>
-        <w:rPr>
-          <w:rStyle w:val="VerbatimChar"/>
-        </w:rPr>
-        <w:t xml:space="preserve">## 3  -4.325700 0.8448720    0.1457188       0.07555445 0.5265169</w:t>
-      </w:r>
-      <w:r>
-        <w:br/>
-      </w:r>
-      <w:r>
-        <w:rPr>
-          <w:rStyle w:val="VerbatimChar"/>
-        </w:rPr>
-        <w:t xml:space="preserve">## 4 -16.653843 0.2919045    0.6755804       0.45942345 0.3105297</w:t>
-      </w:r>
-      <w:r>
-        <w:br/>
-      </w:r>
-      <w:r>
-        <w:rPr>
-          <w:rStyle w:val="VerbatimChar"/>
-        </w:rPr>
-        <w:t xml:space="preserve">## 5 -11.491707 0.4632712    0.4906543       0.21662819 0.4710480</w:t>
+        <w:t xml:space="preserve">## 5  -7.514068 0.6587546    0.3123390       0.13592307 0.5194282</w:t>
       </w:r>
     </w:p>
     <w:p>
@@ -3714,43 +3714,43 @@
         <w:rPr>
           <w:rStyle w:val="VerbatimChar"/>
         </w:rPr>
-        <w:t xml:space="preserve">##   1    0    0  970    0    0</w:t>
-      </w:r>
-      <w:r>
-        <w:br/>
-      </w:r>
-      <w:r>
-        <w:rPr>
-          <w:rStyle w:val="VerbatimChar"/>
-        </w:rPr>
-        <w:t xml:space="preserve">##   2    0    0    0    0  133</w:t>
-      </w:r>
-      <w:r>
-        <w:br/>
-      </w:r>
-      <w:r>
-        <w:rPr>
-          <w:rStyle w:val="VerbatimChar"/>
-        </w:rPr>
-        <w:t xml:space="preserve">##   3 1000    0    0    0    0</w:t>
-      </w:r>
-      <w:r>
-        <w:br/>
-      </w:r>
-      <w:r>
-        <w:rPr>
-          <w:rStyle w:val="VerbatimChar"/>
-        </w:rPr>
-        <w:t xml:space="preserve">##   4    0  268    0    0    0</w:t>
-      </w:r>
-      <w:r>
-        <w:br/>
-      </w:r>
-      <w:r>
-        <w:rPr>
-          <w:rStyle w:val="VerbatimChar"/>
-        </w:rPr>
-        <w:t xml:space="preserve">##   5    0    0    0  629    0</w:t>
+        <w:t xml:space="preserve">##   1  133    0    0    0    0</w:t>
+      </w:r>
+      <w:r>
+        <w:br/>
+      </w:r>
+      <w:r>
+        <w:rPr>
+          <w:rStyle w:val="VerbatimChar"/>
+        </w:rPr>
+        <w:t xml:space="preserve">##   2    0    0 1000    0    0</w:t>
+      </w:r>
+      <w:r>
+        <w:br/>
+      </w:r>
+      <w:r>
+        <w:rPr>
+          <w:rStyle w:val="VerbatimChar"/>
+        </w:rPr>
+        <w:t xml:space="preserve">##   3    0    0    0    0  268</w:t>
+      </w:r>
+      <w:r>
+        <w:br/>
+      </w:r>
+      <w:r>
+        <w:rPr>
+          <w:rStyle w:val="VerbatimChar"/>
+        </w:rPr>
+        <w:t xml:space="preserve">##   4    0    0    0  629    0</w:t>
+      </w:r>
+      <w:r>
+        <w:br/>
+      </w:r>
+      <w:r>
+        <w:rPr>
+          <w:rStyle w:val="VerbatimChar"/>
+        </w:rPr>
+        <w:t xml:space="preserve">##   5    0  970    0    0    0</w:t>
       </w:r>
     </w:p>
     <w:p>
@@ -3851,7 +3851,7 @@
         <w:rPr>
           <w:rStyle w:val="VerbatimChar"/>
         </w:rPr>
-        <w:t xml:space="preserve">## [1] 508 659 381 145 210 641  51 405</w:t>
+        <w:t xml:space="preserve">## [1] 107 247 819 431  89  27 658 622</w:t>
       </w:r>
     </w:p>
     <w:p>
@@ -4083,7 +4083,7 @@
         <w:rPr>
           <w:rStyle w:val="VerbatimChar"/>
         </w:rPr>
-        <w:t xml:space="preserve">## [1] 98.91375</w:t>
+        <w:t xml:space="preserve">## [1] 98.94333</w:t>
       </w:r>
     </w:p>
     <w:p>
@@ -5353,13 +5353,13 @@
       </w:r>
     </w:p>
     <w:bookmarkEnd w:id="43"/>
-    <w:bookmarkStart w:id="71" w:name="visual-partition-of-the-clusters"/>
+    <w:bookmarkStart w:id="67" w:name="Xe0643b3729d30d174649c8533eefc75c6841650"/>
     <w:p>
       <w:pPr>
         <w:pStyle w:val="Heading2"/>
       </w:pPr>
       <w:r>
-        <w:t xml:space="preserve">Visual partition of the Clusters</w:t>
+        <w:t xml:space="preserve">Visual partition of the Clusters: How Does Energy Affects Every Other Variables?</w:t>
       </w:r>
     </w:p>
     <w:p>
@@ -5376,13 +5376,13 @@
         <w:t xml:space="preserve">observe that some combinations create patterns while some does not.</w:t>
       </w:r>
     </w:p>
-    <w:bookmarkStart w:id="47" w:name="X2724a4cf7cadf6864e4449ea2f8ec357ac575ac"/>
+    <w:bookmarkStart w:id="47" w:name="X7ff0aeee65f46c4528a8aab4ad95d4d29c6f2f6"/>
     <w:p>
       <w:pPr>
         <w:pStyle w:val="Heading3"/>
       </w:pPr>
       <w:r>
-        <w:t xml:space="preserve">Are Energetic Songs More Popular? (Energy vs Popularity)</w:t>
+        <w:t xml:space="preserve">Are More Energetic Songs Louder? (Energy vs Loudness)</w:t>
       </w:r>
     </w:p>
     <w:p>
@@ -5390,19 +5390,73 @@
         <w:pStyle w:val="FirstParagraph"/>
       </w:pPr>
       <w:r>
-        <w:t xml:space="preserve">The partitions of the clusters comparing popularity and energy seems to</w:t>
+        <w:t xml:space="preserve">Also by using basic common sense, the higher the energy, the louder it</w:t>
       </w:r>
       <w:r>
         <w:t xml:space="preserve"> </w:t>
       </w:r>
       <w:r>
-        <w:t xml:space="preserve">overlap with each other. It seems that songs can still be popular</w:t>
+        <w:t xml:space="preserve">is.</w:t>
+      </w:r>
+    </w:p>
+    <w:p>
+      <w:pPr>
+        <w:pStyle w:val="BodyText"/>
+      </w:pPr>
+      <w:r>
+        <w:t xml:space="preserve">Energy and loudness seems to follow a logarithmic relationship. The</w:t>
       </w:r>
       <w:r>
         <w:t xml:space="preserve"> </w:t>
       </w:r>
       <w:r>
-        <w:t xml:space="preserve">whether it has low or high energy.</w:t>
+        <w:t xml:space="preserve">higher the songs energy, the loudness of the song reaches a certain</w:t>
+      </w:r>
+      <w:r>
+        <w:t xml:space="preserve"> </w:t>
+      </w:r>
+      <w:r>
+        <w:t xml:space="preserve">limit.</w:t>
+      </w:r>
+    </w:p>
+    <w:p>
+      <w:pPr>
+        <w:pStyle w:val="BodyText"/>
+      </w:pPr>
+      <w:r>
+        <w:t xml:space="preserve">If we review our knowledge in Physics, the decibel formula is calculated</w:t>
+      </w:r>
+      <w:r>
+        <w:t xml:space="preserve"> </w:t>
+      </w:r>
+      <w:r>
+        <w:t xml:space="preserve">as a logarithm of sound intensity. That could explain why this trend</w:t>
+      </w:r>
+      <w:r>
+        <w:t xml:space="preserve"> </w:t>
+      </w:r>
+      <w:r>
+        <w:t xml:space="preserve">shows.</w:t>
+      </w:r>
+    </w:p>
+    <w:p>
+      <w:pPr>
+        <w:pStyle w:val="BodyText"/>
+      </w:pPr>
+      <w:r>
+        <w:t xml:space="preserve">The clusters were grouped into 4 classes in terms of loudness. The class</w:t>
+      </w:r>
+      <w:r>
+        <w:t xml:space="preserve"> </w:t>
+      </w:r>
+      <w:r>
+        <w:t xml:space="preserve">grouping were not as obvious as it seems it follows a logarithmic trend</w:t>
+      </w:r>
+      <w:r>
+        <w:t xml:space="preserve"> </w:t>
+      </w:r>
+      <w:r>
+        <w:t xml:space="preserve">and could work better with regression.</w:t>
       </w:r>
     </w:p>
     <w:p>
@@ -5411,15 +5465,6 @@
       </w:pPr>
       <w:r>
         <w:rPr>
-          <w:rStyle w:val="CommentTok"/>
-        </w:rPr>
-        <w:t xml:space="preserve"># Need to run together</w:t>
-      </w:r>
-      <w:r>
-        <w:br/>
-      </w:r>
-      <w:r>
-        <w:rPr>
           <w:rStyle w:val="FunctionTok"/>
         </w:rPr>
         <w:t xml:space="preserve">plot</w:t>
@@ -5428,7 +5473,7 @@
         <w:rPr>
           <w:rStyle w:val="NormalTok"/>
         </w:rPr>
-        <w:t xml:space="preserve">(energy, popularity, </w:t>
+        <w:t xml:space="preserve">(energy, loudness, </w:t>
       </w:r>
       <w:r>
         <w:rPr>
@@ -5452,7 +5497,7 @@
         <w:rPr>
           <w:rStyle w:val="StringTok"/>
         </w:rPr>
-        <w:t xml:space="preserve">"Clustering of Energy vs Popularity in 4 classes"</w:t>
+        <w:t xml:space="preserve">"Clustering of Energy vs Loudness in 4 classes"</w:t>
       </w:r>
       <w:r>
         <w:rPr>
@@ -5656,13 +5701,13 @@
       </w:r>
     </w:p>
     <w:bookmarkEnd w:id="47"/>
-    <w:bookmarkStart w:id="51" w:name="X7ff0aeee65f46c4528a8aab4ad95d4d29c6f2f6"/>
+    <w:bookmarkStart w:id="51" w:name="Xe2e29292063a9d17a587dcb0eeb5c88772b8522"/>
     <w:p>
       <w:pPr>
         <w:pStyle w:val="Heading3"/>
       </w:pPr>
       <w:r>
-        <w:t xml:space="preserve">Are More Energetic Songs Louder? (Energy vs Loudness)</w:t>
+        <w:t xml:space="preserve">Are Energetic Songs More Acoustic? (Energy vs Acousticness)</w:t>
       </w:r>
     </w:p>
     <w:p>
@@ -5670,73 +5715,7 @@
         <w:pStyle w:val="FirstParagraph"/>
       </w:pPr>
       <w:r>
-        <w:t xml:space="preserve">Also by using basic common sense, the higher the energy, the louder it</w:t>
-      </w:r>
-      <w:r>
-        <w:t xml:space="preserve"> </w:t>
-      </w:r>
-      <w:r>
-        <w:t xml:space="preserve">is.</w:t>
-      </w:r>
-    </w:p>
-    <w:p>
-      <w:pPr>
-        <w:pStyle w:val="BodyText"/>
-      </w:pPr>
-      <w:r>
-        <w:t xml:space="preserve">Energy and loudness seems to follow a logarithmic relationship. The</w:t>
-      </w:r>
-      <w:r>
-        <w:t xml:space="preserve"> </w:t>
-      </w:r>
-      <w:r>
-        <w:t xml:space="preserve">higher the songs energy, the loudness of the song reaches a certain</w:t>
-      </w:r>
-      <w:r>
-        <w:t xml:space="preserve"> </w:t>
-      </w:r>
-      <w:r>
-        <w:t xml:space="preserve">limit.</w:t>
-      </w:r>
-    </w:p>
-    <w:p>
-      <w:pPr>
-        <w:pStyle w:val="BodyText"/>
-      </w:pPr>
-      <w:r>
-        <w:t xml:space="preserve">If we review our knowledge in Physics, the decibel formula is calculated</w:t>
-      </w:r>
-      <w:r>
-        <w:t xml:space="preserve"> </w:t>
-      </w:r>
-      <w:r>
-        <w:t xml:space="preserve">as a logarithm of sound intensity. That could explain why this trend</w:t>
-      </w:r>
-      <w:r>
-        <w:t xml:space="preserve"> </w:t>
-      </w:r>
-      <w:r>
-        <w:t xml:space="preserve">shows.</w:t>
-      </w:r>
-    </w:p>
-    <w:p>
-      <w:pPr>
-        <w:pStyle w:val="BodyText"/>
-      </w:pPr>
-      <w:r>
-        <w:t xml:space="preserve">The clusters were grouped into 4 classes in terms of loudness. The class</w:t>
-      </w:r>
-      <w:r>
-        <w:t xml:space="preserve"> </w:t>
-      </w:r>
-      <w:r>
-        <w:t xml:space="preserve">grouping were not as obvious as it seems it follows a logarithmic trend</w:t>
-      </w:r>
-      <w:r>
-        <w:t xml:space="preserve"> </w:t>
-      </w:r>
-      <w:r>
-        <w:t xml:space="preserve">and could work better with regression.</w:t>
+        <w:t xml:space="preserve">The distribution overall is a bit spread out but concentrated somewhere on the upper left and lower right of the scatterplot.</w:t>
       </w:r>
     </w:p>
     <w:p>
@@ -5753,7 +5732,7 @@
         <w:rPr>
           <w:rStyle w:val="NormalTok"/>
         </w:rPr>
-        <w:t xml:space="preserve">(energy, loudness, </w:t>
+        <w:t xml:space="preserve">(energy, acousticness, </w:t>
       </w:r>
       <w:r>
         <w:rPr>
@@ -5777,7 +5756,7 @@
         <w:rPr>
           <w:rStyle w:val="StringTok"/>
         </w:rPr>
-        <w:t xml:space="preserve">"Clustering of Energy vs Loudness in 4 classes"</w:t>
+        <w:t xml:space="preserve">"Clustering of Energy vs Acousticness in 4 classes"</w:t>
       </w:r>
       <w:r>
         <w:rPr>
@@ -5810,10 +5789,94 @@
         <w:rPr>
           <w:rStyle w:val="NormalTok"/>
         </w:rPr>
+        <w:t xml:space="preserve">,</w:t>
+      </w:r>
+      <w:r>
+        <w:rPr>
+          <w:rStyle w:val="FunctionTok"/>
+        </w:rPr>
+        <w:t xml:space="preserve">c</w:t>
+      </w:r>
+      <w:r>
+        <w:rPr>
+          <w:rStyle w:val="NormalTok"/>
+        </w:rPr>
+        <w:t xml:space="preserve">(</w:t>
+      </w:r>
+      <w:r>
+        <w:rPr>
+          <w:rStyle w:val="StringTok"/>
+        </w:rPr>
+        <w:t xml:space="preserve">"class1"</w:t>
+      </w:r>
+      <w:r>
+        <w:rPr>
+          <w:rStyle w:val="NormalTok"/>
+        </w:rPr>
         <w:t xml:space="preserve">, </w:t>
       </w:r>
       <w:r>
         <w:rPr>
+          <w:rStyle w:val="StringTok"/>
+        </w:rPr>
+        <w:t xml:space="preserve">"class2"</w:t>
+      </w:r>
+      <w:r>
+        <w:rPr>
+          <w:rStyle w:val="NormalTok"/>
+        </w:rPr>
+        <w:t xml:space="preserve">, </w:t>
+      </w:r>
+      <w:r>
+        <w:rPr>
+          <w:rStyle w:val="StringTok"/>
+        </w:rPr>
+        <w:t xml:space="preserve">"class3"</w:t>
+      </w:r>
+      <w:r>
+        <w:rPr>
+          <w:rStyle w:val="NormalTok"/>
+        </w:rPr>
+        <w:t xml:space="preserve">, </w:t>
+      </w:r>
+      <w:r>
+        <w:rPr>
+          <w:rStyle w:val="StringTok"/>
+        </w:rPr>
+        <w:t xml:space="preserve">"class4"</w:t>
+      </w:r>
+      <w:r>
+        <w:rPr>
+          <w:rStyle w:val="NormalTok"/>
+        </w:rPr>
+        <w:t xml:space="preserve">),</w:t>
+      </w:r>
+      <w:r>
+        <w:rPr>
+          <w:rStyle w:val="AttributeTok"/>
+        </w:rPr>
+        <w:t xml:space="preserve">pch=</w:t>
+      </w:r>
+      <w:r>
+        <w:rPr>
+          <w:rStyle w:val="DecValTok"/>
+        </w:rPr>
+        <w:t xml:space="preserve">1</w:t>
+      </w:r>
+      <w:r>
+        <w:rPr>
+          <w:rStyle w:val="NormalTok"/>
+        </w:rPr>
+        <w:t xml:space="preserve">,</w:t>
+      </w:r>
+      <w:r>
+        <w:rPr>
+          <w:rStyle w:val="AttributeTok"/>
+        </w:rPr>
+        <w:t xml:space="preserve">col=</w:t>
+      </w:r>
+      <w:r>
+        <w:rPr>
           <w:rStyle w:val="FunctionTok"/>
         </w:rPr>
         <w:t xml:space="preserve">c</w:t>
@@ -5826,45 +5889,21 @@
       </w:r>
       <w:r>
         <w:rPr>
-          <w:rStyle w:val="StringTok"/>
-        </w:rPr>
-        <w:t xml:space="preserve">"class1"</w:t>
-      </w:r>
-      <w:r>
-        <w:rPr>
-          <w:rStyle w:val="NormalTok"/>
-        </w:rPr>
-        <w:t xml:space="preserve">, </w:t>
-      </w:r>
-      <w:r>
-        <w:rPr>
-          <w:rStyle w:val="StringTok"/>
-        </w:rPr>
-        <w:t xml:space="preserve">"class2"</w:t>
-      </w:r>
-      <w:r>
-        <w:rPr>
-          <w:rStyle w:val="NormalTok"/>
-        </w:rPr>
-        <w:t xml:space="preserve">, </w:t>
-      </w:r>
-      <w:r>
-        <w:rPr>
-          <w:rStyle w:val="StringTok"/>
-        </w:rPr>
-        <w:t xml:space="preserve">"class3"</w:t>
-      </w:r>
-      <w:r>
-        <w:rPr>
-          <w:rStyle w:val="NormalTok"/>
-        </w:rPr>
-        <w:t xml:space="preserve">, </w:t>
-      </w:r>
-      <w:r>
-        <w:rPr>
-          <w:rStyle w:val="StringTok"/>
-        </w:rPr>
-        <w:t xml:space="preserve">"class4"</w:t>
+          <w:rStyle w:val="DecValTok"/>
+        </w:rPr>
+        <w:t xml:space="preserve">1</w:t>
+      </w:r>
+      <w:r>
+        <w:rPr>
+          <w:rStyle w:val="SpecialCharTok"/>
+        </w:rPr>
+        <w:t xml:space="preserve">:</w:t>
+      </w:r>
+      <w:r>
+        <w:rPr>
+          <w:rStyle w:val="DecValTok"/>
+        </w:rPr>
+        <w:t xml:space="preserve">4</w:t>
       </w:r>
       <w:r>
         <w:rPr>
@@ -5876,61 +5915,19 @@
         <w:rPr>
           <w:rStyle w:val="AttributeTok"/>
         </w:rPr>
-        <w:t xml:space="preserve">pch=</w:t>
-      </w:r>
-      <w:r>
-        <w:rPr>
-          <w:rStyle w:val="DecValTok"/>
-        </w:rPr>
-        <w:t xml:space="preserve">1</w:t>
-      </w:r>
-      <w:r>
-        <w:rPr>
-          <w:rStyle w:val="NormalTok"/>
-        </w:rPr>
-        <w:t xml:space="preserve">, </w:t>
-      </w:r>
-      <w:r>
-        <w:rPr>
-          <w:rStyle w:val="AttributeTok"/>
-        </w:rPr>
-        <w:t xml:space="preserve">col=</w:t>
-      </w:r>
-      <w:r>
-        <w:rPr>
-          <w:rStyle w:val="FunctionTok"/>
-        </w:rPr>
-        <w:t xml:space="preserve">c</w:t>
-      </w:r>
-      <w:r>
-        <w:rPr>
-          <w:rStyle w:val="NormalTok"/>
-        </w:rPr>
-        <w:t xml:space="preserve">(</w:t>
-      </w:r>
-      <w:r>
-        <w:rPr>
-          <w:rStyle w:val="DecValTok"/>
-        </w:rPr>
-        <w:t xml:space="preserve">1</w:t>
-      </w:r>
-      <w:r>
-        <w:rPr>
-          <w:rStyle w:val="SpecialCharTok"/>
-        </w:rPr>
-        <w:t xml:space="preserve">:</w:t>
-      </w:r>
-      <w:r>
-        <w:rPr>
-          <w:rStyle w:val="DecValTok"/>
-        </w:rPr>
-        <w:t xml:space="preserve">4</w:t>
-      </w:r>
-      <w:r>
-        <w:rPr>
-          <w:rStyle w:val="NormalTok"/>
-        </w:rPr>
-        <w:t xml:space="preserve">))</w:t>
+        <w:t xml:space="preserve">cex=</w:t>
+      </w:r>
+      <w:r>
+        <w:rPr>
+          <w:rStyle w:val="FloatTok"/>
+        </w:rPr>
+        <w:t xml:space="preserve">0.6</w:t>
+      </w:r>
+      <w:r>
+        <w:rPr>
+          <w:rStyle w:val="NormalTok"/>
+        </w:rPr>
+        <w:t xml:space="preserve">)</w:t>
       </w:r>
     </w:p>
     <w:p>
@@ -5981,13 +5978,13 @@
       </w:r>
     </w:p>
     <w:bookmarkEnd w:id="51"/>
-    <w:bookmarkStart w:id="55" w:name="X8302c09c652a194263fbce6eda03d6751cef0b5"/>
+    <w:bookmarkStart w:id="55" w:name="X8712c50971f714f6421bd6929edb60e02a7a091"/>
     <w:p>
       <w:pPr>
         <w:pStyle w:val="Heading3"/>
       </w:pPr>
       <w:r>
-        <w:t xml:space="preserve">Are Popular Songs Danceable? (Danceability vs Popularity)</w:t>
+        <w:t xml:space="preserve">Are higher energy songs more instrumental? (Energy vs Instrumentalness)</w:t>
       </w:r>
     </w:p>
     <w:p>
@@ -5995,13 +5992,7 @@
         <w:pStyle w:val="FirstParagraph"/>
       </w:pPr>
       <w:r>
-        <w:t xml:space="preserve">The sweet spot between danceability and popularity is somewhere in the</w:t>
-      </w:r>
-      <w:r>
-        <w:t xml:space="preserve"> </w:t>
-      </w:r>
-      <w:r>
-        <w:t xml:space="preserve">middle. Too popular or too indie might not make a song danceable.</w:t>
+        <w:t xml:space="preserve">Song’s instrumentalness seem to concentrate mostly on the lower ends of instrumentalness. Overall, songs can be instrumental regardless of energy.</w:t>
       </w:r>
     </w:p>
     <w:p>
@@ -6018,7 +6009,7 @@
         <w:rPr>
           <w:rStyle w:val="NormalTok"/>
         </w:rPr>
-        <w:t xml:space="preserve">(popularity, danceability, </w:t>
+        <w:t xml:space="preserve">(energy, instrumentalness, </w:t>
       </w:r>
       <w:r>
         <w:rPr>
@@ -6030,7 +6021,7 @@
         <w:rPr>
           <w:rStyle w:val="NormalTok"/>
         </w:rPr>
-        <w:t xml:space="preserve">c1, </w:t>
+        <w:t xml:space="preserve">c1,</w:t>
       </w:r>
       <w:r>
         <w:rPr>
@@ -6042,7 +6033,7 @@
         <w:rPr>
           <w:rStyle w:val="StringTok"/>
         </w:rPr>
-        <w:t xml:space="preserve">"Clustering of Danceability vs Popularity in 4 classes"</w:t>
+        <w:t xml:space="preserve">"Clustering of Energy vs Instrumentalness in 4 classes"</w:t>
       </w:r>
       <w:r>
         <w:rPr>
@@ -6264,13 +6255,13 @@
       </w:r>
     </w:p>
     <w:bookmarkEnd w:id="55"/>
-    <w:bookmarkStart w:id="59" w:name="X2e9552e50cc9186ae600ec905289894118d8a2a"/>
+    <w:bookmarkStart w:id="59" w:name="X7d1d193d39000d32d1f8b262b282d602f0557a3"/>
     <w:p>
       <w:pPr>
         <w:pStyle w:val="Heading3"/>
       </w:pPr>
       <w:r>
-        <w:t xml:space="preserve">Does rapping makes a song louder? (Speechiness vs Loudness)</w:t>
+        <w:t xml:space="preserve">Are Energetic Songs Higher in Valence? (Energy vs Valence)</w:t>
       </w:r>
     </w:p>
     <w:p>
@@ -6278,7 +6269,13 @@
         <w:pStyle w:val="FirstParagraph"/>
       </w:pPr>
       <w:r>
-        <w:t xml:space="preserve">Louder songs seem to use lower words</w:t>
+        <w:t xml:space="preserve">Songs whether happy or sad can still be energetic based on how the clusters</w:t>
+      </w:r>
+      <w:r>
+        <w:t xml:space="preserve"> </w:t>
+      </w:r>
+      <w:r>
+        <w:t xml:space="preserve">spread out.</w:t>
       </w:r>
     </w:p>
     <w:p>
@@ -6295,7 +6292,7 @@
         <w:rPr>
           <w:rStyle w:val="NormalTok"/>
         </w:rPr>
-        <w:t xml:space="preserve">(speechiness, loudness, </w:t>
+        <w:t xml:space="preserve">(energy, valence ,</w:t>
       </w:r>
       <w:r>
         <w:rPr>
@@ -6319,7 +6316,7 @@
         <w:rPr>
           <w:rStyle w:val="StringTok"/>
         </w:rPr>
-        <w:t xml:space="preserve">"Clustering of Speechiness vs Loudness in 4 classes"</w:t>
+        <w:t xml:space="preserve">"Clustering of Energy vs Valence in 4 classes"</w:t>
       </w:r>
       <w:r>
         <w:rPr>
@@ -6541,13 +6538,13 @@
       </w:r>
     </w:p>
     <w:bookmarkEnd w:id="59"/>
-    <w:bookmarkStart w:id="63" w:name="X6194fbc8ab5fee327755475fd186e7fcfc5ac9b"/>
+    <w:bookmarkStart w:id="63" w:name="X7614800ca86e74c189191ec536d04600d06fd76"/>
     <w:p>
       <w:pPr>
         <w:pStyle w:val="Heading3"/>
       </w:pPr>
       <w:r>
-        <w:t xml:space="preserve">Are Happier Songs Louder Than Sad Songs? (Valence vs Loudness)</w:t>
+        <w:t xml:space="preserve">Visualizing all the variables altogether into matrix</w:t>
       </w:r>
     </w:p>
     <w:p>
@@ -6555,13 +6552,13 @@
         <w:pStyle w:val="FirstParagraph"/>
       </w:pPr>
       <w:r>
-        <w:t xml:space="preserve">Songs whether happy or sad can still be loud based on how the clusters</w:t>
+        <w:t xml:space="preserve">The partitioning seems to have been based from loudness by the</w:t>
       </w:r>
       <w:r>
         <w:t xml:space="preserve"> </w:t>
       </w:r>
       <w:r>
-        <w:t xml:space="preserve">spread out. The classes were also partitioned according to loudness..</w:t>
+        <w:t xml:space="preserve">clustering algorithm.</w:t>
       </w:r>
     </w:p>
     <w:p>
@@ -6572,13 +6569,13 @@
         <w:rPr>
           <w:rStyle w:val="FunctionTok"/>
         </w:rPr>
-        <w:t xml:space="preserve">plot</w:t>
-      </w:r>
-      <w:r>
-        <w:rPr>
-          <w:rStyle w:val="NormalTok"/>
-        </w:rPr>
-        <w:t xml:space="preserve">(valence, loudness ,</w:t>
+        <w:t xml:space="preserve">pairs</w:t>
+      </w:r>
+      <w:r>
+        <w:rPr>
+          <w:rStyle w:val="NormalTok"/>
+        </w:rPr>
+        <w:t xml:space="preserve">(dcon, </w:t>
       </w:r>
       <w:r>
         <w:rPr>
@@ -6590,25 +6587,7 @@
         <w:rPr>
           <w:rStyle w:val="NormalTok"/>
         </w:rPr>
-        <w:t xml:space="preserve">c1,</w:t>
-      </w:r>
-      <w:r>
-        <w:rPr>
-          <w:rStyle w:val="AttributeTok"/>
-        </w:rPr>
-        <w:t xml:space="preserve">main=</w:t>
-      </w:r>
-      <w:r>
-        <w:rPr>
-          <w:rStyle w:val="StringTok"/>
-        </w:rPr>
-        <w:t xml:space="preserve">"Clustering of Valence vs Loudness in 4 classes"</w:t>
-      </w:r>
-      <w:r>
-        <w:rPr>
-          <w:rStyle w:val="NormalTok"/>
-        </w:rPr>
-        <w:t xml:space="preserve">)</w:t>
+        <w:t xml:space="preserve">c1)</w:t>
       </w:r>
       <w:r>
         <w:br/>
@@ -6824,13 +6803,192 @@
       </w:r>
     </w:p>
     <w:bookmarkEnd w:id="63"/>
-    <w:bookmarkStart w:id="67" w:name="X7614800ca86e74c189191ec536d04600d06fd76"/>
+    <w:bookmarkStart w:id="64" w:name="quality-of-the-hierarchical-partition"/>
     <w:p>
       <w:pPr>
         <w:pStyle w:val="Heading3"/>
       </w:pPr>
       <w:r>
-        <w:t xml:space="preserve">Visualizing all the variables altogether into matrix</w:t>
+        <w:t xml:space="preserve">Quality of the Hierarchical Partition</w:t>
+      </w:r>
+    </w:p>
+    <w:p>
+      <w:pPr>
+        <w:pStyle w:val="SourceCode"/>
+      </w:pPr>
+      <w:r>
+        <w:rPr>
+          <w:rStyle w:val="NormalTok"/>
+        </w:rPr>
+        <w:t xml:space="preserve">Bss </w:t>
+      </w:r>
+      <w:r>
+        <w:rPr>
+          <w:rStyle w:val="OtherTok"/>
+        </w:rPr>
+        <w:t xml:space="preserve">&lt;-</w:t>
+      </w:r>
+      <w:r>
+        <w:rPr>
+          <w:rStyle w:val="NormalTok"/>
+        </w:rPr>
+        <w:t xml:space="preserve"> </w:t>
+      </w:r>
+      <w:r>
+        <w:rPr>
+          <w:rStyle w:val="FunctionTok"/>
+        </w:rPr>
+        <w:t xml:space="preserve">sum</w:t>
+      </w:r>
+      <w:r>
+        <w:rPr>
+          <w:rStyle w:val="NormalTok"/>
+        </w:rPr>
+        <w:t xml:space="preserve">(</w:t>
+      </w:r>
+      <w:r>
+        <w:rPr>
+          <w:rStyle w:val="FunctionTok"/>
+        </w:rPr>
+        <w:t xml:space="preserve">rowSums</w:t>
+      </w:r>
+      <w:r>
+        <w:rPr>
+          <w:rStyle w:val="NormalTok"/>
+        </w:rPr>
+        <w:t xml:space="preserve">(cdg</w:t>
+      </w:r>
+      <w:r>
+        <w:rPr>
+          <w:rStyle w:val="SpecialCharTok"/>
+        </w:rPr>
+        <w:t xml:space="preserve">^</w:t>
+      </w:r>
+      <w:r>
+        <w:rPr>
+          <w:rStyle w:val="DecValTok"/>
+        </w:rPr>
+        <w:t xml:space="preserve">2</w:t>
+      </w:r>
+      <w:r>
+        <w:rPr>
+          <w:rStyle w:val="NormalTok"/>
+        </w:rPr>
+        <w:t xml:space="preserve">)</w:t>
+      </w:r>
+      <w:r>
+        <w:rPr>
+          <w:rStyle w:val="SpecialCharTok"/>
+        </w:rPr>
+        <w:t xml:space="preserve">*</w:t>
+      </w:r>
+      <w:r>
+        <w:rPr>
+          <w:rStyle w:val="FunctionTok"/>
+        </w:rPr>
+        <w:t xml:space="preserve">as.numeric</w:t>
+      </w:r>
+      <w:r>
+        <w:rPr>
+          <w:rStyle w:val="NormalTok"/>
+        </w:rPr>
+        <w:t xml:space="preserve">(</w:t>
+      </w:r>
+      <w:r>
+        <w:rPr>
+          <w:rStyle w:val="FunctionTok"/>
+        </w:rPr>
+        <w:t xml:space="preserve">table</w:t>
+      </w:r>
+      <w:r>
+        <w:rPr>
+          <w:rStyle w:val="NormalTok"/>
+        </w:rPr>
+        <w:t xml:space="preserve">(c1)))</w:t>
+      </w:r>
+      <w:r>
+        <w:br/>
+      </w:r>
+      <w:r>
+        <w:br/>
+      </w:r>
+      <w:r>
+        <w:rPr>
+          <w:rStyle w:val="NormalTok"/>
+        </w:rPr>
+        <w:t xml:space="preserve">Ib4 </w:t>
+      </w:r>
+      <w:r>
+        <w:rPr>
+          <w:rStyle w:val="OtherTok"/>
+        </w:rPr>
+        <w:t xml:space="preserve">&lt;-</w:t>
+      </w:r>
+      <w:r>
+        <w:rPr>
+          <w:rStyle w:val="NormalTok"/>
+        </w:rPr>
+        <w:t xml:space="preserve"> </w:t>
+      </w:r>
+      <w:r>
+        <w:rPr>
+          <w:rStyle w:val="DecValTok"/>
+        </w:rPr>
+        <w:t xml:space="preserve">100</w:t>
+      </w:r>
+      <w:r>
+        <w:rPr>
+          <w:rStyle w:val="SpecialCharTok"/>
+        </w:rPr>
+        <w:t xml:space="preserve">*</w:t>
+      </w:r>
+      <w:r>
+        <w:rPr>
+          <w:rStyle w:val="NormalTok"/>
+        </w:rPr>
+        <w:t xml:space="preserve">Bss</w:t>
+      </w:r>
+      <w:r>
+        <w:rPr>
+          <w:rStyle w:val="SpecialCharTok"/>
+        </w:rPr>
+        <w:t xml:space="preserve">/</w:t>
+      </w:r>
+      <w:r>
+        <w:rPr>
+          <w:rStyle w:val="NormalTok"/>
+        </w:rPr>
+        <w:t xml:space="preserve">Tss</w:t>
+      </w:r>
+      <w:r>
+        <w:br/>
+      </w:r>
+      <w:r>
+        <w:rPr>
+          <w:rStyle w:val="NormalTok"/>
+        </w:rPr>
+        <w:t xml:space="preserve">Ib4</w:t>
+      </w:r>
+    </w:p>
+    <w:p>
+      <w:pPr>
+        <w:pStyle w:val="SourceCode"/>
+      </w:pPr>
+      <w:r>
+        <w:rPr>
+          <w:rStyle w:val="VerbatimChar"/>
+        </w:rPr>
+        <w:t xml:space="preserve">## [1] 380.8549</w:t>
+      </w:r>
+    </w:p>
+    <w:bookmarkEnd w:id="64"/>
+    <w:bookmarkStart w:id="66" w:name="move-to-gower-mixed-distance-to-deal"/>
+    <w:p>
+      <w:pPr>
+        <w:pStyle w:val="Heading3"/>
+      </w:pPr>
+      <w:r>
+        <w:t xml:space="preserve">Move to Gower mixed distance to deal</w:t>
       </w:r>
     </w:p>
     <w:p>
@@ -6838,14 +6996,81 @@
         <w:pStyle w:val="FirstParagraph"/>
       </w:pPr>
       <w:r>
-        <w:t xml:space="preserve">The partitioning seems to have been based from loudness by the</w:t>
+        <w:t xml:space="preserve">Simultaneously with numerical and qualitative data. Gower’s Distance can</w:t>
       </w:r>
       <w:r>
         <w:t xml:space="preserve"> </w:t>
       </w:r>
       <w:r>
-        <w:t xml:space="preserve">clustering algorithm.</w:t>
-      </w:r>
+        <w:t xml:space="preserve">be used to measure how different two records are. The distance is always</w:t>
+      </w:r>
+      <w:r>
+        <w:t xml:space="preserve"> </w:t>
+      </w:r>
+      <w:r>
+        <w:t xml:space="preserve">a number between 0 (identical) and 1 (maximally dissimilar).</w:t>
+      </w:r>
+    </w:p>
+    <w:p>
+      <w:pPr>
+        <w:pStyle w:val="BodyText"/>
+      </w:pPr>
+      <w:r>
+        <w:t xml:space="preserve">More info on Gower’s Distance:</w:t>
+      </w:r>
+      <w:r>
+        <w:t xml:space="preserve"> </w:t>
+      </w:r>
+      <w:hyperlink r:id="rId65">
+        <w:r>
+          <w:rPr>
+            <w:rStyle w:val="Hyperlink"/>
+          </w:rPr>
+          <w:t xml:space="preserve">https://medium.com/analytics-vidhya/gowers-distance-899f9c4bd553</w:t>
+        </w:r>
+      </w:hyperlink>
+    </w:p>
+    <w:bookmarkEnd w:id="66"/>
+    <w:bookmarkEnd w:id="67"/>
+    <w:bookmarkStart w:id="106" w:name="dissimilarity-matrix"/>
+    <w:p>
+      <w:pPr>
+        <w:pStyle w:val="Heading2"/>
+      </w:pPr>
+      <w:r>
+        <w:t xml:space="preserve">Dissimilarity matrix</w:t>
+      </w:r>
+    </w:p>
+    <w:p>
+      <w:pPr>
+        <w:pStyle w:val="FirstParagraph"/>
+      </w:pPr>
+      <w:r>
+        <w:t xml:space="preserve">Let’s compute the pairwise dissimilarities between observations in the</w:t>
+      </w:r>
+      <w:r>
+        <w:t xml:space="preserve"> </w:t>
+      </w:r>
+      <w:r>
+        <w:t xml:space="preserve">data set that sets to Gower’s Distance. More info on the daisy()</w:t>
+      </w:r>
+      <w:r>
+        <w:t xml:space="preserve"> </w:t>
+      </w:r>
+      <w:r>
+        <w:t xml:space="preserve">function here:</w:t>
+      </w:r>
+      <w:r>
+        <w:t xml:space="preserve"> </w:t>
+      </w:r>
+      <w:hyperlink r:id="rId68">
+        <w:r>
+          <w:rPr>
+            <w:rStyle w:val="Hyperlink"/>
+          </w:rPr>
+          <w:t xml:space="preserve">https://stat.ethz.ch/R-manual/R-devel/library/cluster/html/daisy.html</w:t>
+        </w:r>
+      </w:hyperlink>
     </w:p>
     <w:p>
       <w:pPr>
@@ -6853,192 +7078,205 @@
       </w:pPr>
       <w:r>
         <w:rPr>
+          <w:rStyle w:val="NormalTok"/>
+        </w:rPr>
+        <w:t xml:space="preserve">dissimMatrix </w:t>
+      </w:r>
+      <w:r>
+        <w:rPr>
+          <w:rStyle w:val="OtherTok"/>
+        </w:rPr>
+        <w:t xml:space="preserve">&lt;-</w:t>
+      </w:r>
+      <w:r>
+        <w:rPr>
+          <w:rStyle w:val="NormalTok"/>
+        </w:rPr>
+        <w:t xml:space="preserve"> </w:t>
+      </w:r>
+      <w:r>
+        <w:rPr>
           <w:rStyle w:val="FunctionTok"/>
         </w:rPr>
-        <w:t xml:space="preserve">pairs</w:t>
-      </w:r>
-      <w:r>
-        <w:rPr>
-          <w:rStyle w:val="NormalTok"/>
-        </w:rPr>
-        <w:t xml:space="preserve">(dcon, </w:t>
+        <w:t xml:space="preserve">daisy</w:t>
+      </w:r>
+      <w:r>
+        <w:rPr>
+          <w:rStyle w:val="NormalTok"/>
+        </w:rPr>
+        <w:t xml:space="preserve">(dd[numeric_vars], </w:t>
       </w:r>
       <w:r>
         <w:rPr>
           <w:rStyle w:val="AttributeTok"/>
         </w:rPr>
-        <w:t xml:space="preserve">col=</w:t>
-      </w:r>
-      <w:r>
-        <w:rPr>
-          <w:rStyle w:val="NormalTok"/>
-        </w:rPr>
-        <w:t xml:space="preserve">c1)</w:t>
-      </w:r>
-      <w:r>
-        <w:br/>
+        <w:t xml:space="preserve">metric =</w:t>
+      </w:r>
+      <w:r>
+        <w:rPr>
+          <w:rStyle w:val="NormalTok"/>
+        </w:rPr>
+        <w:t xml:space="preserve"> </w:t>
+      </w:r>
+      <w:r>
+        <w:rPr>
+          <w:rStyle w:val="StringTok"/>
+        </w:rPr>
+        <w:t xml:space="preserve">"gower"</w:t>
+      </w:r>
+      <w:r>
+        <w:rPr>
+          <w:rStyle w:val="NormalTok"/>
+        </w:rPr>
+        <w:t xml:space="preserve">, </w:t>
+      </w:r>
+      <w:r>
+        <w:rPr>
+          <w:rStyle w:val="AttributeTok"/>
+        </w:rPr>
+        <w:t xml:space="preserve">stand=</w:t>
+      </w:r>
+      <w:r>
+        <w:rPr>
+          <w:rStyle w:val="ConstantTok"/>
+        </w:rPr>
+        <w:t xml:space="preserve">TRUE</w:t>
+      </w:r>
+      <w:r>
+        <w:rPr>
+          <w:rStyle w:val="NormalTok"/>
+        </w:rPr>
+        <w:t xml:space="preserve">)</w:t>
+      </w:r>
+      <w:r>
+        <w:br/>
+      </w:r>
+      <w:r>
+        <w:rPr>
+          <w:rStyle w:val="NormalTok"/>
+        </w:rPr>
+        <w:t xml:space="preserve">distMatrix</w:t>
+      </w:r>
+      <w:r>
+        <w:rPr>
+          <w:rStyle w:val="OtherTok"/>
+        </w:rPr>
+        <w:t xml:space="preserve">&lt;-</w:t>
+      </w:r>
+      <w:r>
+        <w:rPr>
+          <w:rStyle w:val="NormalTok"/>
+        </w:rPr>
+        <w:t xml:space="preserve">dissimMatrix</w:t>
+      </w:r>
+      <w:r>
+        <w:rPr>
+          <w:rStyle w:val="SpecialCharTok"/>
+        </w:rPr>
+        <w:t xml:space="preserve">^</w:t>
+      </w:r>
+      <w:r>
+        <w:rPr>
+          <w:rStyle w:val="DecValTok"/>
+        </w:rPr>
+        <w:t xml:space="preserve">2</w:t>
+      </w:r>
+    </w:p>
+    <w:bookmarkStart w:id="72" w:name="Xa96bc75da9d841385fcbb8ead0d8cfd2a37782b"/>
+    <w:p>
+      <w:pPr>
+        <w:pStyle w:val="Heading3"/>
+      </w:pPr>
+      <w:r>
+        <w:t xml:space="preserve">Running the hierarchical clustering for the distMatrix</w:t>
+      </w:r>
+    </w:p>
+    <w:p>
+      <w:pPr>
+        <w:pStyle w:val="FirstParagraph"/>
+      </w:pPr>
+      <w:r>
+        <w:t xml:space="preserve">Using the distMatrix data, generate the hierachical clustering chart</w:t>
+      </w:r>
+      <w:r>
+        <w:t xml:space="preserve"> </w:t>
+      </w:r>
+      <w:r>
+        <w:t xml:space="preserve">using hclust()</w:t>
+      </w:r>
+    </w:p>
+    <w:p>
+      <w:pPr>
+        <w:pStyle w:val="SourceCode"/>
+      </w:pPr>
+      <w:r>
+        <w:rPr>
+          <w:rStyle w:val="NormalTok"/>
+        </w:rPr>
+        <w:t xml:space="preserve">h1 </w:t>
+      </w:r>
+      <w:r>
+        <w:rPr>
+          <w:rStyle w:val="OtherTok"/>
+        </w:rPr>
+        <w:t xml:space="preserve">&lt;-</w:t>
+      </w:r>
+      <w:r>
+        <w:rPr>
+          <w:rStyle w:val="NormalTok"/>
+        </w:rPr>
+        <w:t xml:space="preserve"> </w:t>
       </w:r>
       <w:r>
         <w:rPr>
           <w:rStyle w:val="FunctionTok"/>
         </w:rPr>
-        <w:t xml:space="preserve">legend</w:t>
-      </w:r>
-      <w:r>
-        <w:rPr>
-          <w:rStyle w:val="NormalTok"/>
-        </w:rPr>
-        <w:t xml:space="preserve">(</w:t>
+        <w:t xml:space="preserve">hclust</w:t>
+      </w:r>
+      <w:r>
+        <w:rPr>
+          <w:rStyle w:val="NormalTok"/>
+        </w:rPr>
+        <w:t xml:space="preserve">(distMatrix, </w:t>
+      </w:r>
+      <w:r>
+        <w:rPr>
+          <w:rStyle w:val="AttributeTok"/>
+        </w:rPr>
+        <w:t xml:space="preserve">method=</w:t>
       </w:r>
       <w:r>
         <w:rPr>
           <w:rStyle w:val="StringTok"/>
         </w:rPr>
-        <w:t xml:space="preserve">"topright"</w:t>
-      </w:r>
-      <w:r>
-        <w:rPr>
-          <w:rStyle w:val="NormalTok"/>
-        </w:rPr>
-        <w:t xml:space="preserve">,</w:t>
+        <w:t xml:space="preserve">"ward.D"</w:t>
+      </w:r>
+      <w:r>
+        <w:rPr>
+          <w:rStyle w:val="NormalTok"/>
+        </w:rPr>
+        <w:t xml:space="preserve">)  </w:t>
+      </w:r>
+      <w:r>
+        <w:rPr>
+          <w:rStyle w:val="CommentTok"/>
+        </w:rPr>
+        <w:t xml:space="preserve"># Keep watch of the memory</w:t>
+      </w:r>
+      <w:r>
+        <w:br/>
       </w:r>
       <w:r>
         <w:rPr>
           <w:rStyle w:val="FunctionTok"/>
         </w:rPr>
-        <w:t xml:space="preserve">c</w:t>
-      </w:r>
-      <w:r>
-        <w:rPr>
-          <w:rStyle w:val="NormalTok"/>
-        </w:rPr>
-        <w:t xml:space="preserve">(</w:t>
-      </w:r>
-      <w:r>
-        <w:rPr>
-          <w:rStyle w:val="StringTok"/>
-        </w:rPr>
-        <w:t xml:space="preserve">"class1"</w:t>
-      </w:r>
-      <w:r>
-        <w:rPr>
-          <w:rStyle w:val="NormalTok"/>
-        </w:rPr>
-        <w:t xml:space="preserve">, </w:t>
-      </w:r>
-      <w:r>
-        <w:rPr>
-          <w:rStyle w:val="StringTok"/>
-        </w:rPr>
-        <w:t xml:space="preserve">"class2"</w:t>
-      </w:r>
-      <w:r>
-        <w:rPr>
-          <w:rStyle w:val="NormalTok"/>
-        </w:rPr>
-        <w:t xml:space="preserve">, </w:t>
-      </w:r>
-      <w:r>
-        <w:rPr>
-          <w:rStyle w:val="StringTok"/>
-        </w:rPr>
-        <w:t xml:space="preserve">"class3"</w:t>
-      </w:r>
-      <w:r>
-        <w:rPr>
-          <w:rStyle w:val="NormalTok"/>
-        </w:rPr>
-        <w:t xml:space="preserve">, </w:t>
-      </w:r>
-      <w:r>
-        <w:rPr>
-          <w:rStyle w:val="StringTok"/>
-        </w:rPr>
-        <w:t xml:space="preserve">"class4"</w:t>
-      </w:r>
-      <w:r>
-        <w:rPr>
-          <w:rStyle w:val="NormalTok"/>
-        </w:rPr>
-        <w:t xml:space="preserve">),</w:t>
-      </w:r>
-      <w:r>
-        <w:rPr>
-          <w:rStyle w:val="AttributeTok"/>
-        </w:rPr>
-        <w:t xml:space="preserve">pch=</w:t>
-      </w:r>
-      <w:r>
-        <w:rPr>
-          <w:rStyle w:val="DecValTok"/>
-        </w:rPr>
-        <w:t xml:space="preserve">1</w:t>
-      </w:r>
-      <w:r>
-        <w:rPr>
-          <w:rStyle w:val="NormalTok"/>
-        </w:rPr>
-        <w:t xml:space="preserve">,</w:t>
-      </w:r>
-      <w:r>
-        <w:rPr>
-          <w:rStyle w:val="AttributeTok"/>
-        </w:rPr>
-        <w:t xml:space="preserve">col=</w:t>
-      </w:r>
-      <w:r>
-        <w:rPr>
-          <w:rStyle w:val="FunctionTok"/>
-        </w:rPr>
-        <w:t xml:space="preserve">c</w:t>
-      </w:r>
-      <w:r>
-        <w:rPr>
-          <w:rStyle w:val="NormalTok"/>
-        </w:rPr>
-        <w:t xml:space="preserve">(</w:t>
-      </w:r>
-      <w:r>
-        <w:rPr>
-          <w:rStyle w:val="DecValTok"/>
-        </w:rPr>
-        <w:t xml:space="preserve">1</w:t>
-      </w:r>
-      <w:r>
-        <w:rPr>
-          <w:rStyle w:val="SpecialCharTok"/>
-        </w:rPr>
-        <w:t xml:space="preserve">:</w:t>
-      </w:r>
-      <w:r>
-        <w:rPr>
-          <w:rStyle w:val="DecValTok"/>
-        </w:rPr>
-        <w:t xml:space="preserve">4</w:t>
-      </w:r>
-      <w:r>
-        <w:rPr>
-          <w:rStyle w:val="NormalTok"/>
-        </w:rPr>
-        <w:t xml:space="preserve">), </w:t>
-      </w:r>
-      <w:r>
-        <w:rPr>
-          <w:rStyle w:val="AttributeTok"/>
-        </w:rPr>
-        <w:t xml:space="preserve">cex=</w:t>
-      </w:r>
-      <w:r>
-        <w:rPr>
-          <w:rStyle w:val="FloatTok"/>
-        </w:rPr>
-        <w:t xml:space="preserve">0.6</w:t>
-      </w:r>
-      <w:r>
-        <w:rPr>
-          <w:rStyle w:val="NormalTok"/>
-        </w:rPr>
-        <w:t xml:space="preserve">)</w:t>
+        <w:t xml:space="preserve">plot</w:t>
+      </w:r>
+      <w:r>
+        <w:rPr>
+          <w:rStyle w:val="NormalTok"/>
+        </w:rPr>
+        <w:t xml:space="preserve">(h1)</w:t>
       </w:r>
     </w:p>
     <w:p>
@@ -7050,18 +7288,18 @@
           <wp:inline>
             <wp:extent cx="4620126" cy="3696101"/>
             <wp:effectExtent b="0" l="0" r="0" t="0"/>
-            <wp:docPr descr="" title="" id="65" name="Picture"/>
+            <wp:docPr descr="" title="" id="70" name="Picture"/>
             <a:graphic>
               <a:graphicData uri="http://schemas.openxmlformats.org/drawingml/2006/picture">
                 <pic:pic>
                   <pic:nvPicPr>
-                    <pic:cNvPr descr="clustering_files/figure-docx/unnamed-chunk-36-1.png" id="66" name="Picture"/>
+                    <pic:cNvPr descr="clustering_files/figure-docx/unnamed-chunk-38-1.png" id="71" name="Picture"/>
                     <pic:cNvPicPr>
                       <a:picLocks noChangeArrowheads="1" noChangeAspect="1"/>
                     </pic:cNvPicPr>
                   </pic:nvPicPr>
                   <pic:blipFill>
-                    <a:blip r:embed="rId64"/>
+                    <a:blip r:embed="rId69"/>
                     <a:stretch>
                       <a:fillRect/>
                     </a:stretch>
@@ -7088,14 +7326,28 @@
         </w:drawing>
       </w:r>
     </w:p>
-    <w:bookmarkEnd w:id="67"/>
-    <w:bookmarkStart w:id="68" w:name="quality-of-the-hierarchical-partition"/>
+    <w:bookmarkEnd w:id="72"/>
+    <w:bookmarkStart w:id="73" w:name="cutting-the-tree-of-the-distmatrix"/>
     <w:p>
       <w:pPr>
         <w:pStyle w:val="Heading3"/>
       </w:pPr>
       <w:r>
-        <w:t xml:space="preserve">Quality of the Hierarchical Partition</w:t>
+        <w:t xml:space="preserve">Cutting the tree of the distMatrix</w:t>
+      </w:r>
+    </w:p>
+    <w:p>
+      <w:pPr>
+        <w:pStyle w:val="FirstParagraph"/>
+      </w:pPr>
+      <w:r>
+        <w:t xml:space="preserve">Based on the dendrogram, we can either cut the tree either by 3 or 4.</w:t>
+      </w:r>
+      <w:r>
+        <w:t xml:space="preserve"> </w:t>
+      </w:r>
+      <w:r>
+        <w:t xml:space="preserve">Let’s use 4 as the number of cuts instead.</w:t>
       </w:r>
     </w:p>
     <w:p>
@@ -7106,7 +7358,7 @@
         <w:rPr>
           <w:rStyle w:val="NormalTok"/>
         </w:rPr>
-        <w:t xml:space="preserve">Bss </w:t>
+        <w:t xml:space="preserve">c2 </w:t>
       </w:r>
       <w:r>
         <w:rPr>
@@ -7124,445 +7376,305 @@
         <w:rPr>
           <w:rStyle w:val="FunctionTok"/>
         </w:rPr>
-        <w:t xml:space="preserve">sum</w:t>
-      </w:r>
-      <w:r>
-        <w:rPr>
-          <w:rStyle w:val="NormalTok"/>
-        </w:rPr>
-        <w:t xml:space="preserve">(</w:t>
+        <w:t xml:space="preserve">cutree</w:t>
+      </w:r>
+      <w:r>
+        <w:rPr>
+          <w:rStyle w:val="NormalTok"/>
+        </w:rPr>
+        <w:t xml:space="preserve">(h1, </w:t>
+      </w:r>
+      <w:r>
+        <w:rPr>
+          <w:rStyle w:val="DecValTok"/>
+        </w:rPr>
+        <w:t xml:space="preserve">4</w:t>
+      </w:r>
+      <w:r>
+        <w:rPr>
+          <w:rStyle w:val="NormalTok"/>
+        </w:rPr>
+        <w:t xml:space="preserve">)</w:t>
+      </w:r>
+      <w:r>
+        <w:br/>
+      </w:r>
+      <w:r>
+        <w:br/>
+      </w:r>
+      <w:r>
+        <w:rPr>
+          <w:rStyle w:val="CommentTok"/>
+        </w:rPr>
+        <w:t xml:space="preserve"># Class sizes </w:t>
+      </w:r>
+      <w:r>
+        <w:br/>
       </w:r>
       <w:r>
         <w:rPr>
           <w:rStyle w:val="FunctionTok"/>
         </w:rPr>
-        <w:t xml:space="preserve">rowSums</w:t>
-      </w:r>
-      <w:r>
-        <w:rPr>
-          <w:rStyle w:val="NormalTok"/>
-        </w:rPr>
-        <w:t xml:space="preserve">(cdg</w:t>
+        <w:t xml:space="preserve">table</w:t>
+      </w:r>
+      <w:r>
+        <w:rPr>
+          <w:rStyle w:val="NormalTok"/>
+        </w:rPr>
+        <w:t xml:space="preserve">(c2)</w:t>
+      </w:r>
+    </w:p>
+    <w:p>
+      <w:pPr>
+        <w:pStyle w:val="SourceCode"/>
+      </w:pPr>
+      <w:r>
+        <w:rPr>
+          <w:rStyle w:val="VerbatimChar"/>
+        </w:rPr>
+        <w:t xml:space="preserve">## c2</w:t>
+      </w:r>
+      <w:r>
+        <w:br/>
+      </w:r>
+      <w:r>
+        <w:rPr>
+          <w:rStyle w:val="VerbatimChar"/>
+        </w:rPr>
+        <w:t xml:space="preserve">##    1    2    3    4 </w:t>
+      </w:r>
+      <w:r>
+        <w:br/>
+      </w:r>
+      <w:r>
+        <w:rPr>
+          <w:rStyle w:val="VerbatimChar"/>
+        </w:rPr>
+        <w:t xml:space="preserve">## 1811  520  412  257</w:t>
+      </w:r>
+    </w:p>
+    <w:p>
+      <w:pPr>
+        <w:pStyle w:val="SourceCode"/>
+      </w:pPr>
+      <w:r>
+        <w:rPr>
+          <w:rStyle w:val="CommentTok"/>
+        </w:rPr>
+        <w:t xml:space="preserve">#comparing with other partitions</w:t>
+      </w:r>
+      <w:r>
+        <w:br/>
+      </w:r>
+      <w:r>
+        <w:rPr>
+          <w:rStyle w:val="FunctionTok"/>
+        </w:rPr>
+        <w:t xml:space="preserve">table</w:t>
+      </w:r>
+      <w:r>
+        <w:rPr>
+          <w:rStyle w:val="NormalTok"/>
+        </w:rPr>
+        <w:t xml:space="preserve">(c1, c2)</w:t>
+      </w:r>
+    </w:p>
+    <w:p>
+      <w:pPr>
+        <w:pStyle w:val="SourceCode"/>
+      </w:pPr>
+      <w:r>
+        <w:rPr>
+          <w:rStyle w:val="VerbatimChar"/>
+        </w:rPr>
+        <w:t xml:space="preserve">##    c2</w:t>
+      </w:r>
+      <w:r>
+        <w:br/>
+      </w:r>
+      <w:r>
+        <w:rPr>
+          <w:rStyle w:val="VerbatimChar"/>
+        </w:rPr>
+        <w:t xml:space="preserve">## c1     1    2    3    4</w:t>
+      </w:r>
+      <w:r>
+        <w:br/>
+      </w:r>
+      <w:r>
+        <w:rPr>
+          <w:rStyle w:val="VerbatimChar"/>
+        </w:rPr>
+        <w:t xml:space="preserve">##   1 1172   72  124    3</w:t>
+      </w:r>
+      <w:r>
+        <w:br/>
+      </w:r>
+      <w:r>
+        <w:rPr>
+          <w:rStyle w:val="VerbatimChar"/>
+        </w:rPr>
+        <w:t xml:space="preserve">##   2  250  276  134   56</w:t>
+      </w:r>
+      <w:r>
+        <w:br/>
+      </w:r>
+      <w:r>
+        <w:rPr>
+          <w:rStyle w:val="VerbatimChar"/>
+        </w:rPr>
+        <w:t xml:space="preserve">##   3  364  105  116   17</w:t>
+      </w:r>
+      <w:r>
+        <w:br/>
+      </w:r>
+      <w:r>
+        <w:rPr>
+          <w:rStyle w:val="VerbatimChar"/>
+        </w:rPr>
+        <w:t xml:space="preserve">##   4   25   67   38  181</w:t>
+      </w:r>
+    </w:p>
+    <w:bookmarkEnd w:id="73"/>
+    <w:bookmarkStart w:id="89" w:name="X9d883fe3b0c4829e9fd9cef477d91449dcb5be4"/>
+    <w:p>
+      <w:pPr>
+        <w:pStyle w:val="Heading3"/>
+      </w:pPr>
+      <w:r>
+        <w:t xml:space="preserve">Visualize distribution for the variable using boxplot</w:t>
+      </w:r>
+    </w:p>
+    <w:p>
+      <w:pPr>
+        <w:pStyle w:val="SourceCode"/>
+      </w:pPr>
+      <w:r>
+        <w:rPr>
+          <w:rStyle w:val="FunctionTok"/>
+        </w:rPr>
+        <w:t xml:space="preserve">names</w:t>
+      </w:r>
+      <w:r>
+        <w:rPr>
+          <w:rStyle w:val="NormalTok"/>
+        </w:rPr>
+        <w:t xml:space="preserve">(dd)</w:t>
+      </w:r>
+    </w:p>
+    <w:p>
+      <w:pPr>
+        <w:pStyle w:val="SourceCode"/>
+      </w:pPr>
+      <w:r>
+        <w:rPr>
+          <w:rStyle w:val="VerbatimChar"/>
+        </w:rPr>
+        <w:t xml:space="preserve">##  [1] "popularity"       "duration_ms"      "explicit"         "danceability"    </w:t>
+      </w:r>
+      <w:r>
+        <w:br/>
+      </w:r>
+      <w:r>
+        <w:rPr>
+          <w:rStyle w:val="VerbatimChar"/>
+        </w:rPr>
+        <w:t xml:space="preserve">##  [5] "energy"           "key"              "loudness"         "mode"            </w:t>
+      </w:r>
+      <w:r>
+        <w:br/>
+      </w:r>
+      <w:r>
+        <w:rPr>
+          <w:rStyle w:val="VerbatimChar"/>
+        </w:rPr>
+        <w:t xml:space="preserve">##  [9] "speechiness"      "acousticness"     "instrumentalness" "liveness"        </w:t>
+      </w:r>
+      <w:r>
+        <w:br/>
+      </w:r>
+      <w:r>
+        <w:rPr>
+          <w:rStyle w:val="VerbatimChar"/>
+        </w:rPr>
+        <w:t xml:space="preserve">## [13] "valence"          "tempo"            "time_signature"   "track_genre"     </w:t>
+      </w:r>
+      <w:r>
+        <w:br/>
+      </w:r>
+      <w:r>
+        <w:rPr>
+          <w:rStyle w:val="VerbatimChar"/>
+        </w:rPr>
+        <w:t xml:space="preserve">## [17] "multiple_artists" "tempo_cat"</w:t>
+      </w:r>
+    </w:p>
+    <w:bookmarkStart w:id="77" w:name="loudness"/>
+    <w:p>
+      <w:pPr>
+        <w:pStyle w:val="Heading4"/>
+      </w:pPr>
+      <w:r>
+        <w:t xml:space="preserve">Loudness</w:t>
+      </w:r>
+    </w:p>
+    <w:p>
+      <w:pPr>
+        <w:pStyle w:val="SourceCode"/>
+      </w:pPr>
+      <w:r>
+        <w:rPr>
+          <w:rStyle w:val="FunctionTok"/>
+        </w:rPr>
+        <w:t xml:space="preserve">boxplot</w:t>
+      </w:r>
+      <w:r>
+        <w:rPr>
+          <w:rStyle w:val="NormalTok"/>
+        </w:rPr>
+        <w:t xml:space="preserve">(dd[,</w:t>
+      </w:r>
+      <w:r>
+        <w:rPr>
+          <w:rStyle w:val="DecValTok"/>
+        </w:rPr>
+        <w:t xml:space="preserve">7</w:t>
+      </w:r>
+      <w:r>
+        <w:rPr>
+          <w:rStyle w:val="NormalTok"/>
+        </w:rPr>
+        <w:t xml:space="preserve">]</w:t>
       </w:r>
       <w:r>
         <w:rPr>
           <w:rStyle w:val="SpecialCharTok"/>
         </w:rPr>
-        <w:t xml:space="preserve">^</w:t>
-      </w:r>
-      <w:r>
-        <w:rPr>
-          <w:rStyle w:val="DecValTok"/>
-        </w:rPr>
-        <w:t xml:space="preserve">2</w:t>
+        <w:t xml:space="preserve">~</w:t>
+      </w:r>
+      <w:r>
+        <w:rPr>
+          <w:rStyle w:val="NormalTok"/>
+        </w:rPr>
+        <w:t xml:space="preserve">c2, </w:t>
+      </w:r>
+      <w:r>
+        <w:rPr>
+          <w:rStyle w:val="AttributeTok"/>
+        </w:rPr>
+        <w:t xml:space="preserve">horizontal=</w:t>
+      </w:r>
+      <w:r>
+        <w:rPr>
+          <w:rStyle w:val="ConstantTok"/>
+        </w:rPr>
+        <w:t xml:space="preserve">TRUE</w:t>
       </w:r>
       <w:r>
         <w:rPr>
           <w:rStyle w:val="NormalTok"/>
         </w:rPr>
         <w:t xml:space="preserve">)</w:t>
-      </w:r>
-      <w:r>
-        <w:rPr>
-          <w:rStyle w:val="SpecialCharTok"/>
-        </w:rPr>
-        <w:t xml:space="preserve">*</w:t>
-      </w:r>
-      <w:r>
-        <w:rPr>
-          <w:rStyle w:val="FunctionTok"/>
-        </w:rPr>
-        <w:t xml:space="preserve">as.numeric</w:t>
-      </w:r>
-      <w:r>
-        <w:rPr>
-          <w:rStyle w:val="NormalTok"/>
-        </w:rPr>
-        <w:t xml:space="preserve">(</w:t>
-      </w:r>
-      <w:r>
-        <w:rPr>
-          <w:rStyle w:val="FunctionTok"/>
-        </w:rPr>
-        <w:t xml:space="preserve">table</w:t>
-      </w:r>
-      <w:r>
-        <w:rPr>
-          <w:rStyle w:val="NormalTok"/>
-        </w:rPr>
-        <w:t xml:space="preserve">(c1)))</w:t>
-      </w:r>
-      <w:r>
-        <w:br/>
-      </w:r>
-      <w:r>
-        <w:br/>
-      </w:r>
-      <w:r>
-        <w:rPr>
-          <w:rStyle w:val="NormalTok"/>
-        </w:rPr>
-        <w:t xml:space="preserve">Ib4 </w:t>
-      </w:r>
-      <w:r>
-        <w:rPr>
-          <w:rStyle w:val="OtherTok"/>
-        </w:rPr>
-        <w:t xml:space="preserve">&lt;-</w:t>
-      </w:r>
-      <w:r>
-        <w:rPr>
-          <w:rStyle w:val="NormalTok"/>
-        </w:rPr>
-        <w:t xml:space="preserve"> </w:t>
-      </w:r>
-      <w:r>
-        <w:rPr>
-          <w:rStyle w:val="DecValTok"/>
-        </w:rPr>
-        <w:t xml:space="preserve">100</w:t>
-      </w:r>
-      <w:r>
-        <w:rPr>
-          <w:rStyle w:val="SpecialCharTok"/>
-        </w:rPr>
-        <w:t xml:space="preserve">*</w:t>
-      </w:r>
-      <w:r>
-        <w:rPr>
-          <w:rStyle w:val="NormalTok"/>
-        </w:rPr>
-        <w:t xml:space="preserve">Bss</w:t>
-      </w:r>
-      <w:r>
-        <w:rPr>
-          <w:rStyle w:val="SpecialCharTok"/>
-        </w:rPr>
-        <w:t xml:space="preserve">/</w:t>
-      </w:r>
-      <w:r>
-        <w:rPr>
-          <w:rStyle w:val="NormalTok"/>
-        </w:rPr>
-        <w:t xml:space="preserve">Tss</w:t>
-      </w:r>
-      <w:r>
-        <w:br/>
-      </w:r>
-      <w:r>
-        <w:rPr>
-          <w:rStyle w:val="NormalTok"/>
-        </w:rPr>
-        <w:t xml:space="preserve">Ib4</w:t>
-      </w:r>
-    </w:p>
-    <w:p>
-      <w:pPr>
-        <w:pStyle w:val="SourceCode"/>
-      </w:pPr>
-      <w:r>
-        <w:rPr>
-          <w:rStyle w:val="VerbatimChar"/>
-        </w:rPr>
-        <w:t xml:space="preserve">## [1] 380.8549</w:t>
-      </w:r>
-    </w:p>
-    <w:bookmarkEnd w:id="68"/>
-    <w:bookmarkStart w:id="70" w:name="move-to-gower-mixed-distance-to-deal"/>
-    <w:p>
-      <w:pPr>
-        <w:pStyle w:val="Heading3"/>
-      </w:pPr>
-      <w:r>
-        <w:t xml:space="preserve">Move to Gower mixed distance to deal</w:t>
-      </w:r>
-    </w:p>
-    <w:p>
-      <w:pPr>
-        <w:pStyle w:val="FirstParagraph"/>
-      </w:pPr>
-      <w:r>
-        <w:t xml:space="preserve">Simultaneously with numerical and qualitative data. Gower’s Distance can</w:t>
-      </w:r>
-      <w:r>
-        <w:t xml:space="preserve"> </w:t>
-      </w:r>
-      <w:r>
-        <w:t xml:space="preserve">be used to measure how different two records are. The distance is always</w:t>
-      </w:r>
-      <w:r>
-        <w:t xml:space="preserve"> </w:t>
-      </w:r>
-      <w:r>
-        <w:t xml:space="preserve">a number between 0 (identical) and 1 (maximally dissimilar).</w:t>
-      </w:r>
-    </w:p>
-    <w:p>
-      <w:pPr>
-        <w:pStyle w:val="BodyText"/>
-      </w:pPr>
-      <w:r>
-        <w:t xml:space="preserve">More info on Gower’s Distance:</w:t>
-      </w:r>
-      <w:r>
-        <w:t xml:space="preserve"> </w:t>
-      </w:r>
-      <w:hyperlink r:id="rId69">
-        <w:r>
-          <w:rPr>
-            <w:rStyle w:val="Hyperlink"/>
-          </w:rPr>
-          <w:t xml:space="preserve">https://medium.com/analytics-vidhya/gowers-distance-899f9c4bd553</w:t>
-        </w:r>
-      </w:hyperlink>
-    </w:p>
-    <w:bookmarkEnd w:id="70"/>
-    <w:bookmarkEnd w:id="71"/>
-    <w:bookmarkStart w:id="107" w:name="dissimilarity-matrix"/>
-    <w:p>
-      <w:pPr>
-        <w:pStyle w:val="Heading2"/>
-      </w:pPr>
-      <w:r>
-        <w:t xml:space="preserve">Dissimilarity matrix</w:t>
-      </w:r>
-    </w:p>
-    <w:p>
-      <w:pPr>
-        <w:pStyle w:val="FirstParagraph"/>
-      </w:pPr>
-      <w:r>
-        <w:t xml:space="preserve">Let’s compute the pairwise dissimilarities between observations in the</w:t>
-      </w:r>
-      <w:r>
-        <w:t xml:space="preserve"> </w:t>
-      </w:r>
-      <w:r>
-        <w:t xml:space="preserve">data set that sets to Gower’s Distance. More info on the daisy()</w:t>
-      </w:r>
-      <w:r>
-        <w:t xml:space="preserve"> </w:t>
-      </w:r>
-      <w:r>
-        <w:t xml:space="preserve">function here:</w:t>
-      </w:r>
-      <w:r>
-        <w:t xml:space="preserve"> </w:t>
-      </w:r>
-      <w:hyperlink r:id="rId72">
-        <w:r>
-          <w:rPr>
-            <w:rStyle w:val="Hyperlink"/>
-          </w:rPr>
-          <w:t xml:space="preserve">https://stat.ethz.ch/R-manual/R-devel/library/cluster/html/daisy.html</w:t>
-        </w:r>
-      </w:hyperlink>
-    </w:p>
-    <w:p>
-      <w:pPr>
-        <w:pStyle w:val="SourceCode"/>
-      </w:pPr>
-      <w:r>
-        <w:rPr>
-          <w:rStyle w:val="NormalTok"/>
-        </w:rPr>
-        <w:t xml:space="preserve">dissimMatrix </w:t>
-      </w:r>
-      <w:r>
-        <w:rPr>
-          <w:rStyle w:val="OtherTok"/>
-        </w:rPr>
-        <w:t xml:space="preserve">&lt;-</w:t>
-      </w:r>
-      <w:r>
-        <w:rPr>
-          <w:rStyle w:val="NormalTok"/>
-        </w:rPr>
-        <w:t xml:space="preserve"> </w:t>
-      </w:r>
-      <w:r>
-        <w:rPr>
-          <w:rStyle w:val="FunctionTok"/>
-        </w:rPr>
-        <w:t xml:space="preserve">daisy</w:t>
-      </w:r>
-      <w:r>
-        <w:rPr>
-          <w:rStyle w:val="NormalTok"/>
-        </w:rPr>
-        <w:t xml:space="preserve">(dd[numeric_vars], </w:t>
-      </w:r>
-      <w:r>
-        <w:rPr>
-          <w:rStyle w:val="AttributeTok"/>
-        </w:rPr>
-        <w:t xml:space="preserve">metric =</w:t>
-      </w:r>
-      <w:r>
-        <w:rPr>
-          <w:rStyle w:val="NormalTok"/>
-        </w:rPr>
-        <w:t xml:space="preserve"> </w:t>
-      </w:r>
-      <w:r>
-        <w:rPr>
-          <w:rStyle w:val="StringTok"/>
-        </w:rPr>
-        <w:t xml:space="preserve">"gower"</w:t>
-      </w:r>
-      <w:r>
-        <w:rPr>
-          <w:rStyle w:val="NormalTok"/>
-        </w:rPr>
-        <w:t xml:space="preserve">, </w:t>
-      </w:r>
-      <w:r>
-        <w:rPr>
-          <w:rStyle w:val="AttributeTok"/>
-        </w:rPr>
-        <w:t xml:space="preserve">stand=</w:t>
-      </w:r>
-      <w:r>
-        <w:rPr>
-          <w:rStyle w:val="ConstantTok"/>
-        </w:rPr>
-        <w:t xml:space="preserve">TRUE</w:t>
-      </w:r>
-      <w:r>
-        <w:rPr>
-          <w:rStyle w:val="NormalTok"/>
-        </w:rPr>
-        <w:t xml:space="preserve">)</w:t>
-      </w:r>
-      <w:r>
-        <w:br/>
-      </w:r>
-      <w:r>
-        <w:rPr>
-          <w:rStyle w:val="NormalTok"/>
-        </w:rPr>
-        <w:t xml:space="preserve">distMatrix</w:t>
-      </w:r>
-      <w:r>
-        <w:rPr>
-          <w:rStyle w:val="OtherTok"/>
-        </w:rPr>
-        <w:t xml:space="preserve">&lt;-</w:t>
-      </w:r>
-      <w:r>
-        <w:rPr>
-          <w:rStyle w:val="NormalTok"/>
-        </w:rPr>
-        <w:t xml:space="preserve">dissimMatrix</w:t>
-      </w:r>
-      <w:r>
-        <w:rPr>
-          <w:rStyle w:val="SpecialCharTok"/>
-        </w:rPr>
-        <w:t xml:space="preserve">^</w:t>
-      </w:r>
-      <w:r>
-        <w:rPr>
-          <w:rStyle w:val="DecValTok"/>
-        </w:rPr>
-        <w:t xml:space="preserve">2</w:t>
-      </w:r>
-    </w:p>
-    <w:bookmarkStart w:id="76" w:name="Xa96bc75da9d841385fcbb8ead0d8cfd2a37782b"/>
-    <w:p>
-      <w:pPr>
-        <w:pStyle w:val="Heading3"/>
-      </w:pPr>
-      <w:r>
-        <w:t xml:space="preserve">Running the hierarchical clustering for the distMatrix</w:t>
-      </w:r>
-    </w:p>
-    <w:p>
-      <w:pPr>
-        <w:pStyle w:val="FirstParagraph"/>
-      </w:pPr>
-      <w:r>
-        <w:t xml:space="preserve">Using the distMatrix data, generate the hierachical clustering chart</w:t>
-      </w:r>
-      <w:r>
-        <w:t xml:space="preserve"> </w:t>
-      </w:r>
-      <w:r>
-        <w:t xml:space="preserve">using hclust()</w:t>
-      </w:r>
-    </w:p>
-    <w:p>
-      <w:pPr>
-        <w:pStyle w:val="SourceCode"/>
-      </w:pPr>
-      <w:r>
-        <w:rPr>
-          <w:rStyle w:val="NormalTok"/>
-        </w:rPr>
-        <w:t xml:space="preserve">h1 </w:t>
-      </w:r>
-      <w:r>
-        <w:rPr>
-          <w:rStyle w:val="OtherTok"/>
-        </w:rPr>
-        <w:t xml:space="preserve">&lt;-</w:t>
-      </w:r>
-      <w:r>
-        <w:rPr>
-          <w:rStyle w:val="NormalTok"/>
-        </w:rPr>
-        <w:t xml:space="preserve"> </w:t>
-      </w:r>
-      <w:r>
-        <w:rPr>
-          <w:rStyle w:val="FunctionTok"/>
-        </w:rPr>
-        <w:t xml:space="preserve">hclust</w:t>
-      </w:r>
-      <w:r>
-        <w:rPr>
-          <w:rStyle w:val="NormalTok"/>
-        </w:rPr>
-        <w:t xml:space="preserve">(distMatrix, </w:t>
-      </w:r>
-      <w:r>
-        <w:rPr>
-          <w:rStyle w:val="AttributeTok"/>
-        </w:rPr>
-        <w:t xml:space="preserve">method=</w:t>
-      </w:r>
-      <w:r>
-        <w:rPr>
-          <w:rStyle w:val="StringTok"/>
-        </w:rPr>
-        <w:t xml:space="preserve">"ward.D"</w:t>
-      </w:r>
-      <w:r>
-        <w:rPr>
-          <w:rStyle w:val="NormalTok"/>
-        </w:rPr>
-        <w:t xml:space="preserve">)  </w:t>
-      </w:r>
-      <w:r>
-        <w:rPr>
-          <w:rStyle w:val="CommentTok"/>
-        </w:rPr>
-        <w:t xml:space="preserve"># Keep watch of the memory</w:t>
-      </w:r>
-      <w:r>
-        <w:br/>
-      </w:r>
-      <w:r>
-        <w:rPr>
-          <w:rStyle w:val="FunctionTok"/>
-        </w:rPr>
-        <w:t xml:space="preserve">plot</w:t>
-      </w:r>
-      <w:r>
-        <w:rPr>
-          <w:rStyle w:val="NormalTok"/>
-        </w:rPr>
-        <w:t xml:space="preserve">(h1)</w:t>
       </w:r>
     </w:p>
     <w:p>
@@ -7574,18 +7686,18 @@
           <wp:inline>
             <wp:extent cx="4620126" cy="3696101"/>
             <wp:effectExtent b="0" l="0" r="0" t="0"/>
-            <wp:docPr descr="" title="" id="74" name="Picture"/>
+            <wp:docPr descr="" title="" id="75" name="Picture"/>
             <a:graphic>
               <a:graphicData uri="http://schemas.openxmlformats.org/drawingml/2006/picture">
                 <pic:pic>
                   <pic:nvPicPr>
-                    <pic:cNvPr descr="clustering_files/figure-docx/unnamed-chunk-39-1.png" id="75" name="Picture"/>
+                    <pic:cNvPr descr="clustering_files/figure-docx/unnamed-chunk-41-1.png" id="76" name="Picture"/>
                     <pic:cNvPicPr>
                       <a:picLocks noChangeArrowheads="1" noChangeAspect="1"/>
                     </pic:cNvPicPr>
                   </pic:nvPicPr>
                   <pic:blipFill>
-                    <a:blip r:embed="rId73"/>
+                    <a:blip r:embed="rId74"/>
                     <a:stretch>
                       <a:fillRect/>
                     </a:stretch>
@@ -7612,28 +7724,14 @@
         </w:drawing>
       </w:r>
     </w:p>
-    <w:bookmarkEnd w:id="76"/>
-    <w:bookmarkStart w:id="77" w:name="cutting-the-tree-of-the-distmatrix"/>
-    <w:p>
-      <w:pPr>
-        <w:pStyle w:val="Heading3"/>
-      </w:pPr>
-      <w:r>
-        <w:t xml:space="preserve">Cutting the tree of the distMatrix</w:t>
-      </w:r>
-    </w:p>
-    <w:p>
-      <w:pPr>
-        <w:pStyle w:val="FirstParagraph"/>
-      </w:pPr>
-      <w:r>
-        <w:t xml:space="preserve">Based on the dendrogram, we can either cut the tree either by 3 or 4.</w:t>
-      </w:r>
-      <w:r>
-        <w:t xml:space="preserve"> </w:t>
-      </w:r>
-      <w:r>
-        <w:t xml:space="preserve">Let’s use 4 as the number of cuts instead.</w:t>
+    <w:bookmarkEnd w:id="77"/>
+    <w:bookmarkStart w:id="81" w:name="energy"/>
+    <w:p>
+      <w:pPr>
+        <w:pStyle w:val="Heading4"/>
+      </w:pPr>
+      <w:r>
+        <w:t xml:space="preserve">Energy</w:t>
       </w:r>
     </w:p>
     <w:p>
@@ -7642,289 +7740,21 @@
       </w:pPr>
       <w:r>
         <w:rPr>
-          <w:rStyle w:val="NormalTok"/>
-        </w:rPr>
-        <w:t xml:space="preserve">c2 </w:t>
-      </w:r>
-      <w:r>
-        <w:rPr>
-          <w:rStyle w:val="OtherTok"/>
-        </w:rPr>
-        <w:t xml:space="preserve">&lt;-</w:t>
-      </w:r>
-      <w:r>
-        <w:rPr>
-          <w:rStyle w:val="NormalTok"/>
-        </w:rPr>
-        <w:t xml:space="preserve"> </w:t>
-      </w:r>
-      <w:r>
-        <w:rPr>
           <w:rStyle w:val="FunctionTok"/>
         </w:rPr>
-        <w:t xml:space="preserve">cutree</w:t>
-      </w:r>
-      <w:r>
-        <w:rPr>
-          <w:rStyle w:val="NormalTok"/>
-        </w:rPr>
-        <w:t xml:space="preserve">(h1, </w:t>
+        <w:t xml:space="preserve">boxplot</w:t>
+      </w:r>
+      <w:r>
+        <w:rPr>
+          <w:rStyle w:val="NormalTok"/>
+        </w:rPr>
+        <w:t xml:space="preserve">(dd[,</w:t>
       </w:r>
       <w:r>
         <w:rPr>
           <w:rStyle w:val="DecValTok"/>
         </w:rPr>
-        <w:t xml:space="preserve">4</w:t>
-      </w:r>
-      <w:r>
-        <w:rPr>
-          <w:rStyle w:val="NormalTok"/>
-        </w:rPr>
-        <w:t xml:space="preserve">)</w:t>
-      </w:r>
-      <w:r>
-        <w:br/>
-      </w:r>
-      <w:r>
-        <w:br/>
-      </w:r>
-      <w:r>
-        <w:rPr>
-          <w:rStyle w:val="CommentTok"/>
-        </w:rPr>
-        <w:t xml:space="preserve"># Class sizes </w:t>
-      </w:r>
-      <w:r>
-        <w:br/>
-      </w:r>
-      <w:r>
-        <w:rPr>
-          <w:rStyle w:val="FunctionTok"/>
-        </w:rPr>
-        <w:t xml:space="preserve">table</w:t>
-      </w:r>
-      <w:r>
-        <w:rPr>
-          <w:rStyle w:val="NormalTok"/>
-        </w:rPr>
-        <w:t xml:space="preserve">(c2)</w:t>
-      </w:r>
-    </w:p>
-    <w:p>
-      <w:pPr>
-        <w:pStyle w:val="SourceCode"/>
-      </w:pPr>
-      <w:r>
-        <w:rPr>
-          <w:rStyle w:val="VerbatimChar"/>
-        </w:rPr>
-        <w:t xml:space="preserve">## c2</w:t>
-      </w:r>
-      <w:r>
-        <w:br/>
-      </w:r>
-      <w:r>
-        <w:rPr>
-          <w:rStyle w:val="VerbatimChar"/>
-        </w:rPr>
-        <w:t xml:space="preserve">##    1    2    3    4 </w:t>
-      </w:r>
-      <w:r>
-        <w:br/>
-      </w:r>
-      <w:r>
-        <w:rPr>
-          <w:rStyle w:val="VerbatimChar"/>
-        </w:rPr>
-        <w:t xml:space="preserve">## 1811  520  412  257</w:t>
-      </w:r>
-    </w:p>
-    <w:p>
-      <w:pPr>
-        <w:pStyle w:val="SourceCode"/>
-      </w:pPr>
-      <w:r>
-        <w:rPr>
-          <w:rStyle w:val="CommentTok"/>
-        </w:rPr>
-        <w:t xml:space="preserve">#comparing with other partitions</w:t>
-      </w:r>
-      <w:r>
-        <w:br/>
-      </w:r>
-      <w:r>
-        <w:rPr>
-          <w:rStyle w:val="FunctionTok"/>
-        </w:rPr>
-        <w:t xml:space="preserve">table</w:t>
-      </w:r>
-      <w:r>
-        <w:rPr>
-          <w:rStyle w:val="NormalTok"/>
-        </w:rPr>
-        <w:t xml:space="preserve">(c1, c2)</w:t>
-      </w:r>
-    </w:p>
-    <w:p>
-      <w:pPr>
-        <w:pStyle w:val="SourceCode"/>
-      </w:pPr>
-      <w:r>
-        <w:rPr>
-          <w:rStyle w:val="VerbatimChar"/>
-        </w:rPr>
-        <w:t xml:space="preserve">##    c2</w:t>
-      </w:r>
-      <w:r>
-        <w:br/>
-      </w:r>
-      <w:r>
-        <w:rPr>
-          <w:rStyle w:val="VerbatimChar"/>
-        </w:rPr>
-        <w:t xml:space="preserve">## c1     1    2    3    4</w:t>
-      </w:r>
-      <w:r>
-        <w:br/>
-      </w:r>
-      <w:r>
-        <w:rPr>
-          <w:rStyle w:val="VerbatimChar"/>
-        </w:rPr>
-        <w:t xml:space="preserve">##   1 1172   72  124    3</w:t>
-      </w:r>
-      <w:r>
-        <w:br/>
-      </w:r>
-      <w:r>
-        <w:rPr>
-          <w:rStyle w:val="VerbatimChar"/>
-        </w:rPr>
-        <w:t xml:space="preserve">##   2  250  276  134   56</w:t>
-      </w:r>
-      <w:r>
-        <w:br/>
-      </w:r>
-      <w:r>
-        <w:rPr>
-          <w:rStyle w:val="VerbatimChar"/>
-        </w:rPr>
-        <w:t xml:space="preserve">##   3  364  105  116   17</w:t>
-      </w:r>
-      <w:r>
-        <w:br/>
-      </w:r>
-      <w:r>
-        <w:rPr>
-          <w:rStyle w:val="VerbatimChar"/>
-        </w:rPr>
-        <w:t xml:space="preserve">##   4   25   67   38  181</w:t>
-      </w:r>
-    </w:p>
-    <w:bookmarkEnd w:id="77"/>
-    <w:bookmarkStart w:id="90" w:name="X9d883fe3b0c4829e9fd9cef477d91449dcb5be4"/>
-    <w:p>
-      <w:pPr>
-        <w:pStyle w:val="Heading3"/>
-      </w:pPr>
-      <w:r>
-        <w:t xml:space="preserve">Visualize distribution for the variable using boxplot</w:t>
-      </w:r>
-    </w:p>
-    <w:p>
-      <w:pPr>
-        <w:pStyle w:val="SourceCode"/>
-      </w:pPr>
-      <w:r>
-        <w:rPr>
-          <w:rStyle w:val="FunctionTok"/>
-        </w:rPr>
-        <w:t xml:space="preserve">names</w:t>
-      </w:r>
-      <w:r>
-        <w:rPr>
-          <w:rStyle w:val="NormalTok"/>
-        </w:rPr>
-        <w:t xml:space="preserve">(dd)</w:t>
-      </w:r>
-    </w:p>
-    <w:p>
-      <w:pPr>
-        <w:pStyle w:val="SourceCode"/>
-      </w:pPr>
-      <w:r>
-        <w:rPr>
-          <w:rStyle w:val="VerbatimChar"/>
-        </w:rPr>
-        <w:t xml:space="preserve">##  [1] "popularity"       "duration_ms"      "explicit"         "danceability"    </w:t>
-      </w:r>
-      <w:r>
-        <w:br/>
-      </w:r>
-      <w:r>
-        <w:rPr>
-          <w:rStyle w:val="VerbatimChar"/>
-        </w:rPr>
-        <w:t xml:space="preserve">##  [5] "energy"           "key"              "loudness"         "mode"            </w:t>
-      </w:r>
-      <w:r>
-        <w:br/>
-      </w:r>
-      <w:r>
-        <w:rPr>
-          <w:rStyle w:val="VerbatimChar"/>
-        </w:rPr>
-        <w:t xml:space="preserve">##  [9] "speechiness"      "acousticness"     "instrumentalness" "liveness"        </w:t>
-      </w:r>
-      <w:r>
-        <w:br/>
-      </w:r>
-      <w:r>
-        <w:rPr>
-          <w:rStyle w:val="VerbatimChar"/>
-        </w:rPr>
-        <w:t xml:space="preserve">## [13] "valence"          "tempo"            "time_signature"   "track_genre"     </w:t>
-      </w:r>
-      <w:r>
-        <w:br/>
-      </w:r>
-      <w:r>
-        <w:rPr>
-          <w:rStyle w:val="VerbatimChar"/>
-        </w:rPr>
-        <w:t xml:space="preserve">## [17] "multiple_artists" "tempo_cat"</w:t>
-      </w:r>
-    </w:p>
-    <w:bookmarkStart w:id="81" w:name="popularity"/>
-    <w:p>
-      <w:pPr>
-        <w:pStyle w:val="Heading4"/>
-      </w:pPr>
-      <w:r>
-        <w:t xml:space="preserve">Popularity</w:t>
-      </w:r>
-    </w:p>
-    <w:p>
-      <w:pPr>
-        <w:pStyle w:val="SourceCode"/>
-      </w:pPr>
-      <w:r>
-        <w:rPr>
-          <w:rStyle w:val="FunctionTok"/>
-        </w:rPr>
-        <w:t xml:space="preserve">boxplot</w:t>
-      </w:r>
-      <w:r>
-        <w:rPr>
-          <w:rStyle w:val="NormalTok"/>
-        </w:rPr>
-        <w:t xml:space="preserve">(dd[,</w:t>
-      </w:r>
-      <w:r>
-        <w:rPr>
-          <w:rStyle w:val="DecValTok"/>
-        </w:rPr>
-        <w:t xml:space="preserve">1</w:t>
+        <w:t xml:space="preserve">5</w:t>
       </w:r>
       <w:r>
         <w:rPr>
@@ -8011,13 +7841,13 @@
       </w:r>
     </w:p>
     <w:bookmarkEnd w:id="81"/>
-    <w:bookmarkStart w:id="85" w:name="energy"/>
+    <w:bookmarkStart w:id="88" w:name="acousticness"/>
     <w:p>
       <w:pPr>
         <w:pStyle w:val="Heading4"/>
       </w:pPr>
       <w:r>
-        <w:t xml:space="preserve">Energy</w:t>
+        <w:t xml:space="preserve">Acousticness</w:t>
       </w:r>
     </w:p>
     <w:p>
@@ -8040,7 +7870,7 @@
         <w:rPr>
           <w:rStyle w:val="DecValTok"/>
         </w:rPr>
-        <w:t xml:space="preserve">5</w:t>
+        <w:t xml:space="preserve">10</w:t>
       </w:r>
       <w:r>
         <w:rPr>
@@ -8125,15 +7955,11 @@
           </wp:inline>
         </w:drawing>
       </w:r>
-    </w:p>
-    <w:bookmarkEnd w:id="85"/>
-    <w:bookmarkStart w:id="89" w:name="loudness"/>
-    <w:p>
-      <w:pPr>
-        <w:pStyle w:val="Heading4"/>
-      </w:pPr>
-      <w:r>
-        <w:t xml:space="preserve">Loudness</w:t>
+      <w:r>
+        <w:t xml:space="preserve"> </w:t>
+      </w:r>
+      <w:r>
+        <w:t xml:space="preserve">#### Valence</w:t>
       </w:r>
     </w:p>
     <w:p>
@@ -8156,7 +7982,7 @@
         <w:rPr>
           <w:rStyle w:val="DecValTok"/>
         </w:rPr>
-        <w:t xml:space="preserve">7</w:t>
+        <w:t xml:space="preserve">13</w:t>
       </w:r>
       <w:r>
         <w:rPr>
@@ -8204,18 +8030,18 @@
           <wp:inline>
             <wp:extent cx="4620126" cy="3696101"/>
             <wp:effectExtent b="0" l="0" r="0" t="0"/>
-            <wp:docPr descr="" title="" id="87" name="Picture"/>
+            <wp:docPr descr="" title="" id="86" name="Picture"/>
             <a:graphic>
               <a:graphicData uri="http://schemas.openxmlformats.org/drawingml/2006/picture">
                 <pic:pic>
                   <pic:nvPicPr>
-                    <pic:cNvPr descr="clustering_files/figure-docx/unnamed-chunk-44-1.png" id="88" name="Picture"/>
+                    <pic:cNvPr descr="clustering_files/figure-docx/unnamed-chunk-44-1.png" id="87" name="Picture"/>
                     <pic:cNvPicPr>
                       <a:picLocks noChangeArrowheads="1" noChangeAspect="1"/>
                     </pic:cNvPicPr>
                   </pic:nvPicPr>
                   <pic:blipFill>
-                    <a:blip r:embed="rId86"/>
+                    <a:blip r:embed="rId85"/>
                     <a:stretch>
                       <a:fillRect/>
                     </a:stretch>
@@ -8242,15 +8068,15 @@
         </w:drawing>
       </w:r>
     </w:p>
+    <w:bookmarkEnd w:id="88"/>
     <w:bookmarkEnd w:id="89"/>
-    <w:bookmarkEnd w:id="90"/>
-    <w:bookmarkStart w:id="97" w:name="X7c039e34044371c0a262c1158b470e382133e31"/>
+    <w:bookmarkStart w:id="96" w:name="Xb548a820dbeb8e7edbbd752d4a92fe5428ee9c2"/>
     <w:p>
       <w:pPr>
         <w:pStyle w:val="Heading3"/>
       </w:pPr>
       <w:r>
-        <w:t xml:space="preserve">Visualize distMatrix for every variable in a matrix</w:t>
+        <w:t xml:space="preserve">Visualize distMatrix for every variable in a pairs matrix</w:t>
       </w:r>
     </w:p>
     <w:p>
@@ -8291,18 +8117,18 @@
           <wp:inline>
             <wp:extent cx="4620126" cy="3696101"/>
             <wp:effectExtent b="0" l="0" r="0" t="0"/>
-            <wp:docPr descr="" title="" id="92" name="Picture"/>
+            <wp:docPr descr="" title="" id="91" name="Picture"/>
             <a:graphic>
               <a:graphicData uri="http://schemas.openxmlformats.org/drawingml/2006/picture">
                 <pic:pic>
                   <pic:nvPicPr>
-                    <pic:cNvPr descr="clustering_files/figure-docx/unnamed-chunk-45-1.png" id="93" name="Picture"/>
+                    <pic:cNvPr descr="clustering_files/figure-docx/unnamed-chunk-45-1.png" id="92" name="Picture"/>
                     <pic:cNvPicPr>
                       <a:picLocks noChangeArrowheads="1" noChangeAspect="1"/>
                     </pic:cNvPicPr>
                   </pic:nvPicPr>
                   <pic:blipFill>
-                    <a:blip r:embed="rId91"/>
+                    <a:blip r:embed="rId90"/>
                     <a:stretch>
                       <a:fillRect/>
                     </a:stretch>
@@ -8343,7 +8169,7 @@
         <w:rPr>
           <w:rStyle w:val="NormalTok"/>
         </w:rPr>
-        <w:t xml:space="preserve">(popularity, danceability, </w:t>
+        <w:t xml:space="preserve">(energy, loudness, </w:t>
       </w:r>
       <w:r>
         <w:rPr>
@@ -8367,7 +8193,7 @@
         <w:rPr>
           <w:rStyle w:val="StringTok"/>
         </w:rPr>
-        <w:t xml:space="preserve">"Clustering of Popularity vs Danceability in 3 classes"</w:t>
+        <w:t xml:space="preserve">"Clustering of Energy vs Loudness in 3 classes"</w:t>
       </w:r>
       <w:r>
         <w:rPr>
@@ -8550,18 +8376,18 @@
           <wp:inline>
             <wp:extent cx="4620126" cy="3696101"/>
             <wp:effectExtent b="0" l="0" r="0" t="0"/>
-            <wp:docPr descr="" title="" id="95" name="Picture"/>
+            <wp:docPr descr="" title="" id="94" name="Picture"/>
             <a:graphic>
               <a:graphicData uri="http://schemas.openxmlformats.org/drawingml/2006/picture">
                 <pic:pic>
                   <pic:nvPicPr>
-                    <pic:cNvPr descr="clustering_files/figure-docx/unnamed-chunk-46-1.png" id="96" name="Picture"/>
+                    <pic:cNvPr descr="clustering_files/figure-docx/unnamed-chunk-46-1.png" id="95" name="Picture"/>
                     <pic:cNvPicPr>
                       <a:picLocks noChangeArrowheads="1" noChangeAspect="1"/>
                     </pic:cNvPicPr>
                   </pic:nvPicPr>
                   <pic:blipFill>
-                    <a:blip r:embed="rId94"/>
+                    <a:blip r:embed="rId93"/>
                     <a:stretch>
                       <a:fillRect/>
                     </a:stretch>
@@ -8588,8 +8414,8 @@
         </w:drawing>
       </w:r>
     </w:p>
-    <w:bookmarkEnd w:id="97"/>
-    <w:bookmarkStart w:id="101" w:name="aggregate-the-distmatrix-data"/>
+    <w:bookmarkEnd w:id="96"/>
+    <w:bookmarkStart w:id="100" w:name="aggregate-the-distmatrix-data"/>
     <w:p>
       <w:pPr>
         <w:pStyle w:val="Heading3"/>
@@ -8727,7 +8553,7 @@
         <w:rPr>
           <w:rStyle w:val="NormalTok"/>
         </w:rPr>
-        <w:t xml:space="preserve">(popularity, duration_ms, </w:t>
+        <w:t xml:space="preserve">(energy, acousticness, </w:t>
       </w:r>
       <w:r>
         <w:rPr>
@@ -8961,18 +8787,18 @@
           <wp:inline>
             <wp:extent cx="4620126" cy="3696101"/>
             <wp:effectExtent b="0" l="0" r="0" t="0"/>
-            <wp:docPr descr="" title="" id="99" name="Picture"/>
+            <wp:docPr descr="" title="" id="98" name="Picture"/>
             <a:graphic>
               <a:graphicData uri="http://schemas.openxmlformats.org/drawingml/2006/picture">
                 <pic:pic>
                   <pic:nvPicPr>
-                    <pic:cNvPr descr="clustering_files/figure-docx/unnamed-chunk-48-1.png" id="100" name="Picture"/>
+                    <pic:cNvPr descr="clustering_files/figure-docx/unnamed-chunk-48-1.png" id="99" name="Picture"/>
                     <pic:cNvPicPr>
                       <a:picLocks noChangeArrowheads="1" noChangeAspect="1"/>
                     </pic:cNvPicPr>
                   </pic:nvPicPr>
                   <pic:blipFill>
-                    <a:blip r:embed="rId98"/>
+                    <a:blip r:embed="rId97"/>
                     <a:stretch>
                       <a:fillRect/>
                     </a:stretch>
@@ -8999,8 +8825,8 @@
         </w:drawing>
       </w:r>
     </w:p>
-    <w:bookmarkEnd w:id="101"/>
-    <w:bookmarkStart w:id="105" w:name="Xc407e1f6ed6dc6589c75ea136c8c202db25c265"/>
+    <w:bookmarkEnd w:id="100"/>
+    <w:bookmarkStart w:id="104" w:name="Xc407e1f6ed6dc6589c75ea136c8c202db25c265"/>
     <w:p>
       <w:pPr>
         <w:pStyle w:val="Heading3"/>
@@ -9212,18 +9038,18 @@
           <wp:inline>
             <wp:extent cx="4620126" cy="3696101"/>
             <wp:effectExtent b="0" l="0" r="0" t="0"/>
-            <wp:docPr descr="" title="" id="103" name="Picture"/>
+            <wp:docPr descr="" title="" id="102" name="Picture"/>
             <a:graphic>
               <a:graphicData uri="http://schemas.openxmlformats.org/drawingml/2006/picture">
                 <pic:pic>
                   <pic:nvPicPr>
-                    <pic:cNvPr descr="clustering_files/figure-docx/unnamed-chunk-49-1.png" id="104" name="Picture"/>
+                    <pic:cNvPr descr="clustering_files/figure-docx/unnamed-chunk-49-1.png" id="103" name="Picture"/>
                     <pic:cNvPicPr>
                       <a:picLocks noChangeArrowheads="1" noChangeAspect="1"/>
                     </pic:cNvPicPr>
                   </pic:nvPicPr>
                   <pic:blipFill>
-                    <a:blip r:embed="rId102"/>
+                    <a:blip r:embed="rId101"/>
                     <a:stretch>
                       <a:fillRect/>
                     </a:stretch>
@@ -9250,1153 +9076,251 @@
         </w:drawing>
       </w:r>
     </w:p>
+    <w:bookmarkEnd w:id="104"/>
+    <w:bookmarkStart w:id="105" w:name="steps-before-moving-to-profiling"/>
+    <w:p>
+      <w:pPr>
+        <w:pStyle w:val="Heading3"/>
+      </w:pPr>
+      <w:r>
+        <w:t xml:space="preserve">Steps before moving to Profiling</w:t>
+      </w:r>
+    </w:p>
+    <w:p>
+      <w:pPr>
+        <w:pStyle w:val="FirstParagraph"/>
+      </w:pPr>
+      <w:r>
+        <w:t xml:space="preserve">Add the cluster vector (c2 which was cut into 4) to the dataset (dcon)</w:t>
+      </w:r>
+      <w:r>
+        <w:t xml:space="preserve"> </w:t>
+      </w:r>
+      <w:r>
+        <w:t xml:space="preserve">Save the dcon dataset which was used for the clustering and run it</w:t>
+      </w:r>
+      <w:r>
+        <w:t xml:space="preserve"> </w:t>
+      </w:r>
+      <w:r>
+        <w:t xml:space="preserve">through the profiling script</w:t>
+      </w:r>
+    </w:p>
+    <w:p>
+      <w:pPr>
+        <w:pStyle w:val="SourceCode"/>
+      </w:pPr>
+      <w:r>
+        <w:rPr>
+          <w:rStyle w:val="NormalTok"/>
+        </w:rPr>
+        <w:t xml:space="preserve">dcon_clust </w:t>
+      </w:r>
+      <w:r>
+        <w:rPr>
+          <w:rStyle w:val="OtherTok"/>
+        </w:rPr>
+        <w:t xml:space="preserve">&lt;-</w:t>
+      </w:r>
+      <w:r>
+        <w:rPr>
+          <w:rStyle w:val="NormalTok"/>
+        </w:rPr>
+        <w:t xml:space="preserve"> dcon </w:t>
+      </w:r>
+      <w:r>
+        <w:rPr>
+          <w:rStyle w:val="SpecialCharTok"/>
+        </w:rPr>
+        <w:t xml:space="preserve">%&gt;%</w:t>
+      </w:r>
+      <w:r>
+        <w:rPr>
+          <w:rStyle w:val="NormalTok"/>
+        </w:rPr>
+        <w:t xml:space="preserve"> </w:t>
+      </w:r>
+      <w:r>
+        <w:rPr>
+          <w:rStyle w:val="FunctionTok"/>
+        </w:rPr>
+        <w:t xml:space="preserve">bind_cols</w:t>
+      </w:r>
+      <w:r>
+        <w:rPr>
+          <w:rStyle w:val="NormalTok"/>
+        </w:rPr>
+        <w:t xml:space="preserve">(</w:t>
+      </w:r>
+      <w:r>
+        <w:rPr>
+          <w:rStyle w:val="FunctionTok"/>
+        </w:rPr>
+        <w:t xml:space="preserve">tibble</w:t>
+      </w:r>
+      <w:r>
+        <w:rPr>
+          <w:rStyle w:val="NormalTok"/>
+        </w:rPr>
+        <w:t xml:space="preserve">(</w:t>
+      </w:r>
+      <w:r>
+        <w:rPr>
+          <w:rStyle w:val="AttributeTok"/>
+        </w:rPr>
+        <w:t xml:space="preserve">cluster =</w:t>
+      </w:r>
+      <w:r>
+        <w:rPr>
+          <w:rStyle w:val="NormalTok"/>
+        </w:rPr>
+        <w:t xml:space="preserve"> c2))</w:t>
+      </w:r>
+      <w:r>
+        <w:br/>
+      </w:r>
+      <w:r>
+        <w:rPr>
+          <w:rStyle w:val="FunctionTok"/>
+        </w:rPr>
+        <w:t xml:space="preserve">head</w:t>
+      </w:r>
+      <w:r>
+        <w:rPr>
+          <w:rStyle w:val="NormalTok"/>
+        </w:rPr>
+        <w:t xml:space="preserve">(dcon_clust)</w:t>
+      </w:r>
+    </w:p>
+    <w:p>
+      <w:pPr>
+        <w:pStyle w:val="SourceCode"/>
+      </w:pPr>
+      <w:r>
+        <w:rPr>
+          <w:rStyle w:val="VerbatimChar"/>
+        </w:rPr>
+        <w:t xml:space="preserve">##   loudness energy acousticness instrumentalness valence cluster</w:t>
+      </w:r>
+      <w:r>
+        <w:br/>
+      </w:r>
+      <w:r>
+        <w:rPr>
+          <w:rStyle w:val="VerbatimChar"/>
+        </w:rPr>
+        <w:t xml:space="preserve">## 1   -5.274  0.854     0.049800         0.000253   0.699       1</w:t>
+      </w:r>
+      <w:r>
+        <w:br/>
+      </w:r>
+      <w:r>
+        <w:rPr>
+          <w:rStyle w:val="VerbatimChar"/>
+        </w:rPr>
+        <w:t xml:space="preserve">## 2   -3.464  0.855     0.003410         0.042800   0.609       1</w:t>
+      </w:r>
+      <w:r>
+        <w:br/>
+      </w:r>
+      <w:r>
+        <w:rPr>
+          <w:rStyle w:val="VerbatimChar"/>
+        </w:rPr>
+        <w:t xml:space="preserve">## 3   -5.308  0.617     0.171000         0.000000   0.759       1</w:t>
+      </w:r>
+      <w:r>
+        <w:br/>
+      </w:r>
+      <w:r>
+        <w:rPr>
+          <w:rStyle w:val="VerbatimChar"/>
+        </w:rPr>
+        <w:t xml:space="preserve">## 4  -13.106  0.235     0.917000         0.264000   0.382       2</w:t>
+      </w:r>
+      <w:r>
+        <w:br/>
+      </w:r>
+      <w:r>
+        <w:rPr>
+          <w:rStyle w:val="VerbatimChar"/>
+        </w:rPr>
+        <w:t xml:space="preserve">## 5  -10.344  0.714     0.000726         0.908000   0.269       3</w:t>
+      </w:r>
+      <w:r>
+        <w:br/>
+      </w:r>
+      <w:r>
+        <w:rPr>
+          <w:rStyle w:val="VerbatimChar"/>
+        </w:rPr>
+        <w:t xml:space="preserve">## 6   -6.901  0.771     0.001190         0.026100   0.743       1</w:t>
+      </w:r>
+    </w:p>
+    <w:p>
+      <w:pPr>
+        <w:pStyle w:val="FirstParagraph"/>
+      </w:pPr>
+      <w:r>
+        <w:t xml:space="preserve">The next phase which is Profiling is in the clustering-profiling.Rmd</w:t>
+      </w:r>
+      <w:r>
+        <w:t xml:space="preserve"> </w:t>
+      </w:r>
+      <w:r>
+        <w:t xml:space="preserve">which will be using the dataset saved below</w:t>
+      </w:r>
+    </w:p>
+    <w:p>
+      <w:pPr>
+        <w:pStyle w:val="SourceCode"/>
+      </w:pPr>
+      <w:r>
+        <w:rPr>
+          <w:rStyle w:val="FunctionTok"/>
+        </w:rPr>
+        <w:t xml:space="preserve">write.csv</w:t>
+      </w:r>
+      <w:r>
+        <w:rPr>
+          <w:rStyle w:val="NormalTok"/>
+        </w:rPr>
+        <w:t xml:space="preserve">(dcon_clust, </w:t>
+      </w:r>
+      <w:r>
+        <w:rPr>
+          <w:rStyle w:val="AttributeTok"/>
+        </w:rPr>
+        <w:t xml:space="preserve">file=</w:t>
+      </w:r>
+      <w:r>
+        <w:rPr>
+          <w:rStyle w:val="StringTok"/>
+        </w:rPr>
+        <w:t xml:space="preserve">"data/SpotifyClustersData.csv"</w:t>
+      </w:r>
+      <w:r>
+        <w:rPr>
+          <w:rStyle w:val="NormalTok"/>
+        </w:rPr>
+        <w:t xml:space="preserve">, </w:t>
+      </w:r>
+      <w:r>
+        <w:rPr>
+          <w:rStyle w:val="AttributeTok"/>
+        </w:rPr>
+        <w:t xml:space="preserve">row.names=</w:t>
+      </w:r>
+      <w:r>
+        <w:rPr>
+          <w:rStyle w:val="NormalTok"/>
+        </w:rPr>
+        <w:t xml:space="preserve">F)</w:t>
+      </w:r>
+    </w:p>
     <w:bookmarkEnd w:id="105"/>
-    <w:bookmarkStart w:id="106" w:name="steps-before-moving-to-profiling"/>
-    <w:p>
-      <w:pPr>
-        <w:pStyle w:val="Heading3"/>
-      </w:pPr>
-      <w:r>
-        <w:t xml:space="preserve">Steps before moving to Profiling</w:t>
-      </w:r>
-    </w:p>
-    <w:p>
-      <w:pPr>
-        <w:pStyle w:val="FirstParagraph"/>
-      </w:pPr>
-      <w:r>
-        <w:t xml:space="preserve">Add the cluster vector (c2 which was cut into 4) to the dataset (dcon)</w:t>
-      </w:r>
-      <w:r>
-        <w:t xml:space="preserve"> </w:t>
-      </w:r>
-      <w:r>
-        <w:t xml:space="preserve">Save the dcon dataset which was used for the clustering and run it</w:t>
-      </w:r>
-      <w:r>
-        <w:t xml:space="preserve"> </w:t>
-      </w:r>
-      <w:r>
-        <w:t xml:space="preserve">through the profiling script</w:t>
-      </w:r>
-    </w:p>
-    <w:p>
-      <w:pPr>
-        <w:pStyle w:val="SourceCode"/>
-      </w:pPr>
-      <w:r>
-        <w:rPr>
-          <w:rStyle w:val="NormalTok"/>
-        </w:rPr>
-        <w:t xml:space="preserve">dcon_clust </w:t>
-      </w:r>
-      <w:r>
-        <w:rPr>
-          <w:rStyle w:val="OtherTok"/>
-        </w:rPr>
-        <w:t xml:space="preserve">&lt;-</w:t>
-      </w:r>
-      <w:r>
-        <w:rPr>
-          <w:rStyle w:val="NormalTok"/>
-        </w:rPr>
-        <w:t xml:space="preserve"> dcon </w:t>
-      </w:r>
-      <w:r>
-        <w:rPr>
-          <w:rStyle w:val="SpecialCharTok"/>
-        </w:rPr>
-        <w:t xml:space="preserve">%&gt;%</w:t>
-      </w:r>
-      <w:r>
-        <w:rPr>
-          <w:rStyle w:val="NormalTok"/>
-        </w:rPr>
-        <w:t xml:space="preserve"> </w:t>
-      </w:r>
-      <w:r>
-        <w:rPr>
-          <w:rStyle w:val="FunctionTok"/>
-        </w:rPr>
-        <w:t xml:space="preserve">bind_cols</w:t>
-      </w:r>
-      <w:r>
-        <w:rPr>
-          <w:rStyle w:val="NormalTok"/>
-        </w:rPr>
-        <w:t xml:space="preserve">(</w:t>
-      </w:r>
-      <w:r>
-        <w:rPr>
-          <w:rStyle w:val="FunctionTok"/>
-        </w:rPr>
-        <w:t xml:space="preserve">tibble</w:t>
-      </w:r>
-      <w:r>
-        <w:rPr>
-          <w:rStyle w:val="NormalTok"/>
-        </w:rPr>
-        <w:t xml:space="preserve">(</w:t>
-      </w:r>
-      <w:r>
-        <w:rPr>
-          <w:rStyle w:val="AttributeTok"/>
-        </w:rPr>
-        <w:t xml:space="preserve">cluster =</w:t>
-      </w:r>
-      <w:r>
-        <w:rPr>
-          <w:rStyle w:val="NormalTok"/>
-        </w:rPr>
-        <w:t xml:space="preserve"> c2))</w:t>
-      </w:r>
-      <w:r>
-        <w:br/>
-      </w:r>
-      <w:r>
-        <w:rPr>
-          <w:rStyle w:val="FunctionTok"/>
-        </w:rPr>
-        <w:t xml:space="preserve">head</w:t>
-      </w:r>
-      <w:r>
-        <w:rPr>
-          <w:rStyle w:val="NormalTok"/>
-        </w:rPr>
-        <w:t xml:space="preserve">(dcon_clust)</w:t>
-      </w:r>
-    </w:p>
-    <w:p>
-      <w:pPr>
-        <w:pStyle w:val="SourceCode"/>
-      </w:pPr>
-      <w:r>
-        <w:rPr>
-          <w:rStyle w:val="VerbatimChar"/>
-        </w:rPr>
-        <w:t xml:space="preserve">##   loudness energy acousticness instrumentalness valence cluster</w:t>
-      </w:r>
-      <w:r>
-        <w:br/>
-      </w:r>
-      <w:r>
-        <w:rPr>
-          <w:rStyle w:val="VerbatimChar"/>
-        </w:rPr>
-        <w:t xml:space="preserve">## 1   -5.274  0.854     0.049800         0.000253   0.699       1</w:t>
-      </w:r>
-      <w:r>
-        <w:br/>
-      </w:r>
-      <w:r>
-        <w:rPr>
-          <w:rStyle w:val="VerbatimChar"/>
-        </w:rPr>
-        <w:t xml:space="preserve">## 2   -3.464  0.855     0.003410         0.042800   0.609       1</w:t>
-      </w:r>
-      <w:r>
-        <w:br/>
-      </w:r>
-      <w:r>
-        <w:rPr>
-          <w:rStyle w:val="VerbatimChar"/>
-        </w:rPr>
-        <w:t xml:space="preserve">## 3   -5.308  0.617     0.171000         0.000000   0.759       1</w:t>
-      </w:r>
-      <w:r>
-        <w:br/>
-      </w:r>
-      <w:r>
-        <w:rPr>
-          <w:rStyle w:val="VerbatimChar"/>
-        </w:rPr>
-        <w:t xml:space="preserve">## 4  -13.106  0.235     0.917000         0.264000   0.382       2</w:t>
-      </w:r>
-      <w:r>
-        <w:br/>
-      </w:r>
-      <w:r>
-        <w:rPr>
-          <w:rStyle w:val="VerbatimChar"/>
-        </w:rPr>
-        <w:t xml:space="preserve">## 5  -10.344  0.714     0.000726         0.908000   0.269       3</w:t>
-      </w:r>
-      <w:r>
-        <w:br/>
-      </w:r>
-      <w:r>
-        <w:rPr>
-          <w:rStyle w:val="VerbatimChar"/>
-        </w:rPr>
-        <w:t xml:space="preserve">## 6   -6.901  0.771     0.001190         0.026100   0.743       1</w:t>
-      </w:r>
-    </w:p>
-    <w:p>
-      <w:pPr>
-        <w:pStyle w:val="FirstParagraph"/>
-      </w:pPr>
-      <w:r>
-        <w:t xml:space="preserve">The next phase which is Profiling is in the clustering-profiling.Rmd</w:t>
-      </w:r>
-      <w:r>
-        <w:t xml:space="preserve"> </w:t>
-      </w:r>
-      <w:r>
-        <w:t xml:space="preserve">which will be using the dataset saved below</w:t>
-      </w:r>
-    </w:p>
-    <w:p>
-      <w:pPr>
-        <w:pStyle w:val="SourceCode"/>
-      </w:pPr>
-      <w:r>
-        <w:rPr>
-          <w:rStyle w:val="FunctionTok"/>
-        </w:rPr>
-        <w:t xml:space="preserve">write.csv</w:t>
-      </w:r>
-      <w:r>
-        <w:rPr>
-          <w:rStyle w:val="NormalTok"/>
-        </w:rPr>
-        <w:t xml:space="preserve">(dcon_clust, </w:t>
-      </w:r>
-      <w:r>
-        <w:rPr>
-          <w:rStyle w:val="AttributeTok"/>
-        </w:rPr>
-        <w:t xml:space="preserve">file=</w:t>
-      </w:r>
-      <w:r>
-        <w:rPr>
-          <w:rStyle w:val="StringTok"/>
-        </w:rPr>
-        <w:t xml:space="preserve">"data/SpotifyClustersData.csv"</w:t>
-      </w:r>
-      <w:r>
-        <w:rPr>
-          <w:rStyle w:val="NormalTok"/>
-        </w:rPr>
-        <w:t xml:space="preserve">, </w:t>
-      </w:r>
-      <w:r>
-        <w:rPr>
-          <w:rStyle w:val="AttributeTok"/>
-        </w:rPr>
-        <w:t xml:space="preserve">row.names=</w:t>
-      </w:r>
-      <w:r>
-        <w:rPr>
-          <w:rStyle w:val="NormalTok"/>
-        </w:rPr>
-        <w:t xml:space="preserve">F)</w:t>
-      </w:r>
-    </w:p>
     <w:bookmarkEnd w:id="106"/>
     <w:bookmarkEnd w:id="107"/>
-    <w:bookmarkStart w:id="108" w:name="check-song-if-fits-profile"/>
-    <w:p>
-      <w:pPr>
-        <w:pStyle w:val="Heading2"/>
-      </w:pPr>
-      <w:r>
-        <w:t xml:space="preserve">Check song if fits profile</w:t>
-      </w:r>
-    </w:p>
-    <w:p>
-      <w:pPr>
-        <w:pStyle w:val="FirstParagraph"/>
-      </w:pPr>
-      <w:r>
-        <w:t xml:space="preserve">Based from the charts above, we describe the classes with these profiles:</w:t>
-      </w:r>
-    </w:p>
-    <w:p>
-      <w:pPr>
-        <w:numPr>
-          <w:ilvl w:val="0"/>
-          <w:numId w:val="1003"/>
-        </w:numPr>
-      </w:pPr>
-      <w:r>
-        <w:t xml:space="preserve">Class 1 - Mostly loudest</w:t>
-      </w:r>
-    </w:p>
-    <w:p>
-      <w:pPr>
-        <w:numPr>
-          <w:ilvl w:val="0"/>
-          <w:numId w:val="1003"/>
-        </w:numPr>
-      </w:pPr>
-      <w:r>
-        <w:t xml:space="preserve">Class 1 &amp; 3 - Most energetic</w:t>
-      </w:r>
-    </w:p>
-    <w:p>
-      <w:pPr>
-        <w:numPr>
-          <w:ilvl w:val="0"/>
-          <w:numId w:val="1003"/>
-        </w:numPr>
-      </w:pPr>
-      <w:r>
-        <w:t xml:space="preserve">Class 2 &amp; 4 - Most acoustic</w:t>
-      </w:r>
-    </w:p>
-    <w:p>
-      <w:pPr>
-        <w:numPr>
-          <w:ilvl w:val="0"/>
-          <w:numId w:val="1003"/>
-        </w:numPr>
-      </w:pPr>
-      <w:r>
-        <w:t xml:space="preserve">Class 3 &amp; 4 - Most instrumental</w:t>
-      </w:r>
-    </w:p>
-    <w:p>
-      <w:pPr>
-        <w:numPr>
-          <w:ilvl w:val="0"/>
-          <w:numId w:val="1003"/>
-        </w:numPr>
-      </w:pPr>
-      <w:r>
-        <w:t xml:space="preserve">From Happiest to saddest Class 1, 2, 3, 4</w:t>
-      </w:r>
-    </w:p>
-    <w:p>
-      <w:pPr>
-        <w:pStyle w:val="FirstParagraph"/>
-      </w:pPr>
-      <w:r>
-        <w:t xml:space="preserve">We then picked the most popular song for every class and see if the profiling fits that song:</w:t>
-      </w:r>
-    </w:p>
-    <w:p>
-      <w:pPr>
-        <w:pStyle w:val="SourceCode"/>
-      </w:pPr>
-      <w:r>
-        <w:rPr>
-          <w:rStyle w:val="NormalTok"/>
-        </w:rPr>
-        <w:t xml:space="preserve">dd_clust </w:t>
-      </w:r>
-      <w:r>
-        <w:rPr>
-          <w:rStyle w:val="OtherTok"/>
-        </w:rPr>
-        <w:t xml:space="preserve">&lt;-</w:t>
-      </w:r>
-      <w:r>
-        <w:rPr>
-          <w:rStyle w:val="NormalTok"/>
-        </w:rPr>
-        <w:t xml:space="preserve"> </w:t>
-      </w:r>
-      <w:r>
-        <w:rPr>
-          <w:rStyle w:val="FunctionTok"/>
-        </w:rPr>
-        <w:t xml:space="preserve">read.csv</w:t>
-      </w:r>
-      <w:r>
-        <w:rPr>
-          <w:rStyle w:val="NormalTok"/>
-        </w:rPr>
-        <w:t xml:space="preserve">(</w:t>
-      </w:r>
-      <w:r>
-        <w:rPr>
-          <w:rStyle w:val="StringTok"/>
-        </w:rPr>
-        <w:t xml:space="preserve">"data/cleaneddata-withtitles.csv"</w:t>
-      </w:r>
-      <w:r>
-        <w:rPr>
-          <w:rStyle w:val="NormalTok"/>
-        </w:rPr>
-        <w:t xml:space="preserve">) </w:t>
-      </w:r>
-      <w:r>
-        <w:rPr>
-          <w:rStyle w:val="SpecialCharTok"/>
-        </w:rPr>
-        <w:t xml:space="preserve">%&gt;%</w:t>
-      </w:r>
-      <w:r>
-        <w:br/>
-      </w:r>
-      <w:r>
-        <w:rPr>
-          <w:rStyle w:val="NormalTok"/>
-        </w:rPr>
-        <w:t xml:space="preserve">  </w:t>
-      </w:r>
-      <w:r>
-        <w:rPr>
-          <w:rStyle w:val="FunctionTok"/>
-        </w:rPr>
-        <w:t xml:space="preserve">bind_cols</w:t>
-      </w:r>
-      <w:r>
-        <w:rPr>
-          <w:rStyle w:val="NormalTok"/>
-        </w:rPr>
-        <w:t xml:space="preserve">(</w:t>
-      </w:r>
-      <w:r>
-        <w:rPr>
-          <w:rStyle w:val="FunctionTok"/>
-        </w:rPr>
-        <w:t xml:space="preserve">tibble</w:t>
-      </w:r>
-      <w:r>
-        <w:rPr>
-          <w:rStyle w:val="NormalTok"/>
-        </w:rPr>
-        <w:t xml:space="preserve">(</w:t>
-      </w:r>
-      <w:r>
-        <w:rPr>
-          <w:rStyle w:val="AttributeTok"/>
-        </w:rPr>
-        <w:t xml:space="preserve">cluster =</w:t>
-      </w:r>
-      <w:r>
-        <w:rPr>
-          <w:rStyle w:val="NormalTok"/>
-        </w:rPr>
-        <w:t xml:space="preserve"> c2))</w:t>
-      </w:r>
-      <w:r>
-        <w:br/>
-      </w:r>
-      <w:r>
-        <w:rPr>
-          <w:rStyle w:val="FunctionTok"/>
-        </w:rPr>
-        <w:t xml:space="preserve">head</w:t>
-      </w:r>
-      <w:r>
-        <w:rPr>
-          <w:rStyle w:val="NormalTok"/>
-        </w:rPr>
-        <w:t xml:space="preserve">(dd_clust)</w:t>
-      </w:r>
-    </w:p>
-    <w:p>
-      <w:pPr>
-        <w:pStyle w:val="SourceCode"/>
-      </w:pPr>
-      <w:r>
-        <w:rPr>
-          <w:rStyle w:val="VerbatimChar"/>
-        </w:rPr>
-        <w:t xml:space="preserve">##   popularity duration_ms explicit danceability energy   key loudness  mode</w:t>
-      </w:r>
-      <w:r>
-        <w:br/>
-      </w:r>
-      <w:r>
-        <w:rPr>
-          <w:rStyle w:val="VerbatimChar"/>
-        </w:rPr>
-        <w:t xml:space="preserve">## 1         38      153039    False        0.522  0.854     A   -5.274 minor</w:t>
-      </w:r>
-      <w:r>
-        <w:br/>
-      </w:r>
-      <w:r>
-        <w:rPr>
-          <w:rStyle w:val="VerbatimChar"/>
-        </w:rPr>
-        <w:t xml:space="preserve">## 2         20      212840    False        0.544  0.855     C   -3.464 major</w:t>
-      </w:r>
-      <w:r>
-        <w:br/>
-      </w:r>
-      <w:r>
-        <w:rPr>
-          <w:rStyle w:val="VerbatimChar"/>
-        </w:rPr>
-        <w:t xml:space="preserve">## 3         71      235779    False        0.856  0.617 A#/Bb   -5.308 minor</w:t>
-      </w:r>
-      <w:r>
-        <w:br/>
-      </w:r>
-      <w:r>
-        <w:rPr>
-          <w:rStyle w:val="VerbatimChar"/>
-        </w:rPr>
-        <w:t xml:space="preserve">## 4         12      142759    False        0.478  0.235     D  -13.106 major</w:t>
-      </w:r>
-      <w:r>
-        <w:br/>
-      </w:r>
-      <w:r>
-        <w:rPr>
-          <w:rStyle w:val="VerbatimChar"/>
-        </w:rPr>
-        <w:t xml:space="preserve">## 5          9      292217    False        0.786  0.714     A  -10.344 minor</w:t>
-      </w:r>
-      <w:r>
-        <w:br/>
-      </w:r>
-      <w:r>
-        <w:rPr>
-          <w:rStyle w:val="VerbatimChar"/>
-        </w:rPr>
-        <w:t xml:space="preserve">## 6         38      194506    False        0.650  0.771     D   -6.901 major</w:t>
-      </w:r>
-      <w:r>
-        <w:br/>
-      </w:r>
-      <w:r>
-        <w:rPr>
-          <w:rStyle w:val="VerbatimChar"/>
-        </w:rPr>
-        <w:t xml:space="preserve">##   speechiness acousticness instrumentalness liveness valence   tempo</w:t>
-      </w:r>
-      <w:r>
-        <w:br/>
-      </w:r>
-      <w:r>
-        <w:rPr>
-          <w:rStyle w:val="VerbatimChar"/>
-        </w:rPr>
-        <w:t xml:space="preserve">## 1      0.0431     0.049800         0.000253   0.2650   0.699 136.087</w:t>
-      </w:r>
-      <w:r>
-        <w:br/>
-      </w:r>
-      <w:r>
-        <w:rPr>
-          <w:rStyle w:val="VerbatimChar"/>
-        </w:rPr>
-        <w:t xml:space="preserve">## 2      0.0282     0.003410         0.042800   0.2600   0.609 139.432</w:t>
-      </w:r>
-      <w:r>
-        <w:br/>
-      </w:r>
-      <w:r>
-        <w:rPr>
-          <w:rStyle w:val="VerbatimChar"/>
-        </w:rPr>
-        <w:t xml:space="preserve">## 3      0.0840     0.171000         0.000000   0.0857   0.759 136.081</w:t>
-      </w:r>
-      <w:r>
-        <w:br/>
-      </w:r>
-      <w:r>
-        <w:rPr>
-          <w:rStyle w:val="VerbatimChar"/>
-        </w:rPr>
-        <w:t xml:space="preserve">## 4      0.0278     0.917000         0.264000   0.0836   0.382  93.226</w:t>
-      </w:r>
-      <w:r>
-        <w:br/>
-      </w:r>
-      <w:r>
-        <w:rPr>
-          <w:rStyle w:val="VerbatimChar"/>
-        </w:rPr>
-        <w:t xml:space="preserve">## 5      0.0595     0.000726         0.908000   0.1010   0.269 119.956</w:t>
-      </w:r>
-      <w:r>
-        <w:br/>
-      </w:r>
-      <w:r>
-        <w:rPr>
-          <w:rStyle w:val="VerbatimChar"/>
-        </w:rPr>
-        <w:t xml:space="preserve">## 6      0.0269     0.001190         0.026100   0.1600   0.743 112.710</w:t>
-      </w:r>
-      <w:r>
-        <w:br/>
-      </w:r>
-      <w:r>
-        <w:rPr>
-          <w:rStyle w:val="VerbatimChar"/>
-        </w:rPr>
-        <w:t xml:space="preserve">##   time_signature    track_genre multiple_artists tempo_cat</w:t>
-      </w:r>
-      <w:r>
-        <w:br/>
-      </w:r>
-      <w:r>
-        <w:rPr>
-          <w:rStyle w:val="VerbatimChar"/>
-        </w:rPr>
-        <w:t xml:space="preserve">## 1              4     electronic            FALSE   Allegro</w:t>
-      </w:r>
-      <w:r>
-        <w:br/>
-      </w:r>
-      <w:r>
-        <w:rPr>
-          <w:rStyle w:val="VerbatimChar"/>
-        </w:rPr>
-        <w:t xml:space="preserve">## 2              4      power-pop            FALSE   Allegro</w:t>
-      </w:r>
-      <w:r>
-        <w:br/>
-      </w:r>
-      <w:r>
-        <w:rPr>
-          <w:rStyle w:val="VerbatimChar"/>
-        </w:rPr>
-        <w:t xml:space="preserve">## 3              4          k-pop            FALSE   Allegro</w:t>
-      </w:r>
-      <w:r>
-        <w:br/>
-      </w:r>
-      <w:r>
-        <w:rPr>
-          <w:rStyle w:val="VerbatimChar"/>
-        </w:rPr>
-        <w:t xml:space="preserve">## 4              3     honky-tonk            FALSE   Andante</w:t>
-      </w:r>
-      <w:r>
-        <w:br/>
-      </w:r>
-      <w:r>
-        <w:rPr>
-          <w:rStyle w:val="VerbatimChar"/>
-        </w:rPr>
-        <w:t xml:space="preserve">## 5              4 detroit-techno            FALSE  Moderato</w:t>
-      </w:r>
-      <w:r>
-        <w:br/>
-      </w:r>
-      <w:r>
-        <w:rPr>
-          <w:rStyle w:val="VerbatimChar"/>
-        </w:rPr>
-        <w:t xml:space="preserve">## 6              4      punk-rock            FALSE  Moderato</w:t>
-      </w:r>
-      <w:r>
-        <w:br/>
-      </w:r>
-      <w:r>
-        <w:rPr>
-          <w:rStyle w:val="VerbatimChar"/>
-        </w:rPr>
-        <w:t xml:space="preserve">##                                   artists                         album_name</w:t>
-      </w:r>
-      <w:r>
-        <w:br/>
-      </w:r>
-      <w:r>
-        <w:rPr>
-          <w:rStyle w:val="VerbatimChar"/>
-        </w:rPr>
-        <w:t xml:space="preserve">## 1                             Babasónicos                             Infame</w:t>
-      </w:r>
-      <w:r>
-        <w:br/>
-      </w:r>
-      <w:r>
-        <w:rPr>
-          <w:rStyle w:val="VerbatimChar"/>
-        </w:rPr>
-        <w:t xml:space="preserve">## 2                            Hoodoo Gurus                Mars Needs Guitars!</w:t>
-      </w:r>
-      <w:r>
-        <w:br/>
-      </w:r>
-      <w:r>
-        <w:rPr>
-          <w:rStyle w:val="VerbatimChar"/>
-        </w:rPr>
-        <w:t xml:space="preserve">## 3                                     BTS             Love Yourself 承 'Her'</w:t>
-      </w:r>
-      <w:r>
-        <w:br/>
-      </w:r>
-      <w:r>
-        <w:rPr>
-          <w:rStyle w:val="VerbatimChar"/>
-        </w:rPr>
-        <w:t xml:space="preserve">## 4                            George Jones            Mr. Country and Western</w:t>
-      </w:r>
-      <w:r>
-        <w:br/>
-      </w:r>
-      <w:r>
-        <w:rPr>
-          <w:rStyle w:val="VerbatimChar"/>
-        </w:rPr>
-        <w:t xml:space="preserve">## 5                                  Omar S Thank You for Letting Me Be Myself</w:t>
-      </w:r>
-      <w:r>
-        <w:br/>
-      </w:r>
-      <w:r>
-        <w:rPr>
-          <w:rStyle w:val="VerbatimChar"/>
-        </w:rPr>
-        <w:t xml:space="preserve">## 6 Patricio Rey y sus Redonditos de Ricota          Último Bondi a Finisterre</w:t>
-      </w:r>
-      <w:r>
-        <w:br/>
-      </w:r>
-      <w:r>
-        <w:rPr>
-          <w:rStyle w:val="VerbatimChar"/>
-        </w:rPr>
-        <w:t xml:space="preserve">##                                   track_name cluster</w:t>
-      </w:r>
-      <w:r>
-        <w:br/>
-      </w:r>
-      <w:r>
-        <w:rPr>
-          <w:rStyle w:val="VerbatimChar"/>
-        </w:rPr>
-        <w:t xml:space="preserve">## 1                                       Once       1</w:t>
-      </w:r>
-      <w:r>
-        <w:br/>
-      </w:r>
-      <w:r>
-        <w:rPr>
-          <w:rStyle w:val="VerbatimChar"/>
-        </w:rPr>
-        <w:t xml:space="preserve">## 2 The Other Side Of Paradise - 2005 Remaster       1</w:t>
-      </w:r>
-      <w:r>
-        <w:br/>
-      </w:r>
-      <w:r>
-        <w:rPr>
-          <w:rStyle w:val="VerbatimChar"/>
-        </w:rPr>
-        <w:t xml:space="preserve">## 3                                      Go Go       1</w:t>
-      </w:r>
-      <w:r>
-        <w:br/>
-      </w:r>
-      <w:r>
-        <w:rPr>
-          <w:rStyle w:val="VerbatimChar"/>
-        </w:rPr>
-        <w:t xml:space="preserve">## 4                          Your Tender Years       2</w:t>
-      </w:r>
-      <w:r>
-        <w:br/>
-      </w:r>
-      <w:r>
-        <w:rPr>
-          <w:rStyle w:val="VerbatimChar"/>
-        </w:rPr>
-        <w:t xml:space="preserve">## 5                            Dumpster Graves       3</w:t>
-      </w:r>
-      <w:r>
-        <w:br/>
-      </w:r>
-      <w:r>
-        <w:rPr>
-          <w:rStyle w:val="VerbatimChar"/>
-        </w:rPr>
-        <w:t xml:space="preserve">## 6                                 Alien Duce       1</w:t>
-      </w:r>
-    </w:p>
-    <w:p>
-      <w:pPr>
-        <w:pStyle w:val="SourceCode"/>
-      </w:pPr>
-      <w:r>
-        <w:rPr>
-          <w:rStyle w:val="FunctionTok"/>
-        </w:rPr>
-        <w:t xml:space="preserve">names</w:t>
-      </w:r>
-      <w:r>
-        <w:rPr>
-          <w:rStyle w:val="NormalTok"/>
-        </w:rPr>
-        <w:t xml:space="preserve">(dd_clust)</w:t>
-      </w:r>
-    </w:p>
-    <w:p>
-      <w:pPr>
-        <w:pStyle w:val="SourceCode"/>
-      </w:pPr>
-      <w:r>
-        <w:rPr>
-          <w:rStyle w:val="VerbatimChar"/>
-        </w:rPr>
-        <w:t xml:space="preserve">##  [1] "popularity"       "duration_ms"      "explicit"         "danceability"    </w:t>
-      </w:r>
-      <w:r>
-        <w:br/>
-      </w:r>
-      <w:r>
-        <w:rPr>
-          <w:rStyle w:val="VerbatimChar"/>
-        </w:rPr>
-        <w:t xml:space="preserve">##  [5] "energy"           "key"              "loudness"         "mode"            </w:t>
-      </w:r>
-      <w:r>
-        <w:br/>
-      </w:r>
-      <w:r>
-        <w:rPr>
-          <w:rStyle w:val="VerbatimChar"/>
-        </w:rPr>
-        <w:t xml:space="preserve">##  [9] "speechiness"      "acousticness"     "instrumentalness" "liveness"        </w:t>
-      </w:r>
-      <w:r>
-        <w:br/>
-      </w:r>
-      <w:r>
-        <w:rPr>
-          <w:rStyle w:val="VerbatimChar"/>
-        </w:rPr>
-        <w:t xml:space="preserve">## [13] "valence"          "tempo"            "time_signature"   "track_genre"     </w:t>
-      </w:r>
-      <w:r>
-        <w:br/>
-      </w:r>
-      <w:r>
-        <w:rPr>
-          <w:rStyle w:val="VerbatimChar"/>
-        </w:rPr>
-        <w:t xml:space="preserve">## [17] "multiple_artists" "tempo_cat"        "artists"          "album_name"      </w:t>
-      </w:r>
-      <w:r>
-        <w:br/>
-      </w:r>
-      <w:r>
-        <w:rPr>
-          <w:rStyle w:val="VerbatimChar"/>
-        </w:rPr>
-        <w:t xml:space="preserve">## [21] "track_name"       "cluster"</w:t>
-      </w:r>
-    </w:p>
-    <w:p>
-      <w:pPr>
-        <w:pStyle w:val="FirstParagraph"/>
-      </w:pPr>
-      <w:r>
-        <w:t xml:space="preserve">Here’s the top 2 songs for every cluster. Try to listen to each song and check if it fits the profile we created.</w:t>
-      </w:r>
-    </w:p>
-    <w:p>
-      <w:pPr>
-        <w:pStyle w:val="SourceCode"/>
-      </w:pPr>
-      <w:r>
-        <w:rPr>
-          <w:rStyle w:val="NormalTok"/>
-        </w:rPr>
-        <w:t xml:space="preserve">pop_per_class </w:t>
-      </w:r>
-      <w:r>
-        <w:rPr>
-          <w:rStyle w:val="OtherTok"/>
-        </w:rPr>
-        <w:t xml:space="preserve">&lt;-</w:t>
-      </w:r>
-      <w:r>
-        <w:rPr>
-          <w:rStyle w:val="NormalTok"/>
-        </w:rPr>
-        <w:t xml:space="preserve"> dd_clust </w:t>
-      </w:r>
-      <w:r>
-        <w:rPr>
-          <w:rStyle w:val="SpecialCharTok"/>
-        </w:rPr>
-        <w:t xml:space="preserve">%&gt;%</w:t>
-      </w:r>
-      <w:r>
-        <w:br/>
-      </w:r>
-      <w:r>
-        <w:rPr>
-          <w:rStyle w:val="NormalTok"/>
-        </w:rPr>
-        <w:t xml:space="preserve">  </w:t>
-      </w:r>
-      <w:r>
-        <w:rPr>
-          <w:rStyle w:val="FunctionTok"/>
-        </w:rPr>
-        <w:t xml:space="preserve">select</w:t>
-      </w:r>
-      <w:r>
-        <w:rPr>
-          <w:rStyle w:val="NormalTok"/>
-        </w:rPr>
-        <w:t xml:space="preserve">(popularity, track_name, artists, track_genre, cluster) </w:t>
-      </w:r>
-      <w:r>
-        <w:rPr>
-          <w:rStyle w:val="SpecialCharTok"/>
-        </w:rPr>
-        <w:t xml:space="preserve">%&gt;%</w:t>
-      </w:r>
-      <w:r>
-        <w:br/>
-      </w:r>
-      <w:r>
-        <w:rPr>
-          <w:rStyle w:val="NormalTok"/>
-        </w:rPr>
-        <w:t xml:space="preserve">  </w:t>
-      </w:r>
-      <w:r>
-        <w:rPr>
-          <w:rStyle w:val="FunctionTok"/>
-        </w:rPr>
-        <w:t xml:space="preserve">arrange</w:t>
-      </w:r>
-      <w:r>
-        <w:rPr>
-          <w:rStyle w:val="NormalTok"/>
-        </w:rPr>
-        <w:t xml:space="preserve">(</w:t>
-      </w:r>
-      <w:r>
-        <w:rPr>
-          <w:rStyle w:val="FunctionTok"/>
-        </w:rPr>
-        <w:t xml:space="preserve">desc</w:t>
-      </w:r>
-      <w:r>
-        <w:rPr>
-          <w:rStyle w:val="NormalTok"/>
-        </w:rPr>
-        <w:t xml:space="preserve">(popularity)) </w:t>
-      </w:r>
-      <w:r>
-        <w:rPr>
-          <w:rStyle w:val="SpecialCharTok"/>
-        </w:rPr>
-        <w:t xml:space="preserve">%&gt;%</w:t>
-      </w:r>
-      <w:r>
-        <w:br/>
-      </w:r>
-      <w:r>
-        <w:rPr>
-          <w:rStyle w:val="NormalTok"/>
-        </w:rPr>
-        <w:t xml:space="preserve">  </w:t>
-      </w:r>
-      <w:r>
-        <w:rPr>
-          <w:rStyle w:val="FunctionTok"/>
-        </w:rPr>
-        <w:t xml:space="preserve">group_by</w:t>
-      </w:r>
-      <w:r>
-        <w:rPr>
-          <w:rStyle w:val="NormalTok"/>
-        </w:rPr>
-        <w:t xml:space="preserve">(cluster) </w:t>
-      </w:r>
-      <w:r>
-        <w:rPr>
-          <w:rStyle w:val="SpecialCharTok"/>
-        </w:rPr>
-        <w:t xml:space="preserve">%&gt;%</w:t>
-      </w:r>
-      <w:r>
-        <w:br/>
-      </w:r>
-      <w:r>
-        <w:rPr>
-          <w:rStyle w:val="NormalTok"/>
-        </w:rPr>
-        <w:t xml:space="preserve">  </w:t>
-      </w:r>
-      <w:r>
-        <w:rPr>
-          <w:rStyle w:val="FunctionTok"/>
-        </w:rPr>
-        <w:t xml:space="preserve">top_n</w:t>
-      </w:r>
-      <w:r>
-        <w:rPr>
-          <w:rStyle w:val="NormalTok"/>
-        </w:rPr>
-        <w:t xml:space="preserve">(</w:t>
-      </w:r>
-      <w:r>
-        <w:rPr>
-          <w:rStyle w:val="DecValTok"/>
-        </w:rPr>
-        <w:t xml:space="preserve">2</w:t>
-      </w:r>
-      <w:r>
-        <w:rPr>
-          <w:rStyle w:val="NormalTok"/>
-        </w:rPr>
-        <w:t xml:space="preserve">, popularity) </w:t>
-      </w:r>
-      <w:r>
-        <w:rPr>
-          <w:rStyle w:val="SpecialCharTok"/>
-        </w:rPr>
-        <w:t xml:space="preserve">%&gt;%</w:t>
-      </w:r>
-      <w:r>
-        <w:br/>
-      </w:r>
-      <w:r>
-        <w:rPr>
-          <w:rStyle w:val="NormalTok"/>
-        </w:rPr>
-        <w:t xml:space="preserve">  </w:t>
-      </w:r>
-      <w:r>
-        <w:rPr>
-          <w:rStyle w:val="FunctionTok"/>
-        </w:rPr>
-        <w:t xml:space="preserve">arrange</w:t>
-      </w:r>
-      <w:r>
-        <w:rPr>
-          <w:rStyle w:val="NormalTok"/>
-        </w:rPr>
-        <w:t xml:space="preserve">(cluster)</w:t>
-      </w:r>
-      <w:r>
-        <w:br/>
-      </w:r>
-      <w:r>
-        <w:rPr>
-          <w:rStyle w:val="NormalTok"/>
-        </w:rPr>
-        <w:t xml:space="preserve">pop_per_class</w:t>
-      </w:r>
-    </w:p>
-    <w:p>
-      <w:pPr>
-        <w:pStyle w:val="SourceCode"/>
-      </w:pPr>
-      <w:r>
-        <w:rPr>
-          <w:rStyle w:val="VerbatimChar"/>
-        </w:rPr>
-        <w:t xml:space="preserve">## # A tibble: 9 × 5</w:t>
-      </w:r>
-      <w:r>
-        <w:br/>
-      </w:r>
-      <w:r>
-        <w:rPr>
-          <w:rStyle w:val="VerbatimChar"/>
-        </w:rPr>
-        <w:t xml:space="preserve">## # Groups:   cluster [4]</w:t>
-      </w:r>
-      <w:r>
-        <w:br/>
-      </w:r>
-      <w:r>
-        <w:rPr>
-          <w:rStyle w:val="VerbatimChar"/>
-        </w:rPr>
-        <w:t xml:space="preserve">##   popularity track_name                artists              track_genre cluster</w:t>
-      </w:r>
-      <w:r>
-        <w:br/>
-      </w:r>
-      <w:r>
-        <w:rPr>
-          <w:rStyle w:val="VerbatimChar"/>
-        </w:rPr>
-        <w:t xml:space="preserve">##        &lt;int&gt; &lt;chr&gt;                     &lt;chr&gt;                &lt;chr&gt;         &lt;int&gt;</w:t>
-      </w:r>
-      <w:r>
-        <w:br/>
-      </w:r>
-      <w:r>
-        <w:rPr>
-          <w:rStyle w:val="VerbatimChar"/>
-        </w:rPr>
-        <w:t xml:space="preserve">## 1         97 Tití Me Preguntó          Bad Bunny            latin             1</w:t>
-      </w:r>
-      <w:r>
-        <w:br/>
-      </w:r>
-      <w:r>
-        <w:rPr>
-          <w:rStyle w:val="VerbatimChar"/>
-        </w:rPr>
-        <w:t xml:space="preserve">## 2         93 Sweater Weather           The Neighbourhood    alt-rock          1</w:t>
-      </w:r>
-      <w:r>
-        <w:br/>
-      </w:r>
-      <w:r>
-        <w:rPr>
-          <w:rStyle w:val="VerbatimChar"/>
-        </w:rPr>
-        <w:t xml:space="preserve">## 3         77 Your Power                Billie Eilish        electro           2</w:t>
-      </w:r>
-      <w:r>
-        <w:br/>
-      </w:r>
-      <w:r>
-        <w:rPr>
-          <w:rStyle w:val="VerbatimChar"/>
-        </w:rPr>
-        <w:t xml:space="preserve">## 4         75 I Didn't Change My Number Billie Eilish        electro           2</w:t>
-      </w:r>
-      <w:r>
-        <w:br/>
-      </w:r>
-      <w:r>
-        <w:rPr>
-          <w:rStyle w:val="VerbatimChar"/>
-        </w:rPr>
-        <w:t xml:space="preserve">## 5         75 I Drink Wine              Adele                british           2</w:t>
-      </w:r>
-      <w:r>
-        <w:br/>
-      </w:r>
-      <w:r>
-        <w:rPr>
-          <w:rStyle w:val="VerbatimChar"/>
-        </w:rPr>
-        <w:t xml:space="preserve">## 6         77 Afraid                    The Neighbourhood    alt-rock          3</w:t>
-      </w:r>
-      <w:r>
-        <w:br/>
-      </w:r>
-      <w:r>
-        <w:rPr>
-          <w:rStyle w:val="VerbatimChar"/>
-        </w:rPr>
-        <w:t xml:space="preserve">## 7         75 Sweet                     Cigarettes After Sex ambient           3</w:t>
-      </w:r>
-      <w:r>
-        <w:br/>
-      </w:r>
-      <w:r>
-        <w:rPr>
-          <w:rStyle w:val="VerbatimChar"/>
-        </w:rPr>
-        <w:t xml:space="preserve">## 8         86 everything i wanted       Billie Eilish        electro           4</w:t>
-      </w:r>
-      <w:r>
-        <w:br/>
-      </w:r>
-      <w:r>
-        <w:rPr>
-          <w:rStyle w:val="VerbatimChar"/>
-        </w:rPr>
-        <w:t xml:space="preserve">## 9         77 NDA                       Billie Eilish        electro           4</w:t>
-      </w:r>
-    </w:p>
-    <w:bookmarkEnd w:id="108"/>
-    <w:bookmarkEnd w:id="109"/>
     <w:sectPr/>
   </w:body>
 </w:document>
@@ -10586,9 +9510,6 @@
     <w:abstractNumId w:val="991"/>
   </w:num>
   <w:num w:numId="1002">
-    <w:abstractNumId w:val="991"/>
-  </w:num>
-  <w:num w:numId="1003">
     <w:abstractNumId w:val="991"/>
   </w:num>
 </w:numbering>
